--- a/doc/詩/唐朝/王之渙/王之渙-登鸛雀樓.docx
+++ b/doc/詩/唐朝/王之渙/王之渙-登鸛雀樓.docx
@@ -1,6 +1,6 @@
 
 <file path=word/document.xml><?xml version="1.0" encoding="utf-8"?>
-<w:document xmlns:wpc="http://schemas.microsoft.com/office/word/2010/wordprocessingCanvas" xmlns:cx="http://schemas.microsoft.com/office/drawing/2014/chartex" xmlns:cx1="http://schemas.microsoft.com/office/drawing/2015/9/8/chartex" xmlns:cx2="http://schemas.microsoft.com/office/drawing/2015/10/21/chartex" xmlns:cx3="http://schemas.microsoft.com/office/drawing/2016/5/9/chartex" xmlns:cx4="http://schemas.microsoft.com/office/drawing/2016/5/10/chartex" xmlns:cx5="http://schemas.microsoft.com/office/drawing/2016/5/11/chartex" xmlns:cx6="http://schemas.microsoft.com/office/drawing/2016/5/12/chartex" xmlns:cx7="http://schemas.microsoft.com/office/drawing/2016/5/13/chartex" xmlns:cx8="http://schemas.microsoft.com/office/drawing/2016/5/14/chartex" xmlns:mc="http://schemas.openxmlformats.org/markup-compatibility/2006" xmlns:aink="http://schemas.microsoft.com/office/drawing/2016/ink" xmlns:am3d="http://schemas.microsoft.com/office/drawing/2017/model3d" xmlns:o="urn:schemas-microsoft-com:office:office" xmlns:oel="http://schemas.microsoft.com/office/2019/extlst" xmlns:r="http://schemas.openxmlformats.org/officeDocument/2006/relationships" xmlns:m="http://schemas.openxmlformats.org/officeDocument/2006/math" xmlns:v="urn:schemas-microsoft-com:vml" xmlns:wp14="http://schemas.microsoft.com/office/word/2010/wordprocessingDrawing" xmlns:wp="http://schemas.openxmlformats.org/drawingml/2006/wordprocessingDrawing" xmlns:w10="urn:schemas-microsoft-com:office:word" xmlns:w="http://schemas.openxmlformats.org/wordprocessingml/2006/main" xmlns:w14="http://schemas.microsoft.com/office/word/2010/wordml" xmlns:w15="http://schemas.microsoft.com/office/word/2012/wordml" xmlns:w16cex="http://schemas.microsoft.com/office/word/2018/wordml/cex" xmlns:w16cid="http://schemas.microsoft.com/office/word/2016/wordml/cid" xmlns:w16="http://schemas.microsoft.com/office/word/2018/wordml" xmlns:w16sdtdh="http://schemas.microsoft.com/office/word/2020/wordml/sdtdatahash" xmlns:w16se="http://schemas.microsoft.com/office/word/2015/wordml/symex" xmlns:wpg="http://schemas.microsoft.com/office/word/2010/wordprocessingGroup" xmlns:wpi="http://schemas.microsoft.com/office/word/2010/wordprocessingInk" xmlns:wne="http://schemas.microsoft.com/office/word/2006/wordml" xmlns:wps="http://schemas.microsoft.com/office/word/2010/wordprocessingShape" mc:Ignorable="w14 w15 w16se w16cid w16 w16cex w16sdtdh wp14">
+<w:document xmlns:wpc="http://schemas.microsoft.com/office/word/2010/wordprocessingCanvas" xmlns:cx="http://schemas.microsoft.com/office/drawing/2014/chartex" xmlns:cx1="http://schemas.microsoft.com/office/drawing/2015/9/8/chartex" xmlns:cx2="http://schemas.microsoft.com/office/drawing/2015/10/21/chartex" xmlns:cx3="http://schemas.microsoft.com/office/drawing/2016/5/9/chartex" xmlns:cx4="http://schemas.microsoft.com/office/drawing/2016/5/10/chartex" xmlns:cx5="http://schemas.microsoft.com/office/drawing/2016/5/11/chartex" xmlns:cx6="http://schemas.microsoft.com/office/drawing/2016/5/12/chartex" xmlns:cx7="http://schemas.microsoft.com/office/drawing/2016/5/13/chartex" xmlns:cx8="http://schemas.microsoft.com/office/drawing/2016/5/14/chartex" xmlns:mc="http://schemas.openxmlformats.org/markup-compatibility/2006" xmlns:aink="http://schemas.microsoft.com/office/drawing/2016/ink" xmlns:am3d="http://schemas.microsoft.com/office/drawing/2017/model3d" xmlns:o="urn:schemas-microsoft-com:office:office" xmlns:oel="http://schemas.microsoft.com/office/2019/extlst" xmlns:r="http://schemas.openxmlformats.org/officeDocument/2006/relationships" xmlns:m="http://schemas.openxmlformats.org/officeDocument/2006/math" xmlns:v="urn:schemas-microsoft-com:vml" xmlns:wp14="http://schemas.microsoft.com/office/word/2010/wordprocessingDrawing" xmlns:wp="http://schemas.openxmlformats.org/drawingml/2006/wordprocessingDrawing" xmlns:w10="urn:schemas-microsoft-com:office:word" xmlns:w="http://schemas.openxmlformats.org/wordprocessingml/2006/main" xmlns:w14="http://schemas.microsoft.com/office/word/2010/wordml" xmlns:w15="http://schemas.microsoft.com/office/word/2012/wordml" xmlns:w16cex="http://schemas.microsoft.com/office/word/2018/wordml/cex" xmlns:w16cid="http://schemas.microsoft.com/office/word/2016/wordml/cid" xmlns:w16="http://schemas.microsoft.com/office/word/2018/wordml" xmlns:w16du="http://schemas.microsoft.com/office/word/2023/wordml/word16du" xmlns:w16sdtdh="http://schemas.microsoft.com/office/word/2020/wordml/sdtdatahash" xmlns:w16se="http://schemas.microsoft.com/office/word/2015/wordml/symex" xmlns:wpg="http://schemas.microsoft.com/office/word/2010/wordprocessingGroup" xmlns:wpi="http://schemas.microsoft.com/office/word/2010/wordprocessingInk" xmlns:wne="http://schemas.microsoft.com/office/word/2006/wordml" xmlns:wps="http://schemas.microsoft.com/office/word/2010/wordprocessingShape" mc:Ignorable="w14 w15 w16se w16cid w16 w16cex w16sdtdh wp14">
   <w:body>
     <w:p>
       <w:pPr>
@@ -78,8 +78,6 @@
         <w:spacing w:beforeLines="50" w:before="120" w:after="96" w:line="258" w:lineRule="auto"/>
         <w:ind w:left="0" w:right="0" w:firstLine="0"/>
         <w:rPr>
-          <w:b/>
-          <w:bCs/>
           <w:color w:val="0F0F0F"/>
           <w:sz w:val="30"/>
           <w:szCs w:val="30"/>
@@ -88,8 +86,6 @@
       <w:r>
         <w:rPr>
           <w:rFonts w:hint="eastAsia"/>
-          <w:b/>
-          <w:bCs/>
           <w:color w:val="0F0F0F"/>
           <w:sz w:val="30"/>
           <w:szCs w:val="30"/>
@@ -100,8 +96,6 @@
       <w:r>
         <w:rPr>
           <w:rFonts w:hint="eastAsia"/>
-          <w:b/>
-          <w:bCs/>
           <w:color w:val="0F0F0F"/>
           <w:sz w:val="30"/>
           <w:szCs w:val="30"/>
@@ -112,8 +106,6 @@
       <w:r>
         <w:rPr>
           <w:rFonts w:hint="eastAsia"/>
-          <w:b/>
-          <w:bCs/>
           <w:color w:val="0F0F0F"/>
           <w:sz w:val="30"/>
           <w:szCs w:val="30"/>
@@ -142,17 +134,22 @@
     </w:p>
     <w:p>
       <w:pPr>
+        <w:pStyle w:val="a9"/>
+        <w:numPr>
+          <w:ilvl w:val="0"/>
+          <w:numId w:val="19"/>
+        </w:numPr>
         <w:spacing w:beforeLines="50" w:before="120" w:after="96" w:line="240" w:lineRule="auto"/>
-        <w:ind w:left="420" w:right="0" w:hangingChars="150" w:hanging="420"/>
-        <w:rPr>
-          <w:szCs w:val="28"/>
-        </w:rPr>
-      </w:pPr>
-      <w:r>
-        <w:rPr>
-          <w:szCs w:val="28"/>
-        </w:rPr>
-        <w:t>1．鸛雀樓：舊址在</w:t>
+        <w:ind w:leftChars="0" w:right="0"/>
+        <w:rPr>
+          <w:szCs w:val="28"/>
+        </w:rPr>
+      </w:pPr>
+      <w:r>
+        <w:rPr>
+          <w:szCs w:val="28"/>
+        </w:rPr>
+        <w:t>鸛雀樓：舊址在</w:t>
       </w:r>
       <w:r>
         <w:rPr>
@@ -232,47 +229,62 @@
     </w:p>
     <w:p>
       <w:pPr>
+        <w:pStyle w:val="a9"/>
+        <w:numPr>
+          <w:ilvl w:val="0"/>
+          <w:numId w:val="19"/>
+        </w:numPr>
         <w:spacing w:beforeLines="50" w:before="120" w:after="96" w:line="180" w:lineRule="auto"/>
-        <w:ind w:left="0" w:right="0" w:firstLine="0"/>
-        <w:rPr>
-          <w:szCs w:val="28"/>
-        </w:rPr>
-      </w:pPr>
-      <w:r>
-        <w:rPr>
-          <w:szCs w:val="28"/>
-        </w:rPr>
-        <w:t>2．白日：太陽。</w:t>
+        <w:ind w:leftChars="0" w:right="0"/>
+        <w:rPr>
+          <w:szCs w:val="28"/>
+        </w:rPr>
+      </w:pPr>
+      <w:r>
+        <w:rPr>
+          <w:szCs w:val="28"/>
+        </w:rPr>
+        <w:t>白日：太陽。</w:t>
       </w:r>
     </w:p>
     <w:p>
       <w:pPr>
+        <w:pStyle w:val="a9"/>
+        <w:numPr>
+          <w:ilvl w:val="0"/>
+          <w:numId w:val="19"/>
+        </w:numPr>
         <w:spacing w:beforeLines="50" w:before="120" w:after="96" w:line="180" w:lineRule="auto"/>
-        <w:ind w:left="0" w:right="0" w:firstLine="0"/>
-        <w:rPr>
-          <w:szCs w:val="28"/>
-        </w:rPr>
-      </w:pPr>
-      <w:r>
-        <w:rPr>
-          <w:szCs w:val="28"/>
-        </w:rPr>
-        <w:t>3．依：依傍。</w:t>
+        <w:ind w:leftChars="0" w:right="0"/>
+        <w:rPr>
+          <w:szCs w:val="28"/>
+        </w:rPr>
+      </w:pPr>
+      <w:r>
+        <w:rPr>
+          <w:szCs w:val="28"/>
+        </w:rPr>
+        <w:t>依：依傍。</w:t>
       </w:r>
     </w:p>
     <w:p>
       <w:pPr>
+        <w:pStyle w:val="a9"/>
+        <w:numPr>
+          <w:ilvl w:val="0"/>
+          <w:numId w:val="19"/>
+        </w:numPr>
         <w:spacing w:beforeLines="50" w:before="120" w:after="96" w:line="180" w:lineRule="auto"/>
-        <w:ind w:left="0" w:right="0" w:firstLine="0"/>
-        <w:rPr>
-          <w:szCs w:val="28"/>
-        </w:rPr>
-      </w:pPr>
-      <w:r>
-        <w:rPr>
-          <w:szCs w:val="28"/>
-        </w:rPr>
-        <w:t>4．盡：消失。 這句話是說太陽依傍山巒</w:t>
+        <w:ind w:leftChars="0" w:right="0"/>
+        <w:rPr>
+          <w:szCs w:val="28"/>
+        </w:rPr>
+      </w:pPr>
+      <w:r>
+        <w:rPr>
+          <w:szCs w:val="28"/>
+        </w:rPr>
+        <w:t>盡：消失。 這句話是說太陽依傍山巒</w:t>
       </w:r>
       <w:proofErr w:type="gramStart"/>
       <w:r>
@@ -291,62 +303,116 @@
     </w:p>
     <w:p>
       <w:pPr>
-        <w:spacing w:beforeLines="50" w:before="120" w:after="96" w:line="180" w:lineRule="auto"/>
-        <w:ind w:left="0" w:right="0" w:firstLine="0"/>
-        <w:rPr>
-          <w:szCs w:val="28"/>
-        </w:rPr>
-      </w:pPr>
-      <w:r>
-        <w:rPr>
-          <w:szCs w:val="28"/>
-        </w:rPr>
-        <w:t>5。欲：想要得到某種東西或達到某種目的的願望，但也有希望、想要的意思。</w:t>
+        <w:pStyle w:val="a9"/>
+        <w:numPr>
+          <w:ilvl w:val="0"/>
+          <w:numId w:val="20"/>
+        </w:numPr>
+        <w:spacing w:after="0" w:line="400" w:lineRule="exact"/>
+        <w:ind w:leftChars="0" w:right="0"/>
+        <w:rPr>
+          <w:rFonts w:hint="eastAsia"/>
+          <w:szCs w:val="28"/>
+        </w:rPr>
+      </w:pPr>
+      <w:r>
+        <w:rPr>
+          <w:szCs w:val="28"/>
+        </w:rPr>
+        <w:t>山巒</w:t>
+      </w:r>
+      <w:r>
+        <w:rPr>
+          <w:rFonts w:hint="eastAsia"/>
+          <w:szCs w:val="28"/>
+        </w:rPr>
+        <w:t>：連綿的山。</w:t>
+      </w:r>
+      <w:r>
+        <w:rPr>
+          <w:szCs w:val="28"/>
+        </w:rPr>
+        <w:t>[例]這一帶山巒起伏，氣勢雄偉。</w:t>
       </w:r>
     </w:p>
     <w:p>
       <w:pPr>
+        <w:pStyle w:val="a9"/>
+        <w:numPr>
+          <w:ilvl w:val="0"/>
+          <w:numId w:val="19"/>
+        </w:numPr>
         <w:spacing w:beforeLines="50" w:before="120" w:after="96" w:line="180" w:lineRule="auto"/>
-        <w:ind w:left="0" w:right="0" w:firstLine="0"/>
-        <w:rPr>
-          <w:szCs w:val="28"/>
-        </w:rPr>
-      </w:pPr>
-      <w:r>
-        <w:rPr>
-          <w:szCs w:val="28"/>
-        </w:rPr>
-        <w:t>6．窮：盡，使達到極點。</w:t>
+        <w:ind w:leftChars="0" w:right="0"/>
+        <w:rPr>
+          <w:szCs w:val="28"/>
+        </w:rPr>
+      </w:pPr>
+      <w:r>
+        <w:rPr>
+          <w:szCs w:val="28"/>
+        </w:rPr>
+        <w:t>欲：想要得到某種東西或達到某種目的的願望，但也有希望、想要的意思。</w:t>
       </w:r>
     </w:p>
     <w:p>
       <w:pPr>
+        <w:pStyle w:val="a9"/>
+        <w:numPr>
+          <w:ilvl w:val="0"/>
+          <w:numId w:val="19"/>
+        </w:numPr>
         <w:spacing w:beforeLines="50" w:before="120" w:after="96" w:line="180" w:lineRule="auto"/>
-        <w:ind w:left="0" w:right="0" w:firstLine="0"/>
-        <w:rPr>
-          <w:szCs w:val="28"/>
-        </w:rPr>
-      </w:pPr>
-      <w:r>
-        <w:rPr>
-          <w:szCs w:val="28"/>
-        </w:rPr>
-        <w:t>7．千里目：眼界寬闊。</w:t>
+        <w:ind w:leftChars="0" w:right="0"/>
+        <w:rPr>
+          <w:szCs w:val="28"/>
+        </w:rPr>
+      </w:pPr>
+      <w:r>
+        <w:rPr>
+          <w:szCs w:val="28"/>
+        </w:rPr>
+        <w:t>窮：盡，使達到極點。</w:t>
       </w:r>
     </w:p>
     <w:p>
       <w:pPr>
+        <w:pStyle w:val="a9"/>
+        <w:numPr>
+          <w:ilvl w:val="0"/>
+          <w:numId w:val="19"/>
+        </w:numPr>
         <w:spacing w:beforeLines="50" w:before="120" w:after="96" w:line="180" w:lineRule="auto"/>
-        <w:ind w:left="0" w:right="0" w:firstLine="0"/>
-        <w:rPr>
-          <w:szCs w:val="28"/>
-        </w:rPr>
-      </w:pPr>
-      <w:r>
-        <w:rPr>
-          <w:szCs w:val="28"/>
-        </w:rPr>
-        <w:t>8．更：替、換。（不是通常理解的“再”的意思）</w:t>
+        <w:ind w:leftChars="0" w:right="0"/>
+        <w:rPr>
+          <w:szCs w:val="28"/>
+        </w:rPr>
+      </w:pPr>
+      <w:r>
+        <w:rPr>
+          <w:szCs w:val="28"/>
+        </w:rPr>
+        <w:t>千里目：眼界寬闊。</w:t>
+      </w:r>
+    </w:p>
+    <w:p>
+      <w:pPr>
+        <w:pStyle w:val="a9"/>
+        <w:numPr>
+          <w:ilvl w:val="0"/>
+          <w:numId w:val="19"/>
+        </w:numPr>
+        <w:spacing w:beforeLines="50" w:before="120" w:after="96" w:line="180" w:lineRule="auto"/>
+        <w:ind w:leftChars="0" w:right="0"/>
+        <w:rPr>
+          <w:szCs w:val="28"/>
+        </w:rPr>
+      </w:pPr>
+      <w:r>
+        <w:rPr>
+          <w:szCs w:val="28"/>
+        </w:rPr>
+        <w:t>更：替、換。（不是通常理解的“再”的意思）</w:t>
       </w:r>
     </w:p>
     <w:p>
@@ -635,7 +701,23 @@
           <w:rFonts w:hint="eastAsia"/>
           <w:szCs w:val="28"/>
         </w:rPr>
-        <w:t xml:space="preserve">　　作者早年及第，曾任</w:t>
+        <w:t xml:space="preserve">　　作者早年</w:t>
+      </w:r>
+      <w:r>
+        <w:rPr>
+          <w:rFonts w:hint="eastAsia"/>
+          <w:b/>
+          <w:bCs/>
+          <w:szCs w:val="28"/>
+        </w:rPr>
+        <w:t>及第</w:t>
+      </w:r>
+      <w:r>
+        <w:rPr>
+          <w:rFonts w:hint="eastAsia"/>
+          <w:szCs w:val="28"/>
+        </w:rPr>
+        <w:t>，曾任</w:t>
       </w:r>
       <w:proofErr w:type="gramStart"/>
       <w:r>
@@ -711,7 +793,23 @@
           <w:rFonts w:hint="eastAsia"/>
           <w:szCs w:val="28"/>
         </w:rPr>
-        <w:t>的主薄，不久因遭人誣陷而罷官，不到三十歲的</w:t>
+        <w:t>的</w:t>
+      </w:r>
+      <w:r>
+        <w:rPr>
+          <w:rFonts w:hint="eastAsia"/>
+          <w:b/>
+          <w:bCs/>
+          <w:szCs w:val="28"/>
+        </w:rPr>
+        <w:t>主薄</w:t>
+      </w:r>
+      <w:r>
+        <w:rPr>
+          <w:rFonts w:hint="eastAsia"/>
+          <w:szCs w:val="28"/>
+        </w:rPr>
+        <w:t>，不久因遭人誣陷而罷官，不到三十歲的</w:t>
       </w:r>
       <w:r>
         <w:rPr>
@@ -1405,7 +1503,23 @@
           <w:rFonts w:hint="eastAsia"/>
           <w:szCs w:val="28"/>
         </w:rPr>
-        <w:t>出來的不凡的胸襟抱負，</w:t>
+        <w:t>出來的不凡的</w:t>
+      </w:r>
+      <w:r>
+        <w:rPr>
+          <w:rFonts w:hint="eastAsia"/>
+          <w:b/>
+          <w:bCs/>
+          <w:szCs w:val="28"/>
+        </w:rPr>
+        <w:t>胸襟</w:t>
+      </w:r>
+      <w:r>
+        <w:rPr>
+          <w:rFonts w:hint="eastAsia"/>
+          <w:szCs w:val="28"/>
+        </w:rPr>
+        <w:t>抱負，</w:t>
       </w:r>
       <w:proofErr w:type="gramStart"/>
       <w:r>
@@ -1542,7 +1656,23 @@
           <w:rFonts w:hint="eastAsia"/>
           <w:szCs w:val="28"/>
         </w:rPr>
-        <w:t>得景象壯觀，氣勢磅礴。這</w:t>
+        <w:t>得景象壯觀，氣勢</w:t>
+      </w:r>
+      <w:r>
+        <w:rPr>
+          <w:rFonts w:hint="eastAsia"/>
+          <w:b/>
+          <w:bCs/>
+          <w:szCs w:val="28"/>
+        </w:rPr>
+        <w:t>磅礴</w:t>
+      </w:r>
+      <w:r>
+        <w:rPr>
+          <w:rFonts w:hint="eastAsia"/>
+          <w:szCs w:val="28"/>
+        </w:rPr>
+        <w:t>。這</w:t>
       </w:r>
       <w:proofErr w:type="gramStart"/>
       <w:r>
@@ -1720,7 +1850,23 @@
           <w:rFonts w:hint="eastAsia"/>
           <w:szCs w:val="28"/>
         </w:rPr>
-        <w:t>奔騰咆哮、</w:t>
+        <w:t>奔騰</w:t>
+      </w:r>
+      <w:r>
+        <w:rPr>
+          <w:rFonts w:hint="eastAsia"/>
+          <w:b/>
+          <w:bCs/>
+          <w:szCs w:val="28"/>
+        </w:rPr>
+        <w:t>咆哮</w:t>
+      </w:r>
+      <w:r>
+        <w:rPr>
+          <w:rFonts w:hint="eastAsia"/>
+          <w:szCs w:val="28"/>
+        </w:rPr>
+        <w:t>、</w:t>
       </w:r>
       <w:proofErr w:type="gramStart"/>
       <w:r>
@@ -1829,15 +1975,33 @@
           <w:rFonts w:hint="eastAsia"/>
           <w:szCs w:val="28"/>
         </w:rPr>
-        <w:t>遠去天邊而產生的意中景，是把當前景與意中景溶合爲一的寫法。這樣寫，更增加了畫面的廣度和深度。而稱太陽爲“白日”，這是寫實的筆調。落日</w:t>
-      </w:r>
-      <w:proofErr w:type="gramStart"/>
-      <w:r>
-        <w:rPr>
-          <w:rFonts w:hint="eastAsia"/>
-          <w:szCs w:val="28"/>
-        </w:rPr>
-        <w:t>銜山，雲遮霧障</w:t>
+        <w:t>遠去天邊而產生的意中景，是把當前景與意中景溶合爲一的寫法。這樣寫，更增加了畫面的廣度和深度。而稱太陽爲“白日”，這是寫實的筆調。</w:t>
+      </w:r>
+      <w:r>
+        <w:rPr>
+          <w:rFonts w:hint="eastAsia"/>
+          <w:b/>
+          <w:bCs/>
+          <w:szCs w:val="28"/>
+        </w:rPr>
+        <w:t>落日</w:t>
+      </w:r>
+      <w:proofErr w:type="gramStart"/>
+      <w:r>
+        <w:rPr>
+          <w:rFonts w:hint="eastAsia"/>
+          <w:b/>
+          <w:bCs/>
+          <w:szCs w:val="28"/>
+        </w:rPr>
+        <w:t>銜山</w:t>
+      </w:r>
+      <w:r>
+        <w:rPr>
+          <w:rFonts w:hint="eastAsia"/>
+          <w:szCs w:val="28"/>
+        </w:rPr>
+        <w:t>，雲遮霧障</w:t>
       </w:r>
       <w:proofErr w:type="gramEnd"/>
       <w:r>
@@ -1901,7 +2065,23 @@
           <w:rFonts w:hint="eastAsia"/>
           <w:szCs w:val="28"/>
         </w:rPr>
-        <w:t>。當然也是寫實。它宛若一條金色的飄帶，飛舞於層巒疊嶂之間。</w:t>
+        <w:t>。當然也是寫實。它宛若一條金色的</w:t>
+      </w:r>
+      <w:r>
+        <w:rPr>
+          <w:rFonts w:hint="eastAsia"/>
+          <w:b/>
+          <w:bCs/>
+          <w:szCs w:val="28"/>
+        </w:rPr>
+        <w:t>飄帶</w:t>
+      </w:r>
+      <w:r>
+        <w:rPr>
+          <w:rFonts w:hint="eastAsia"/>
+          <w:szCs w:val="28"/>
+        </w:rPr>
+        <w:t>，飛舞於層巒疊嶂之間。</w:t>
       </w:r>
     </w:p>
     <w:p>
@@ -1923,6 +2103,8 @@
       <w:r>
         <w:rPr>
           <w:rFonts w:hint="eastAsia"/>
+          <w:b/>
+          <w:bCs/>
           <w:szCs w:val="28"/>
         </w:rPr>
         <w:t>溢光流彩</w:t>
@@ -1933,15 +2115,33 @@
           <w:rFonts w:hint="eastAsia"/>
           <w:szCs w:val="28"/>
         </w:rPr>
-        <w:t>、金</w:t>
-      </w:r>
-      <w:proofErr w:type="gramStart"/>
-      <w:r>
-        <w:rPr>
-          <w:rFonts w:hint="eastAsia"/>
-          <w:szCs w:val="28"/>
-        </w:rPr>
-        <w:t>碧交輝</w:t>
+        <w:t>、</w:t>
+      </w:r>
+      <w:r>
+        <w:rPr>
+          <w:rFonts w:hint="eastAsia"/>
+          <w:b/>
+          <w:bCs/>
+          <w:szCs w:val="28"/>
+        </w:rPr>
+        <w:t>金</w:t>
+      </w:r>
+      <w:proofErr w:type="gramStart"/>
+      <w:r>
+        <w:rPr>
+          <w:rFonts w:hint="eastAsia"/>
+          <w:b/>
+          <w:bCs/>
+          <w:szCs w:val="28"/>
+        </w:rPr>
+        <w:t>碧</w:t>
+      </w:r>
+      <w:r>
+        <w:rPr>
+          <w:rFonts w:hint="eastAsia"/>
+          <w:szCs w:val="28"/>
+        </w:rPr>
+        <w:t>交輝</w:t>
       </w:r>
       <w:proofErr w:type="gramEnd"/>
       <w:r>
@@ -2164,7 +2364,23 @@
           <w:rFonts w:hint="eastAsia"/>
           <w:szCs w:val="28"/>
         </w:rPr>
-        <w:t>詞語中包含了多少希望，多少憧憬。這兩句詩，是千古傳誦的名句，</w:t>
+        <w:t>詞語中包含了多少希望，多少</w:t>
+      </w:r>
+      <w:r>
+        <w:rPr>
+          <w:rFonts w:hint="eastAsia"/>
+          <w:b/>
+          <w:bCs/>
+          <w:szCs w:val="28"/>
+        </w:rPr>
+        <w:t>憧憬</w:t>
+      </w:r>
+      <w:r>
+        <w:rPr>
+          <w:rFonts w:hint="eastAsia"/>
+          <w:szCs w:val="28"/>
+        </w:rPr>
+        <w:t>。這兩句詩，是千古傳誦的名句，</w:t>
       </w:r>
       <w:proofErr w:type="gramStart"/>
       <w:r>
@@ -2217,7 +2433,23 @@
           <w:rFonts w:hint="eastAsia"/>
           <w:szCs w:val="28"/>
         </w:rPr>
-        <w:t>字，也起了點題作用，說明這是一首</w:t>
+        <w:t>字，也起了</w:t>
+      </w:r>
+      <w:r>
+        <w:rPr>
+          <w:rFonts w:hint="eastAsia"/>
+          <w:b/>
+          <w:bCs/>
+          <w:szCs w:val="28"/>
+        </w:rPr>
+        <w:t>點題</w:t>
+      </w:r>
+      <w:r>
+        <w:rPr>
+          <w:rFonts w:hint="eastAsia"/>
+          <w:szCs w:val="28"/>
+        </w:rPr>
+        <w:t>作用，說明這是一首</w:t>
       </w:r>
       <w:proofErr w:type="gramStart"/>
       <w:r>
@@ -2239,6 +2471,8 @@
       <w:r>
         <w:rPr>
           <w:rFonts w:hint="eastAsia"/>
+          <w:b/>
+          <w:bCs/>
           <w:szCs w:val="28"/>
         </w:rPr>
         <w:t>平鋪直敘</w:t>
@@ -2265,7 +2499,23 @@
           <w:rFonts w:hint="eastAsia"/>
           <w:szCs w:val="28"/>
         </w:rPr>
-        <w:t>有詩人的向上進取的精神、高瞻遠矚的胸襟，也道出了要站得高才看得遠的哲理。</w:t>
+        <w:t>有詩人的向上進取的精神、</w:t>
+      </w:r>
+      <w:r>
+        <w:rPr>
+          <w:rFonts w:hint="eastAsia"/>
+          <w:b/>
+          <w:bCs/>
+          <w:szCs w:val="28"/>
+        </w:rPr>
+        <w:t>高瞻遠矚</w:t>
+      </w:r>
+      <w:r>
+        <w:rPr>
+          <w:rFonts w:hint="eastAsia"/>
+          <w:szCs w:val="28"/>
+        </w:rPr>
+        <w:t>的胸襟，也道出了要站得高才看得遠的哲理。</w:t>
       </w:r>
     </w:p>
     <w:p>
@@ -2295,7 +2545,16 @@
           <w:rFonts w:hint="eastAsia"/>
           <w:szCs w:val="28"/>
         </w:rPr>
-        <w:t>全篇用對仗</w:t>
+        <w:t>全篇用</w:t>
+      </w:r>
+      <w:r>
+        <w:rPr>
+          <w:rFonts w:hint="eastAsia"/>
+          <w:b/>
+          <w:bCs/>
+          <w:szCs w:val="28"/>
+        </w:rPr>
+        <w:t>對仗</w:t>
       </w:r>
       <w:proofErr w:type="gramEnd"/>
       <w:r>
@@ -2493,53 +2752,6 @@
         </w:rPr>
         <w:lastRenderedPageBreak/>
         <w:t>補充</w:t>
-      </w:r>
-    </w:p>
-    <w:p>
-      <w:pPr>
-        <w:pStyle w:val="a9"/>
-        <w:numPr>
-          <w:ilvl w:val="0"/>
-          <w:numId w:val="12"/>
-        </w:numPr>
-        <w:spacing w:after="0" w:line="400" w:lineRule="exact"/>
-        <w:ind w:leftChars="0" w:right="0"/>
-        <w:rPr>
-          <w:szCs w:val="28"/>
-        </w:rPr>
-      </w:pPr>
-      <w:r>
-        <w:rPr>
-          <w:szCs w:val="28"/>
-        </w:rPr>
-        <w:t>山巒</w:t>
-      </w:r>
-      <w:r>
-        <w:rPr>
-          <w:rFonts w:hint="eastAsia"/>
-          <w:szCs w:val="28"/>
-        </w:rPr>
-        <w:t>：</w:t>
-      </w:r>
-      <w:r>
-        <w:rPr>
-          <w:rFonts w:hint="eastAsia"/>
-          <w:szCs w:val="28"/>
-        </w:rPr>
-        <w:t>連綿的山</w:t>
-      </w:r>
-      <w:r>
-        <w:rPr>
-          <w:rFonts w:hint="eastAsia"/>
-          <w:szCs w:val="28"/>
-        </w:rPr>
-        <w:t>。</w:t>
-      </w:r>
-      <w:r>
-        <w:rPr>
-          <w:szCs w:val="28"/>
-        </w:rPr>
-        <w:t>[例]這一帶山巒起伏，氣勢雄偉。</w:t>
       </w:r>
     </w:p>
     <w:p>
@@ -3620,7 +3832,7 @@
 </file>
 
 <file path=word/endnotes.xml><?xml version="1.0" encoding="utf-8"?>
-<w:endnotes xmlns:wpc="http://schemas.microsoft.com/office/word/2010/wordprocessingCanvas" xmlns:cx="http://schemas.microsoft.com/office/drawing/2014/chartex" xmlns:cx1="http://schemas.microsoft.com/office/drawing/2015/9/8/chartex" xmlns:cx2="http://schemas.microsoft.com/office/drawing/2015/10/21/chartex" xmlns:cx3="http://schemas.microsoft.com/office/drawing/2016/5/9/chartex" xmlns:cx4="http://schemas.microsoft.com/office/drawing/2016/5/10/chartex" xmlns:cx5="http://schemas.microsoft.com/office/drawing/2016/5/11/chartex" xmlns:cx6="http://schemas.microsoft.com/office/drawing/2016/5/12/chartex" xmlns:cx7="http://schemas.microsoft.com/office/drawing/2016/5/13/chartex" xmlns:cx8="http://schemas.microsoft.com/office/drawing/2016/5/14/chartex" xmlns:mc="http://schemas.openxmlformats.org/markup-compatibility/2006" xmlns:aink="http://schemas.microsoft.com/office/drawing/2016/ink" xmlns:am3d="http://schemas.microsoft.com/office/drawing/2017/model3d" xmlns:o="urn:schemas-microsoft-com:office:office" xmlns:oel="http://schemas.microsoft.com/office/2019/extlst" xmlns:r="http://schemas.openxmlformats.org/officeDocument/2006/relationships" xmlns:m="http://schemas.openxmlformats.org/officeDocument/2006/math" xmlns:v="urn:schemas-microsoft-com:vml" xmlns:wp14="http://schemas.microsoft.com/office/word/2010/wordprocessingDrawing" xmlns:wp="http://schemas.openxmlformats.org/drawingml/2006/wordprocessingDrawing" xmlns:w10="urn:schemas-microsoft-com:office:word" xmlns:w="http://schemas.openxmlformats.org/wordprocessingml/2006/main" xmlns:w14="http://schemas.microsoft.com/office/word/2010/wordml" xmlns:w15="http://schemas.microsoft.com/office/word/2012/wordml" xmlns:w16cex="http://schemas.microsoft.com/office/word/2018/wordml/cex" xmlns:w16cid="http://schemas.microsoft.com/office/word/2016/wordml/cid" xmlns:w16="http://schemas.microsoft.com/office/word/2018/wordml" xmlns:w16sdtdh="http://schemas.microsoft.com/office/word/2020/wordml/sdtdatahash" xmlns:w16se="http://schemas.microsoft.com/office/word/2015/wordml/symex" xmlns:wpg="http://schemas.microsoft.com/office/word/2010/wordprocessingGroup" xmlns:wpi="http://schemas.microsoft.com/office/word/2010/wordprocessingInk" xmlns:wne="http://schemas.microsoft.com/office/word/2006/wordml" xmlns:wps="http://schemas.microsoft.com/office/word/2010/wordprocessingShape" mc:Ignorable="w14 w15 w16se w16cid w16 w16cex w16sdtdh wp14">
+<w:endnotes xmlns:wpc="http://schemas.microsoft.com/office/word/2010/wordprocessingCanvas" xmlns:cx="http://schemas.microsoft.com/office/drawing/2014/chartex" xmlns:cx1="http://schemas.microsoft.com/office/drawing/2015/9/8/chartex" xmlns:cx2="http://schemas.microsoft.com/office/drawing/2015/10/21/chartex" xmlns:cx3="http://schemas.microsoft.com/office/drawing/2016/5/9/chartex" xmlns:cx4="http://schemas.microsoft.com/office/drawing/2016/5/10/chartex" xmlns:cx5="http://schemas.microsoft.com/office/drawing/2016/5/11/chartex" xmlns:cx6="http://schemas.microsoft.com/office/drawing/2016/5/12/chartex" xmlns:cx7="http://schemas.microsoft.com/office/drawing/2016/5/13/chartex" xmlns:cx8="http://schemas.microsoft.com/office/drawing/2016/5/14/chartex" xmlns:mc="http://schemas.openxmlformats.org/markup-compatibility/2006" xmlns:aink="http://schemas.microsoft.com/office/drawing/2016/ink" xmlns:am3d="http://schemas.microsoft.com/office/drawing/2017/model3d" xmlns:o="urn:schemas-microsoft-com:office:office" xmlns:oel="http://schemas.microsoft.com/office/2019/extlst" xmlns:r="http://schemas.openxmlformats.org/officeDocument/2006/relationships" xmlns:m="http://schemas.openxmlformats.org/officeDocument/2006/math" xmlns:v="urn:schemas-microsoft-com:vml" xmlns:wp14="http://schemas.microsoft.com/office/word/2010/wordprocessingDrawing" xmlns:wp="http://schemas.openxmlformats.org/drawingml/2006/wordprocessingDrawing" xmlns:w10="urn:schemas-microsoft-com:office:word" xmlns:w="http://schemas.openxmlformats.org/wordprocessingml/2006/main" xmlns:w14="http://schemas.microsoft.com/office/word/2010/wordml" xmlns:w15="http://schemas.microsoft.com/office/word/2012/wordml" xmlns:w16cex="http://schemas.microsoft.com/office/word/2018/wordml/cex" xmlns:w16cid="http://schemas.microsoft.com/office/word/2016/wordml/cid" xmlns:w16="http://schemas.microsoft.com/office/word/2018/wordml" xmlns:w16du="http://schemas.microsoft.com/office/word/2023/wordml/word16du" xmlns:w16sdtdh="http://schemas.microsoft.com/office/word/2020/wordml/sdtdatahash" xmlns:w16se="http://schemas.microsoft.com/office/word/2015/wordml/symex" xmlns:wpg="http://schemas.microsoft.com/office/word/2010/wordprocessingGroup" xmlns:wpi="http://schemas.microsoft.com/office/word/2010/wordprocessingInk" xmlns:wne="http://schemas.microsoft.com/office/word/2006/wordml" xmlns:wps="http://schemas.microsoft.com/office/word/2010/wordprocessingShape" mc:Ignorable="w14 w15 w16se w16cid w16 w16cex w16sdtdh wp14">
   <w:endnote w:type="separator" w:id="-1">
     <w:p>
       <w:pPr>
@@ -3645,7 +3857,7 @@
 </file>
 
 <file path=word/footer1.xml><?xml version="1.0" encoding="utf-8"?>
-<w:ftr xmlns:wpc="http://schemas.microsoft.com/office/word/2010/wordprocessingCanvas" xmlns:cx="http://schemas.microsoft.com/office/drawing/2014/chartex" xmlns:cx1="http://schemas.microsoft.com/office/drawing/2015/9/8/chartex" xmlns:cx2="http://schemas.microsoft.com/office/drawing/2015/10/21/chartex" xmlns:cx3="http://schemas.microsoft.com/office/drawing/2016/5/9/chartex" xmlns:cx4="http://schemas.microsoft.com/office/drawing/2016/5/10/chartex" xmlns:cx5="http://schemas.microsoft.com/office/drawing/2016/5/11/chartex" xmlns:cx6="http://schemas.microsoft.com/office/drawing/2016/5/12/chartex" xmlns:cx7="http://schemas.microsoft.com/office/drawing/2016/5/13/chartex" xmlns:cx8="http://schemas.microsoft.com/office/drawing/2016/5/14/chartex" xmlns:mc="http://schemas.openxmlformats.org/markup-compatibility/2006" xmlns:aink="http://schemas.microsoft.com/office/drawing/2016/ink" xmlns:am3d="http://schemas.microsoft.com/office/drawing/2017/model3d" xmlns:o="urn:schemas-microsoft-com:office:office" xmlns:oel="http://schemas.microsoft.com/office/2019/extlst" xmlns:r="http://schemas.openxmlformats.org/officeDocument/2006/relationships" xmlns:m="http://schemas.openxmlformats.org/officeDocument/2006/math" xmlns:v="urn:schemas-microsoft-com:vml" xmlns:wp14="http://schemas.microsoft.com/office/word/2010/wordprocessingDrawing" xmlns:wp="http://schemas.openxmlformats.org/drawingml/2006/wordprocessingDrawing" xmlns:w10="urn:schemas-microsoft-com:office:word" xmlns:w="http://schemas.openxmlformats.org/wordprocessingml/2006/main" xmlns:w14="http://schemas.microsoft.com/office/word/2010/wordml" xmlns:w15="http://schemas.microsoft.com/office/word/2012/wordml" xmlns:w16cex="http://schemas.microsoft.com/office/word/2018/wordml/cex" xmlns:w16cid="http://schemas.microsoft.com/office/word/2016/wordml/cid" xmlns:w16="http://schemas.microsoft.com/office/word/2018/wordml" xmlns:w16sdtdh="http://schemas.microsoft.com/office/word/2020/wordml/sdtdatahash" xmlns:w16se="http://schemas.microsoft.com/office/word/2015/wordml/symex" xmlns:wpg="http://schemas.microsoft.com/office/word/2010/wordprocessingGroup" xmlns:wpi="http://schemas.microsoft.com/office/word/2010/wordprocessingInk" xmlns:wne="http://schemas.microsoft.com/office/word/2006/wordml" xmlns:wps="http://schemas.microsoft.com/office/word/2010/wordprocessingShape" mc:Ignorable="w14 w15 w16se w16cid w16 w16cex w16sdtdh wp14">
+<w:ftr xmlns:wpc="http://schemas.microsoft.com/office/word/2010/wordprocessingCanvas" xmlns:cx="http://schemas.microsoft.com/office/drawing/2014/chartex" xmlns:cx1="http://schemas.microsoft.com/office/drawing/2015/9/8/chartex" xmlns:cx2="http://schemas.microsoft.com/office/drawing/2015/10/21/chartex" xmlns:cx3="http://schemas.microsoft.com/office/drawing/2016/5/9/chartex" xmlns:cx4="http://schemas.microsoft.com/office/drawing/2016/5/10/chartex" xmlns:cx5="http://schemas.microsoft.com/office/drawing/2016/5/11/chartex" xmlns:cx6="http://schemas.microsoft.com/office/drawing/2016/5/12/chartex" xmlns:cx7="http://schemas.microsoft.com/office/drawing/2016/5/13/chartex" xmlns:cx8="http://schemas.microsoft.com/office/drawing/2016/5/14/chartex" xmlns:mc="http://schemas.openxmlformats.org/markup-compatibility/2006" xmlns:aink="http://schemas.microsoft.com/office/drawing/2016/ink" xmlns:am3d="http://schemas.microsoft.com/office/drawing/2017/model3d" xmlns:o="urn:schemas-microsoft-com:office:office" xmlns:oel="http://schemas.microsoft.com/office/2019/extlst" xmlns:r="http://schemas.openxmlformats.org/officeDocument/2006/relationships" xmlns:m="http://schemas.openxmlformats.org/officeDocument/2006/math" xmlns:v="urn:schemas-microsoft-com:vml" xmlns:wp14="http://schemas.microsoft.com/office/word/2010/wordprocessingDrawing" xmlns:wp="http://schemas.openxmlformats.org/drawingml/2006/wordprocessingDrawing" xmlns:w10="urn:schemas-microsoft-com:office:word" xmlns:w="http://schemas.openxmlformats.org/wordprocessingml/2006/main" xmlns:w14="http://schemas.microsoft.com/office/word/2010/wordml" xmlns:w15="http://schemas.microsoft.com/office/word/2012/wordml" xmlns:w16cex="http://schemas.microsoft.com/office/word/2018/wordml/cex" xmlns:w16cid="http://schemas.microsoft.com/office/word/2016/wordml/cid" xmlns:w16="http://schemas.microsoft.com/office/word/2018/wordml" xmlns:w16du="http://schemas.microsoft.com/office/word/2023/wordml/word16du" xmlns:w16sdtdh="http://schemas.microsoft.com/office/word/2020/wordml/sdtdatahash" xmlns:w16se="http://schemas.microsoft.com/office/word/2015/wordml/symex" xmlns:wpg="http://schemas.microsoft.com/office/word/2010/wordprocessingGroup" xmlns:wpi="http://schemas.microsoft.com/office/word/2010/wordprocessingInk" xmlns:wne="http://schemas.microsoft.com/office/word/2006/wordml" xmlns:wps="http://schemas.microsoft.com/office/word/2010/wordprocessingShape" mc:Ignorable="w14 w15 w16se w16cid w16 w16cex w16sdtdh wp14">
   <w:sdt>
     <w:sdtPr>
       <w:id w:val="1425618286"/>
@@ -3705,7 +3917,7 @@
 </file>
 
 <file path=word/footnotes.xml><?xml version="1.0" encoding="utf-8"?>
-<w:footnotes xmlns:wpc="http://schemas.microsoft.com/office/word/2010/wordprocessingCanvas" xmlns:cx="http://schemas.microsoft.com/office/drawing/2014/chartex" xmlns:cx1="http://schemas.microsoft.com/office/drawing/2015/9/8/chartex" xmlns:cx2="http://schemas.microsoft.com/office/drawing/2015/10/21/chartex" xmlns:cx3="http://schemas.microsoft.com/office/drawing/2016/5/9/chartex" xmlns:cx4="http://schemas.microsoft.com/office/drawing/2016/5/10/chartex" xmlns:cx5="http://schemas.microsoft.com/office/drawing/2016/5/11/chartex" xmlns:cx6="http://schemas.microsoft.com/office/drawing/2016/5/12/chartex" xmlns:cx7="http://schemas.microsoft.com/office/drawing/2016/5/13/chartex" xmlns:cx8="http://schemas.microsoft.com/office/drawing/2016/5/14/chartex" xmlns:mc="http://schemas.openxmlformats.org/markup-compatibility/2006" xmlns:aink="http://schemas.microsoft.com/office/drawing/2016/ink" xmlns:am3d="http://schemas.microsoft.com/office/drawing/2017/model3d" xmlns:o="urn:schemas-microsoft-com:office:office" xmlns:oel="http://schemas.microsoft.com/office/2019/extlst" xmlns:r="http://schemas.openxmlformats.org/officeDocument/2006/relationships" xmlns:m="http://schemas.openxmlformats.org/officeDocument/2006/math" xmlns:v="urn:schemas-microsoft-com:vml" xmlns:wp14="http://schemas.microsoft.com/office/word/2010/wordprocessingDrawing" xmlns:wp="http://schemas.openxmlformats.org/drawingml/2006/wordprocessingDrawing" xmlns:w10="urn:schemas-microsoft-com:office:word" xmlns:w="http://schemas.openxmlformats.org/wordprocessingml/2006/main" xmlns:w14="http://schemas.microsoft.com/office/word/2010/wordml" xmlns:w15="http://schemas.microsoft.com/office/word/2012/wordml" xmlns:w16cex="http://schemas.microsoft.com/office/word/2018/wordml/cex" xmlns:w16cid="http://schemas.microsoft.com/office/word/2016/wordml/cid" xmlns:w16="http://schemas.microsoft.com/office/word/2018/wordml" xmlns:w16sdtdh="http://schemas.microsoft.com/office/word/2020/wordml/sdtdatahash" xmlns:w16se="http://schemas.microsoft.com/office/word/2015/wordml/symex" xmlns:wpg="http://schemas.microsoft.com/office/word/2010/wordprocessingGroup" xmlns:wpi="http://schemas.microsoft.com/office/word/2010/wordprocessingInk" xmlns:wne="http://schemas.microsoft.com/office/word/2006/wordml" xmlns:wps="http://schemas.microsoft.com/office/word/2010/wordprocessingShape" mc:Ignorable="w14 w15 w16se w16cid w16 w16cex w16sdtdh wp14">
+<w:footnotes xmlns:wpc="http://schemas.microsoft.com/office/word/2010/wordprocessingCanvas" xmlns:cx="http://schemas.microsoft.com/office/drawing/2014/chartex" xmlns:cx1="http://schemas.microsoft.com/office/drawing/2015/9/8/chartex" xmlns:cx2="http://schemas.microsoft.com/office/drawing/2015/10/21/chartex" xmlns:cx3="http://schemas.microsoft.com/office/drawing/2016/5/9/chartex" xmlns:cx4="http://schemas.microsoft.com/office/drawing/2016/5/10/chartex" xmlns:cx5="http://schemas.microsoft.com/office/drawing/2016/5/11/chartex" xmlns:cx6="http://schemas.microsoft.com/office/drawing/2016/5/12/chartex" xmlns:cx7="http://schemas.microsoft.com/office/drawing/2016/5/13/chartex" xmlns:cx8="http://schemas.microsoft.com/office/drawing/2016/5/14/chartex" xmlns:mc="http://schemas.openxmlformats.org/markup-compatibility/2006" xmlns:aink="http://schemas.microsoft.com/office/drawing/2016/ink" xmlns:am3d="http://schemas.microsoft.com/office/drawing/2017/model3d" xmlns:o="urn:schemas-microsoft-com:office:office" xmlns:oel="http://schemas.microsoft.com/office/2019/extlst" xmlns:r="http://schemas.openxmlformats.org/officeDocument/2006/relationships" xmlns:m="http://schemas.openxmlformats.org/officeDocument/2006/math" xmlns:v="urn:schemas-microsoft-com:vml" xmlns:wp14="http://schemas.microsoft.com/office/word/2010/wordprocessingDrawing" xmlns:wp="http://schemas.openxmlformats.org/drawingml/2006/wordprocessingDrawing" xmlns:w10="urn:schemas-microsoft-com:office:word" xmlns:w="http://schemas.openxmlformats.org/wordprocessingml/2006/main" xmlns:w14="http://schemas.microsoft.com/office/word/2010/wordml" xmlns:w15="http://schemas.microsoft.com/office/word/2012/wordml" xmlns:w16cex="http://schemas.microsoft.com/office/word/2018/wordml/cex" xmlns:w16cid="http://schemas.microsoft.com/office/word/2016/wordml/cid" xmlns:w16="http://schemas.microsoft.com/office/word/2018/wordml" xmlns:w16du="http://schemas.microsoft.com/office/word/2023/wordml/word16du" xmlns:w16sdtdh="http://schemas.microsoft.com/office/word/2020/wordml/sdtdatahash" xmlns:w16se="http://schemas.microsoft.com/office/word/2015/wordml/symex" xmlns:wpg="http://schemas.microsoft.com/office/word/2010/wordprocessingGroup" xmlns:wpi="http://schemas.microsoft.com/office/word/2010/wordprocessingInk" xmlns:wne="http://schemas.microsoft.com/office/word/2006/wordml" xmlns:wps="http://schemas.microsoft.com/office/word/2010/wordprocessingShape" mc:Ignorable="w14 w15 w16se w16cid w16 w16cex w16sdtdh wp14">
   <w:footnote w:type="separator" w:id="-1">
     <w:p>
       <w:pPr>
@@ -3730,7 +3942,7 @@
 </file>
 
 <file path=word/numbering.xml><?xml version="1.0" encoding="utf-8"?>
-<w:numbering xmlns:wpc="http://schemas.microsoft.com/office/word/2010/wordprocessingCanvas" xmlns:cx="http://schemas.microsoft.com/office/drawing/2014/chartex" xmlns:cx1="http://schemas.microsoft.com/office/drawing/2015/9/8/chartex" xmlns:cx2="http://schemas.microsoft.com/office/drawing/2015/10/21/chartex" xmlns:cx3="http://schemas.microsoft.com/office/drawing/2016/5/9/chartex" xmlns:cx4="http://schemas.microsoft.com/office/drawing/2016/5/10/chartex" xmlns:cx5="http://schemas.microsoft.com/office/drawing/2016/5/11/chartex" xmlns:cx6="http://schemas.microsoft.com/office/drawing/2016/5/12/chartex" xmlns:cx7="http://schemas.microsoft.com/office/drawing/2016/5/13/chartex" xmlns:cx8="http://schemas.microsoft.com/office/drawing/2016/5/14/chartex" xmlns:mc="http://schemas.openxmlformats.org/markup-compatibility/2006" xmlns:aink="http://schemas.microsoft.com/office/drawing/2016/ink" xmlns:am3d="http://schemas.microsoft.com/office/drawing/2017/model3d" xmlns:o="urn:schemas-microsoft-com:office:office" xmlns:oel="http://schemas.microsoft.com/office/2019/extlst" xmlns:r="http://schemas.openxmlformats.org/officeDocument/2006/relationships" xmlns:m="http://schemas.openxmlformats.org/officeDocument/2006/math" xmlns:v="urn:schemas-microsoft-com:vml" xmlns:wp14="http://schemas.microsoft.com/office/word/2010/wordprocessingDrawing" xmlns:wp="http://schemas.openxmlformats.org/drawingml/2006/wordprocessingDrawing" xmlns:w10="urn:schemas-microsoft-com:office:word" xmlns:w="http://schemas.openxmlformats.org/wordprocessingml/2006/main" xmlns:w14="http://schemas.microsoft.com/office/word/2010/wordml" xmlns:w15="http://schemas.microsoft.com/office/word/2012/wordml" xmlns:w16cex="http://schemas.microsoft.com/office/word/2018/wordml/cex" xmlns:w16cid="http://schemas.microsoft.com/office/word/2016/wordml/cid" xmlns:w16="http://schemas.microsoft.com/office/word/2018/wordml" xmlns:w16sdtdh="http://schemas.microsoft.com/office/word/2020/wordml/sdtdatahash" xmlns:w16se="http://schemas.microsoft.com/office/word/2015/wordml/symex" xmlns:wpg="http://schemas.microsoft.com/office/word/2010/wordprocessingGroup" xmlns:wpi="http://schemas.microsoft.com/office/word/2010/wordprocessingInk" xmlns:wne="http://schemas.microsoft.com/office/word/2006/wordml" xmlns:wps="http://schemas.microsoft.com/office/word/2010/wordprocessingShape" mc:Ignorable="w14 w15 w16se w16cid w16 w16cex w16sdtdh wp14">
+<w:numbering xmlns:wpc="http://schemas.microsoft.com/office/word/2010/wordprocessingCanvas" xmlns:cx="http://schemas.microsoft.com/office/drawing/2014/chartex" xmlns:cx1="http://schemas.microsoft.com/office/drawing/2015/9/8/chartex" xmlns:cx2="http://schemas.microsoft.com/office/drawing/2015/10/21/chartex" xmlns:cx3="http://schemas.microsoft.com/office/drawing/2016/5/9/chartex" xmlns:cx4="http://schemas.microsoft.com/office/drawing/2016/5/10/chartex" xmlns:cx5="http://schemas.microsoft.com/office/drawing/2016/5/11/chartex" xmlns:cx6="http://schemas.microsoft.com/office/drawing/2016/5/12/chartex" xmlns:cx7="http://schemas.microsoft.com/office/drawing/2016/5/13/chartex" xmlns:cx8="http://schemas.microsoft.com/office/drawing/2016/5/14/chartex" xmlns:mc="http://schemas.openxmlformats.org/markup-compatibility/2006" xmlns:aink="http://schemas.microsoft.com/office/drawing/2016/ink" xmlns:am3d="http://schemas.microsoft.com/office/drawing/2017/model3d" xmlns:o="urn:schemas-microsoft-com:office:office" xmlns:oel="http://schemas.microsoft.com/office/2019/extlst" xmlns:r="http://schemas.openxmlformats.org/officeDocument/2006/relationships" xmlns:m="http://schemas.openxmlformats.org/officeDocument/2006/math" xmlns:v="urn:schemas-microsoft-com:vml" xmlns:wp14="http://schemas.microsoft.com/office/word/2010/wordprocessingDrawing" xmlns:wp="http://schemas.openxmlformats.org/drawingml/2006/wordprocessingDrawing" xmlns:w10="urn:schemas-microsoft-com:office:word" xmlns:w="http://schemas.openxmlformats.org/wordprocessingml/2006/main" xmlns:w14="http://schemas.microsoft.com/office/word/2010/wordml" xmlns:w15="http://schemas.microsoft.com/office/word/2012/wordml" xmlns:w16cex="http://schemas.microsoft.com/office/word/2018/wordml/cex" xmlns:w16cid="http://schemas.microsoft.com/office/word/2016/wordml/cid" xmlns:w16="http://schemas.microsoft.com/office/word/2018/wordml" xmlns:w16du="http://schemas.microsoft.com/office/word/2023/wordml/word16du" xmlns:w16sdtdh="http://schemas.microsoft.com/office/word/2020/wordml/sdtdatahash" xmlns:w16se="http://schemas.microsoft.com/office/word/2015/wordml/symex" xmlns:wpg="http://schemas.microsoft.com/office/word/2010/wordprocessingGroup" xmlns:wpi="http://schemas.microsoft.com/office/word/2010/wordprocessingInk" xmlns:wne="http://schemas.microsoft.com/office/word/2006/wordml" xmlns:wps="http://schemas.microsoft.com/office/word/2010/wordprocessingShape" mc:Ignorable="w14 w15 w16se w16cid w16 w16cex w16sdtdh wp14">
   <w:abstractNum w:abstractNumId="0" w15:restartNumberingAfterBreak="0">
     <w:nsid w:val="02A11C50"/>
     <w:multiLevelType w:val="hybridMultilevel"/>
@@ -4216,6 +4428,95 @@
     </w:lvl>
   </w:abstractNum>
   <w:abstractNum w:abstractNumId="5" w15:restartNumberingAfterBreak="0">
+    <w:nsid w:val="205173F0"/>
+    <w:multiLevelType w:val="hybridMultilevel"/>
+    <w:tmpl w:val="696E2778"/>
+    <w:lvl w:ilvl="0" w:tplc="64B4E78C">
+      <w:start w:val="1"/>
+      <w:numFmt w:val="decimal"/>
+      <w:lvlText w:val="%1．"/>
+      <w:lvlJc w:val="left"/>
+      <w:pPr>
+        <w:ind w:left="720" w:hanging="720"/>
+      </w:pPr>
+      <w:rPr>
+        <w:rFonts w:hint="default"/>
+      </w:rPr>
+    </w:lvl>
+    <w:lvl w:ilvl="1" w:tplc="04090019" w:tentative="1">
+      <w:start w:val="1"/>
+      <w:numFmt w:val="ideographTraditional"/>
+      <w:lvlText w:val="%2、"/>
+      <w:lvlJc w:val="left"/>
+      <w:pPr>
+        <w:ind w:left="960" w:hanging="480"/>
+      </w:pPr>
+    </w:lvl>
+    <w:lvl w:ilvl="2" w:tplc="0409001B" w:tentative="1">
+      <w:start w:val="1"/>
+      <w:numFmt w:val="lowerRoman"/>
+      <w:lvlText w:val="%3."/>
+      <w:lvlJc w:val="right"/>
+      <w:pPr>
+        <w:ind w:left="1440" w:hanging="480"/>
+      </w:pPr>
+    </w:lvl>
+    <w:lvl w:ilvl="3" w:tplc="0409000F" w:tentative="1">
+      <w:start w:val="1"/>
+      <w:numFmt w:val="decimal"/>
+      <w:lvlText w:val="%4."/>
+      <w:lvlJc w:val="left"/>
+      <w:pPr>
+        <w:ind w:left="1920" w:hanging="480"/>
+      </w:pPr>
+    </w:lvl>
+    <w:lvl w:ilvl="4" w:tplc="04090019" w:tentative="1">
+      <w:start w:val="1"/>
+      <w:numFmt w:val="ideographTraditional"/>
+      <w:lvlText w:val="%5、"/>
+      <w:lvlJc w:val="left"/>
+      <w:pPr>
+        <w:ind w:left="2400" w:hanging="480"/>
+      </w:pPr>
+    </w:lvl>
+    <w:lvl w:ilvl="5" w:tplc="0409001B" w:tentative="1">
+      <w:start w:val="1"/>
+      <w:numFmt w:val="lowerRoman"/>
+      <w:lvlText w:val="%6."/>
+      <w:lvlJc w:val="right"/>
+      <w:pPr>
+        <w:ind w:left="2880" w:hanging="480"/>
+      </w:pPr>
+    </w:lvl>
+    <w:lvl w:ilvl="6" w:tplc="0409000F" w:tentative="1">
+      <w:start w:val="1"/>
+      <w:numFmt w:val="decimal"/>
+      <w:lvlText w:val="%7."/>
+      <w:lvlJc w:val="left"/>
+      <w:pPr>
+        <w:ind w:left="3360" w:hanging="480"/>
+      </w:pPr>
+    </w:lvl>
+    <w:lvl w:ilvl="7" w:tplc="04090019" w:tentative="1">
+      <w:start w:val="1"/>
+      <w:numFmt w:val="ideographTraditional"/>
+      <w:lvlText w:val="%8、"/>
+      <w:lvlJc w:val="left"/>
+      <w:pPr>
+        <w:ind w:left="3840" w:hanging="480"/>
+      </w:pPr>
+    </w:lvl>
+    <w:lvl w:ilvl="8" w:tplc="0409001B" w:tentative="1">
+      <w:start w:val="1"/>
+      <w:numFmt w:val="lowerRoman"/>
+      <w:lvlText w:val="%9."/>
+      <w:lvlJc w:val="right"/>
+      <w:pPr>
+        <w:ind w:left="4320" w:hanging="480"/>
+      </w:pPr>
+    </w:lvl>
+  </w:abstractNum>
+  <w:abstractNum w:abstractNumId="6" w15:restartNumberingAfterBreak="0">
     <w:nsid w:val="29584AD2"/>
     <w:multiLevelType w:val="hybridMultilevel"/>
     <w:tmpl w:val="18C6B87C"/>
@@ -4304,7 +4605,206 @@
       </w:pPr>
     </w:lvl>
   </w:abstractNum>
-  <w:abstractNum w:abstractNumId="6" w15:restartNumberingAfterBreak="0">
+  <w:abstractNum w:abstractNumId="7" w15:restartNumberingAfterBreak="0">
+    <w:nsid w:val="30BC5D21"/>
+    <w:multiLevelType w:val="hybridMultilevel"/>
+    <w:tmpl w:val="EDE4E7AC"/>
+    <w:lvl w:ilvl="0" w:tplc="0409000F">
+      <w:start w:val="1"/>
+      <w:numFmt w:val="decimal"/>
+      <w:lvlText w:val="%1."/>
+      <w:lvlJc w:val="left"/>
+      <w:pPr>
+        <w:ind w:left="480" w:hanging="480"/>
+      </w:pPr>
+    </w:lvl>
+    <w:lvl w:ilvl="1" w:tplc="04090019" w:tentative="1">
+      <w:start w:val="1"/>
+      <w:numFmt w:val="ideographTraditional"/>
+      <w:lvlText w:val="%2、"/>
+      <w:lvlJc w:val="left"/>
+      <w:pPr>
+        <w:ind w:left="960" w:hanging="480"/>
+      </w:pPr>
+    </w:lvl>
+    <w:lvl w:ilvl="2" w:tplc="0409001B" w:tentative="1">
+      <w:start w:val="1"/>
+      <w:numFmt w:val="lowerRoman"/>
+      <w:lvlText w:val="%3."/>
+      <w:lvlJc w:val="right"/>
+      <w:pPr>
+        <w:ind w:left="1440" w:hanging="480"/>
+      </w:pPr>
+    </w:lvl>
+    <w:lvl w:ilvl="3" w:tplc="0409000F" w:tentative="1">
+      <w:start w:val="1"/>
+      <w:numFmt w:val="decimal"/>
+      <w:lvlText w:val="%4."/>
+      <w:lvlJc w:val="left"/>
+      <w:pPr>
+        <w:ind w:left="1920" w:hanging="480"/>
+      </w:pPr>
+    </w:lvl>
+    <w:lvl w:ilvl="4" w:tplc="04090019" w:tentative="1">
+      <w:start w:val="1"/>
+      <w:numFmt w:val="ideographTraditional"/>
+      <w:lvlText w:val="%5、"/>
+      <w:lvlJc w:val="left"/>
+      <w:pPr>
+        <w:ind w:left="2400" w:hanging="480"/>
+      </w:pPr>
+    </w:lvl>
+    <w:lvl w:ilvl="5" w:tplc="0409001B" w:tentative="1">
+      <w:start w:val="1"/>
+      <w:numFmt w:val="lowerRoman"/>
+      <w:lvlText w:val="%6."/>
+      <w:lvlJc w:val="right"/>
+      <w:pPr>
+        <w:ind w:left="2880" w:hanging="480"/>
+      </w:pPr>
+    </w:lvl>
+    <w:lvl w:ilvl="6" w:tplc="0409000F" w:tentative="1">
+      <w:start w:val="1"/>
+      <w:numFmt w:val="decimal"/>
+      <w:lvlText w:val="%7."/>
+      <w:lvlJc w:val="left"/>
+      <w:pPr>
+        <w:ind w:left="3360" w:hanging="480"/>
+      </w:pPr>
+    </w:lvl>
+    <w:lvl w:ilvl="7" w:tplc="04090019" w:tentative="1">
+      <w:start w:val="1"/>
+      <w:numFmt w:val="ideographTraditional"/>
+      <w:lvlText w:val="%8、"/>
+      <w:lvlJc w:val="left"/>
+      <w:pPr>
+        <w:ind w:left="3840" w:hanging="480"/>
+      </w:pPr>
+    </w:lvl>
+    <w:lvl w:ilvl="8" w:tplc="0409001B" w:tentative="1">
+      <w:start w:val="1"/>
+      <w:numFmt w:val="lowerRoman"/>
+      <w:lvlText w:val="%9."/>
+      <w:lvlJc w:val="right"/>
+      <w:pPr>
+        <w:ind w:left="4320" w:hanging="480"/>
+      </w:pPr>
+    </w:lvl>
+  </w:abstractNum>
+  <w:abstractNum w:abstractNumId="8" w15:restartNumberingAfterBreak="0">
+    <w:nsid w:val="345B3693"/>
+    <w:multiLevelType w:val="hybridMultilevel"/>
+    <w:tmpl w:val="ECB2EE84"/>
+    <w:lvl w:ilvl="0" w:tplc="04090003">
+      <w:start w:val="1"/>
+      <w:numFmt w:val="bullet"/>
+      <w:lvlText w:val=""/>
+      <w:lvlJc w:val="left"/>
+      <w:pPr>
+        <w:ind w:left="960" w:hanging="480"/>
+      </w:pPr>
+      <w:rPr>
+        <w:rFonts w:ascii="Wingdings" w:hAnsi="Wingdings" w:hint="default"/>
+      </w:rPr>
+    </w:lvl>
+    <w:lvl w:ilvl="1" w:tplc="04090003" w:tentative="1">
+      <w:start w:val="1"/>
+      <w:numFmt w:val="bullet"/>
+      <w:lvlText w:val=""/>
+      <w:lvlJc w:val="left"/>
+      <w:pPr>
+        <w:ind w:left="1440" w:hanging="480"/>
+      </w:pPr>
+      <w:rPr>
+        <w:rFonts w:ascii="Wingdings" w:hAnsi="Wingdings" w:hint="default"/>
+      </w:rPr>
+    </w:lvl>
+    <w:lvl w:ilvl="2" w:tplc="04090005" w:tentative="1">
+      <w:start w:val="1"/>
+      <w:numFmt w:val="bullet"/>
+      <w:lvlText w:val=""/>
+      <w:lvlJc w:val="left"/>
+      <w:pPr>
+        <w:ind w:left="1920" w:hanging="480"/>
+      </w:pPr>
+      <w:rPr>
+        <w:rFonts w:ascii="Wingdings" w:hAnsi="Wingdings" w:hint="default"/>
+      </w:rPr>
+    </w:lvl>
+    <w:lvl w:ilvl="3" w:tplc="04090001" w:tentative="1">
+      <w:start w:val="1"/>
+      <w:numFmt w:val="bullet"/>
+      <w:lvlText w:val=""/>
+      <w:lvlJc w:val="left"/>
+      <w:pPr>
+        <w:ind w:left="2400" w:hanging="480"/>
+      </w:pPr>
+      <w:rPr>
+        <w:rFonts w:ascii="Wingdings" w:hAnsi="Wingdings" w:hint="default"/>
+      </w:rPr>
+    </w:lvl>
+    <w:lvl w:ilvl="4" w:tplc="04090003" w:tentative="1">
+      <w:start w:val="1"/>
+      <w:numFmt w:val="bullet"/>
+      <w:lvlText w:val=""/>
+      <w:lvlJc w:val="left"/>
+      <w:pPr>
+        <w:ind w:left="2880" w:hanging="480"/>
+      </w:pPr>
+      <w:rPr>
+        <w:rFonts w:ascii="Wingdings" w:hAnsi="Wingdings" w:hint="default"/>
+      </w:rPr>
+    </w:lvl>
+    <w:lvl w:ilvl="5" w:tplc="04090005" w:tentative="1">
+      <w:start w:val="1"/>
+      <w:numFmt w:val="bullet"/>
+      <w:lvlText w:val=""/>
+      <w:lvlJc w:val="left"/>
+      <w:pPr>
+        <w:ind w:left="3360" w:hanging="480"/>
+      </w:pPr>
+      <w:rPr>
+        <w:rFonts w:ascii="Wingdings" w:hAnsi="Wingdings" w:hint="default"/>
+      </w:rPr>
+    </w:lvl>
+    <w:lvl w:ilvl="6" w:tplc="04090001" w:tentative="1">
+      <w:start w:val="1"/>
+      <w:numFmt w:val="bullet"/>
+      <w:lvlText w:val=""/>
+      <w:lvlJc w:val="left"/>
+      <w:pPr>
+        <w:ind w:left="3840" w:hanging="480"/>
+      </w:pPr>
+      <w:rPr>
+        <w:rFonts w:ascii="Wingdings" w:hAnsi="Wingdings" w:hint="default"/>
+      </w:rPr>
+    </w:lvl>
+    <w:lvl w:ilvl="7" w:tplc="04090003" w:tentative="1">
+      <w:start w:val="1"/>
+      <w:numFmt w:val="bullet"/>
+      <w:lvlText w:val=""/>
+      <w:lvlJc w:val="left"/>
+      <w:pPr>
+        <w:ind w:left="4320" w:hanging="480"/>
+      </w:pPr>
+      <w:rPr>
+        <w:rFonts w:ascii="Wingdings" w:hAnsi="Wingdings" w:hint="default"/>
+      </w:rPr>
+    </w:lvl>
+    <w:lvl w:ilvl="8" w:tplc="04090005" w:tentative="1">
+      <w:start w:val="1"/>
+      <w:numFmt w:val="bullet"/>
+      <w:lvlText w:val=""/>
+      <w:lvlJc w:val="left"/>
+      <w:pPr>
+        <w:ind w:left="4800" w:hanging="480"/>
+      </w:pPr>
+      <w:rPr>
+        <w:rFonts w:ascii="Wingdings" w:hAnsi="Wingdings" w:hint="default"/>
+      </w:rPr>
+    </w:lvl>
+  </w:abstractNum>
+  <w:abstractNum w:abstractNumId="9" w15:restartNumberingAfterBreak="0">
     <w:nsid w:val="3C0846AA"/>
     <w:multiLevelType w:val="hybridMultilevel"/>
     <w:tmpl w:val="66CC1C0C"/>
@@ -4417,7 +4917,7 @@
       </w:rPr>
     </w:lvl>
   </w:abstractNum>
-  <w:abstractNum w:abstractNumId="7" w15:restartNumberingAfterBreak="0">
+  <w:abstractNum w:abstractNumId="10" w15:restartNumberingAfterBreak="0">
     <w:nsid w:val="3D8F553E"/>
     <w:multiLevelType w:val="hybridMultilevel"/>
     <w:tmpl w:val="962EFAC4"/>
@@ -4530,7 +5030,7 @@
       </w:rPr>
     </w:lvl>
   </w:abstractNum>
-  <w:abstractNum w:abstractNumId="8" w15:restartNumberingAfterBreak="0">
+  <w:abstractNum w:abstractNumId="11" w15:restartNumberingAfterBreak="0">
     <w:nsid w:val="454D64C2"/>
     <w:multiLevelType w:val="hybridMultilevel"/>
     <w:tmpl w:val="5AC49A4A"/>
@@ -4616,7 +5116,93 @@
       </w:pPr>
     </w:lvl>
   </w:abstractNum>
-  <w:abstractNum w:abstractNumId="9" w15:restartNumberingAfterBreak="0">
+  <w:abstractNum w:abstractNumId="12" w15:restartNumberingAfterBreak="0">
+    <w:nsid w:val="492720FB"/>
+    <w:multiLevelType w:val="hybridMultilevel"/>
+    <w:tmpl w:val="FBE4054E"/>
+    <w:lvl w:ilvl="0" w:tplc="0409000F">
+      <w:start w:val="1"/>
+      <w:numFmt w:val="decimal"/>
+      <w:lvlText w:val="%1."/>
+      <w:lvlJc w:val="left"/>
+      <w:pPr>
+        <w:ind w:left="480" w:hanging="480"/>
+      </w:pPr>
+    </w:lvl>
+    <w:lvl w:ilvl="1" w:tplc="04090019" w:tentative="1">
+      <w:start w:val="1"/>
+      <w:numFmt w:val="ideographTraditional"/>
+      <w:lvlText w:val="%2、"/>
+      <w:lvlJc w:val="left"/>
+      <w:pPr>
+        <w:ind w:left="960" w:hanging="480"/>
+      </w:pPr>
+    </w:lvl>
+    <w:lvl w:ilvl="2" w:tplc="0409001B" w:tentative="1">
+      <w:start w:val="1"/>
+      <w:numFmt w:val="lowerRoman"/>
+      <w:lvlText w:val="%3."/>
+      <w:lvlJc w:val="right"/>
+      <w:pPr>
+        <w:ind w:left="1440" w:hanging="480"/>
+      </w:pPr>
+    </w:lvl>
+    <w:lvl w:ilvl="3" w:tplc="0409000F" w:tentative="1">
+      <w:start w:val="1"/>
+      <w:numFmt w:val="decimal"/>
+      <w:lvlText w:val="%4."/>
+      <w:lvlJc w:val="left"/>
+      <w:pPr>
+        <w:ind w:left="1920" w:hanging="480"/>
+      </w:pPr>
+    </w:lvl>
+    <w:lvl w:ilvl="4" w:tplc="04090019" w:tentative="1">
+      <w:start w:val="1"/>
+      <w:numFmt w:val="ideographTraditional"/>
+      <w:lvlText w:val="%5、"/>
+      <w:lvlJc w:val="left"/>
+      <w:pPr>
+        <w:ind w:left="2400" w:hanging="480"/>
+      </w:pPr>
+    </w:lvl>
+    <w:lvl w:ilvl="5" w:tplc="0409001B" w:tentative="1">
+      <w:start w:val="1"/>
+      <w:numFmt w:val="lowerRoman"/>
+      <w:lvlText w:val="%6."/>
+      <w:lvlJc w:val="right"/>
+      <w:pPr>
+        <w:ind w:left="2880" w:hanging="480"/>
+      </w:pPr>
+    </w:lvl>
+    <w:lvl w:ilvl="6" w:tplc="0409000F" w:tentative="1">
+      <w:start w:val="1"/>
+      <w:numFmt w:val="decimal"/>
+      <w:lvlText w:val="%7."/>
+      <w:lvlJc w:val="left"/>
+      <w:pPr>
+        <w:ind w:left="3360" w:hanging="480"/>
+      </w:pPr>
+    </w:lvl>
+    <w:lvl w:ilvl="7" w:tplc="04090019" w:tentative="1">
+      <w:start w:val="1"/>
+      <w:numFmt w:val="ideographTraditional"/>
+      <w:lvlText w:val="%8、"/>
+      <w:lvlJc w:val="left"/>
+      <w:pPr>
+        <w:ind w:left="3840" w:hanging="480"/>
+      </w:pPr>
+    </w:lvl>
+    <w:lvl w:ilvl="8" w:tplc="0409001B" w:tentative="1">
+      <w:start w:val="1"/>
+      <w:numFmt w:val="lowerRoman"/>
+      <w:lvlText w:val="%9."/>
+      <w:lvlJc w:val="right"/>
+      <w:pPr>
+        <w:ind w:left="4320" w:hanging="480"/>
+      </w:pPr>
+    </w:lvl>
+  </w:abstractNum>
+  <w:abstractNum w:abstractNumId="13" w15:restartNumberingAfterBreak="0">
     <w:nsid w:val="4B0C6092"/>
     <w:multiLevelType w:val="hybridMultilevel"/>
     <w:tmpl w:val="0B564076"/>
@@ -4702,7 +5288,7 @@
       </w:pPr>
     </w:lvl>
   </w:abstractNum>
-  <w:abstractNum w:abstractNumId="10" w15:restartNumberingAfterBreak="0">
+  <w:abstractNum w:abstractNumId="14" w15:restartNumberingAfterBreak="0">
     <w:nsid w:val="4D8D6A24"/>
     <w:multiLevelType w:val="hybridMultilevel"/>
     <w:tmpl w:val="B0369C98"/>
@@ -4791,7 +5377,7 @@
       </w:pPr>
     </w:lvl>
   </w:abstractNum>
-  <w:abstractNum w:abstractNumId="11" w15:restartNumberingAfterBreak="0">
+  <w:abstractNum w:abstractNumId="15" w15:restartNumberingAfterBreak="0">
     <w:nsid w:val="5FF200C3"/>
     <w:multiLevelType w:val="hybridMultilevel"/>
     <w:tmpl w:val="035C4DA0"/>
@@ -4880,7 +5466,7 @@
       </w:pPr>
     </w:lvl>
   </w:abstractNum>
-  <w:abstractNum w:abstractNumId="12" w15:restartNumberingAfterBreak="0">
+  <w:abstractNum w:abstractNumId="16" w15:restartNumberingAfterBreak="0">
     <w:nsid w:val="60793F8E"/>
     <w:multiLevelType w:val="hybridMultilevel"/>
     <w:tmpl w:val="BD1437BA"/>
@@ -4993,7 +5579,7 @@
       </w:rPr>
     </w:lvl>
   </w:abstractNum>
-  <w:abstractNum w:abstractNumId="13" w15:restartNumberingAfterBreak="0">
+  <w:abstractNum w:abstractNumId="17" w15:restartNumberingAfterBreak="0">
     <w:nsid w:val="70BC2021"/>
     <w:multiLevelType w:val="hybridMultilevel"/>
     <w:tmpl w:val="868E9C92"/>
@@ -5106,7 +5692,7 @@
       </w:rPr>
     </w:lvl>
   </w:abstractNum>
-  <w:abstractNum w:abstractNumId="14" w15:restartNumberingAfterBreak="0">
+  <w:abstractNum w:abstractNumId="18" w15:restartNumberingAfterBreak="0">
     <w:nsid w:val="770B3824"/>
     <w:multiLevelType w:val="hybridMultilevel"/>
     <w:tmpl w:val="DC38D608"/>
@@ -5219,7 +5805,7 @@
       </w:rPr>
     </w:lvl>
   </w:abstractNum>
-  <w:abstractNum w:abstractNumId="15" w15:restartNumberingAfterBreak="0">
+  <w:abstractNum w:abstractNumId="19" w15:restartNumberingAfterBreak="0">
     <w:nsid w:val="7ED21F2D"/>
     <w:multiLevelType w:val="hybridMultilevel"/>
     <w:tmpl w:val="67B28E22"/>
@@ -5306,7 +5892,7 @@
     </w:lvl>
   </w:abstractNum>
   <w:num w:numId="1" w16cid:durableId="519006130">
-    <w:abstractNumId w:val="12"/>
+    <w:abstractNumId w:val="16"/>
   </w:num>
   <w:num w:numId="2" w16cid:durableId="596212941">
     <w:abstractNumId w:val="4"/>
@@ -5315,43 +5901,55 @@
     <w:abstractNumId w:val="0"/>
   </w:num>
   <w:num w:numId="4" w16cid:durableId="1904825874">
-    <w:abstractNumId w:val="5"/>
+    <w:abstractNumId w:val="6"/>
   </w:num>
   <w:num w:numId="5" w16cid:durableId="1304969944">
-    <w:abstractNumId w:val="8"/>
+    <w:abstractNumId w:val="11"/>
   </w:num>
   <w:num w:numId="6" w16cid:durableId="469399731">
-    <w:abstractNumId w:val="14"/>
+    <w:abstractNumId w:val="18"/>
   </w:num>
   <w:num w:numId="7" w16cid:durableId="183789140">
     <w:abstractNumId w:val="2"/>
   </w:num>
   <w:num w:numId="8" w16cid:durableId="970014935">
-    <w:abstractNumId w:val="15"/>
+    <w:abstractNumId w:val="19"/>
   </w:num>
   <w:num w:numId="9" w16cid:durableId="1657031512">
-    <w:abstractNumId w:val="9"/>
+    <w:abstractNumId w:val="13"/>
   </w:num>
   <w:num w:numId="10" w16cid:durableId="684016824">
-    <w:abstractNumId w:val="11"/>
+    <w:abstractNumId w:val="15"/>
   </w:num>
   <w:num w:numId="11" w16cid:durableId="511384629">
     <w:abstractNumId w:val="3"/>
   </w:num>
   <w:num w:numId="12" w16cid:durableId="1416636235">
-    <w:abstractNumId w:val="10"/>
+    <w:abstractNumId w:val="14"/>
   </w:num>
   <w:num w:numId="13" w16cid:durableId="210774891">
-    <w:abstractNumId w:val="6"/>
+    <w:abstractNumId w:val="9"/>
   </w:num>
   <w:num w:numId="14" w16cid:durableId="1770858045">
-    <w:abstractNumId w:val="13"/>
+    <w:abstractNumId w:val="17"/>
   </w:num>
   <w:num w:numId="15" w16cid:durableId="1655177976">
     <w:abstractNumId w:val="1"/>
   </w:num>
   <w:num w:numId="16" w16cid:durableId="2001038117">
+    <w:abstractNumId w:val="10"/>
+  </w:num>
+  <w:num w:numId="17" w16cid:durableId="106124648">
+    <w:abstractNumId w:val="12"/>
+  </w:num>
+  <w:num w:numId="18" w16cid:durableId="415976033">
+    <w:abstractNumId w:val="5"/>
+  </w:num>
+  <w:num w:numId="19" w16cid:durableId="1783957054">
     <w:abstractNumId w:val="7"/>
+  </w:num>
+  <w:num w:numId="20" w16cid:durableId="1644962228">
+    <w:abstractNumId w:val="8"/>
   </w:num>
 </w:numbering>
 </file>

--- a/doc/詩/唐朝/王之渙/王之渙-登鸛雀樓.docx
+++ b/doc/詩/唐朝/王之渙/王之渙-登鸛雀樓.docx
@@ -1,6 +1,6 @@
 
 <file path=word/document.xml><?xml version="1.0" encoding="utf-8"?>
-<w:document xmlns:wpc="http://schemas.microsoft.com/office/word/2010/wordprocessingCanvas" xmlns:cx="http://schemas.microsoft.com/office/drawing/2014/chartex" xmlns:cx1="http://schemas.microsoft.com/office/drawing/2015/9/8/chartex" xmlns:cx2="http://schemas.microsoft.com/office/drawing/2015/10/21/chartex" xmlns:cx3="http://schemas.microsoft.com/office/drawing/2016/5/9/chartex" xmlns:cx4="http://schemas.microsoft.com/office/drawing/2016/5/10/chartex" xmlns:cx5="http://schemas.microsoft.com/office/drawing/2016/5/11/chartex" xmlns:cx6="http://schemas.microsoft.com/office/drawing/2016/5/12/chartex" xmlns:cx7="http://schemas.microsoft.com/office/drawing/2016/5/13/chartex" xmlns:cx8="http://schemas.microsoft.com/office/drawing/2016/5/14/chartex" xmlns:mc="http://schemas.openxmlformats.org/markup-compatibility/2006" xmlns:aink="http://schemas.microsoft.com/office/drawing/2016/ink" xmlns:am3d="http://schemas.microsoft.com/office/drawing/2017/model3d" xmlns:o="urn:schemas-microsoft-com:office:office" xmlns:oel="http://schemas.microsoft.com/office/2019/extlst" xmlns:r="http://schemas.openxmlformats.org/officeDocument/2006/relationships" xmlns:m="http://schemas.openxmlformats.org/officeDocument/2006/math" xmlns:v="urn:schemas-microsoft-com:vml" xmlns:wp14="http://schemas.microsoft.com/office/word/2010/wordprocessingDrawing" xmlns:wp="http://schemas.openxmlformats.org/drawingml/2006/wordprocessingDrawing" xmlns:w10="urn:schemas-microsoft-com:office:word" xmlns:w="http://schemas.openxmlformats.org/wordprocessingml/2006/main" xmlns:w14="http://schemas.microsoft.com/office/word/2010/wordml" xmlns:w15="http://schemas.microsoft.com/office/word/2012/wordml" xmlns:w16cex="http://schemas.microsoft.com/office/word/2018/wordml/cex" xmlns:w16cid="http://schemas.microsoft.com/office/word/2016/wordml/cid" xmlns:w16="http://schemas.microsoft.com/office/word/2018/wordml" xmlns:w16du="http://schemas.microsoft.com/office/word/2023/wordml/word16du" xmlns:w16sdtdh="http://schemas.microsoft.com/office/word/2020/wordml/sdtdatahash" xmlns:w16se="http://schemas.microsoft.com/office/word/2015/wordml/symex" xmlns:wpg="http://schemas.microsoft.com/office/word/2010/wordprocessingGroup" xmlns:wpi="http://schemas.microsoft.com/office/word/2010/wordprocessingInk" xmlns:wne="http://schemas.microsoft.com/office/word/2006/wordml" xmlns:wps="http://schemas.microsoft.com/office/word/2010/wordprocessingShape" mc:Ignorable="w14 w15 w16se w16cid w16 w16cex w16sdtdh wp14">
+<w:document xmlns:wpc="http://schemas.microsoft.com/office/word/2010/wordprocessingCanvas" xmlns:cx="http://schemas.microsoft.com/office/drawing/2014/chartex" xmlns:cx1="http://schemas.microsoft.com/office/drawing/2015/9/8/chartex" xmlns:cx2="http://schemas.microsoft.com/office/drawing/2015/10/21/chartex" xmlns:cx3="http://schemas.microsoft.com/office/drawing/2016/5/9/chartex" xmlns:cx4="http://schemas.microsoft.com/office/drawing/2016/5/10/chartex" xmlns:cx5="http://schemas.microsoft.com/office/drawing/2016/5/11/chartex" xmlns:cx6="http://schemas.microsoft.com/office/drawing/2016/5/12/chartex" xmlns:cx7="http://schemas.microsoft.com/office/drawing/2016/5/13/chartex" xmlns:cx8="http://schemas.microsoft.com/office/drawing/2016/5/14/chartex" xmlns:mc="http://schemas.openxmlformats.org/markup-compatibility/2006" xmlns:aink="http://schemas.microsoft.com/office/drawing/2016/ink" xmlns:am3d="http://schemas.microsoft.com/office/drawing/2017/model3d" xmlns:o="urn:schemas-microsoft-com:office:office" xmlns:r="http://schemas.openxmlformats.org/officeDocument/2006/relationships" xmlns:m="http://schemas.openxmlformats.org/officeDocument/2006/math" xmlns:v="urn:schemas-microsoft-com:vml" xmlns:wp14="http://schemas.microsoft.com/office/word/2010/wordprocessingDrawing" xmlns:wp="http://schemas.openxmlformats.org/drawingml/2006/wordprocessingDrawing" xmlns:w10="urn:schemas-microsoft-com:office:word" xmlns:w="http://schemas.openxmlformats.org/wordprocessingml/2006/main" xmlns:w14="http://schemas.microsoft.com/office/word/2010/wordml" xmlns:w15="http://schemas.microsoft.com/office/word/2012/wordml" xmlns:w16cex="http://schemas.microsoft.com/office/word/2018/wordml/cex" xmlns:w16cid="http://schemas.microsoft.com/office/word/2016/wordml/cid" xmlns:w16="http://schemas.microsoft.com/office/word/2018/wordml" xmlns:w16sdtdh="http://schemas.microsoft.com/office/word/2020/wordml/sdtdatahash" xmlns:w16se="http://schemas.microsoft.com/office/word/2015/wordml/symex" xmlns:wpg="http://schemas.microsoft.com/office/word/2010/wordprocessingGroup" xmlns:wpi="http://schemas.microsoft.com/office/word/2010/wordprocessingInk" xmlns:wne="http://schemas.microsoft.com/office/word/2006/wordml" xmlns:wps="http://schemas.microsoft.com/office/word/2010/wordprocessingShape" mc:Ignorable="w14 w15 w16se w16cid w16 w16cex w16sdtdh wp14">
   <w:body>
     <w:p>
       <w:pPr>
@@ -140,7 +140,7 @@
           <w:numId w:val="19"/>
         </w:numPr>
         <w:spacing w:beforeLines="50" w:before="120" w:after="96" w:line="240" w:lineRule="auto"/>
-        <w:ind w:leftChars="0" w:right="0"/>
+        <w:ind w:leftChars="0" w:left="284" w:right="0" w:hanging="284"/>
         <w:rPr>
           <w:szCs w:val="28"/>
         </w:rPr>
@@ -225,6 +225,113 @@
           <w:szCs w:val="28"/>
         </w:rPr>
         <w:t>雀在此停留，故有此名。</w:t>
+      </w:r>
+    </w:p>
+    <w:p>
+      <w:pPr>
+        <w:pStyle w:val="a9"/>
+        <w:numPr>
+          <w:ilvl w:val="0"/>
+          <w:numId w:val="19"/>
+        </w:numPr>
+        <w:spacing w:beforeLines="50" w:before="120" w:after="96" w:line="240" w:lineRule="auto"/>
+        <w:ind w:leftChars="0" w:left="284" w:right="0" w:hanging="284"/>
+        <w:rPr>
+          <w:szCs w:val="28"/>
+        </w:rPr>
+      </w:pPr>
+      <w:r>
+        <w:rPr>
+          <w:szCs w:val="28"/>
+        </w:rPr>
+        <w:t>白日：太陽。</w:t>
+      </w:r>
+    </w:p>
+    <w:p>
+      <w:pPr>
+        <w:pStyle w:val="a9"/>
+        <w:numPr>
+          <w:ilvl w:val="0"/>
+          <w:numId w:val="19"/>
+        </w:numPr>
+        <w:spacing w:beforeLines="50" w:before="120" w:after="96" w:line="240" w:lineRule="auto"/>
+        <w:ind w:leftChars="0" w:left="284" w:right="0" w:hanging="284"/>
+        <w:rPr>
+          <w:szCs w:val="28"/>
+        </w:rPr>
+      </w:pPr>
+      <w:r>
+        <w:rPr>
+          <w:szCs w:val="28"/>
+        </w:rPr>
+        <w:t>依：依傍。</w:t>
+      </w:r>
+    </w:p>
+    <w:p>
+      <w:pPr>
+        <w:pStyle w:val="a9"/>
+        <w:numPr>
+          <w:ilvl w:val="0"/>
+          <w:numId w:val="19"/>
+        </w:numPr>
+        <w:spacing w:beforeLines="50" w:before="120" w:after="96" w:line="240" w:lineRule="auto"/>
+        <w:ind w:leftChars="0" w:left="284" w:right="0" w:hanging="284"/>
+        <w:rPr>
+          <w:szCs w:val="28"/>
+        </w:rPr>
+      </w:pPr>
+      <w:r>
+        <w:rPr>
+          <w:szCs w:val="28"/>
+        </w:rPr>
+        <w:t>盡：消失。這句話是說太陽依傍山巒</w:t>
+      </w:r>
+      <w:proofErr w:type="gramStart"/>
+      <w:r>
+        <w:rPr>
+          <w:szCs w:val="28"/>
+        </w:rPr>
+        <w:t>沉</w:t>
+      </w:r>
+      <w:proofErr w:type="gramEnd"/>
+      <w:r>
+        <w:rPr>
+          <w:szCs w:val="28"/>
+        </w:rPr>
+        <w:t>落。</w:t>
+      </w:r>
+    </w:p>
+    <w:p>
+      <w:pPr>
+        <w:pStyle w:val="a9"/>
+        <w:numPr>
+          <w:ilvl w:val="0"/>
+          <w:numId w:val="20"/>
+        </w:numPr>
+        <w:spacing w:after="0" w:line="400" w:lineRule="exact"/>
+        <w:ind w:leftChars="0" w:left="567" w:right="0" w:hanging="283"/>
+        <w:rPr>
+          <w:szCs w:val="28"/>
+        </w:rPr>
+      </w:pPr>
+      <w:r>
+        <w:rPr>
+          <w:szCs w:val="28"/>
+        </w:rPr>
+        <w:t>山巒</w:t>
+      </w:r>
+      <w:r>
+        <w:rPr>
+          <w:rFonts w:hint="eastAsia"/>
+          <w:szCs w:val="28"/>
+        </w:rPr>
+        <w:t>：連綿的山。</w:t>
+      </w:r>
+      <w:r>
+        <w:rPr>
+          <w:szCs w:val="28"/>
+        </w:rPr>
+        <w:t>[例]這一帶山巒起伏，氣勢雄偉。</w:t>
       </w:r>
     </w:p>
     <w:p>
@@ -235,16 +342,16 @@
           <w:numId w:val="19"/>
         </w:numPr>
         <w:spacing w:beforeLines="50" w:before="120" w:after="96" w:line="180" w:lineRule="auto"/>
-        <w:ind w:leftChars="0" w:right="0"/>
-        <w:rPr>
-          <w:szCs w:val="28"/>
-        </w:rPr>
-      </w:pPr>
-      <w:r>
-        <w:rPr>
-          <w:szCs w:val="28"/>
-        </w:rPr>
-        <w:t>白日：太陽。</w:t>
+        <w:ind w:leftChars="0" w:left="284" w:right="0" w:hanging="284"/>
+        <w:rPr>
+          <w:szCs w:val="28"/>
+        </w:rPr>
+      </w:pPr>
+      <w:r>
+        <w:rPr>
+          <w:szCs w:val="28"/>
+        </w:rPr>
+        <w:t>欲：想要得到某種東西或達到某種目的的願望，但也有希望、想要的意思。</w:t>
       </w:r>
     </w:p>
     <w:p>
@@ -255,16 +362,16 @@
           <w:numId w:val="19"/>
         </w:numPr>
         <w:spacing w:beforeLines="50" w:before="120" w:after="96" w:line="180" w:lineRule="auto"/>
-        <w:ind w:leftChars="0" w:right="0"/>
-        <w:rPr>
-          <w:szCs w:val="28"/>
-        </w:rPr>
-      </w:pPr>
-      <w:r>
-        <w:rPr>
-          <w:szCs w:val="28"/>
-        </w:rPr>
-        <w:t>依：依傍。</w:t>
+        <w:ind w:leftChars="0" w:left="284" w:right="0" w:hanging="284"/>
+        <w:rPr>
+          <w:szCs w:val="28"/>
+        </w:rPr>
+      </w:pPr>
+      <w:r>
+        <w:rPr>
+          <w:szCs w:val="28"/>
+        </w:rPr>
+        <w:t>窮：盡。</w:t>
       </w:r>
     </w:p>
     <w:p>
@@ -275,64 +382,70 @@
           <w:numId w:val="19"/>
         </w:numPr>
         <w:spacing w:beforeLines="50" w:before="120" w:after="96" w:line="180" w:lineRule="auto"/>
-        <w:ind w:leftChars="0" w:right="0"/>
-        <w:rPr>
-          <w:szCs w:val="28"/>
-        </w:rPr>
-      </w:pPr>
-      <w:r>
-        <w:rPr>
-          <w:szCs w:val="28"/>
-        </w:rPr>
-        <w:t>盡：消失。 這句話是說太陽依傍山巒</w:t>
+        <w:ind w:leftChars="0" w:left="284" w:right="0" w:hanging="284"/>
+        <w:rPr>
+          <w:szCs w:val="28"/>
+        </w:rPr>
+      </w:pPr>
+      <w:r>
+        <w:rPr>
+          <w:szCs w:val="28"/>
+        </w:rPr>
+        <w:t>千里目：</w:t>
+      </w:r>
+      <w:r>
+        <w:rPr>
+          <w:rFonts w:hint="eastAsia"/>
+          <w:szCs w:val="28"/>
+        </w:rPr>
+        <w:t>更廣闊的視野、更深邃</w:t>
+      </w:r>
+      <w:r>
+        <w:rPr>
+          <w:rFonts w:hint="eastAsia"/>
+          <w:szCs w:val="28"/>
+        </w:rPr>
+        <w:t>（</w:t>
       </w:r>
       <w:proofErr w:type="gramStart"/>
       <w:r>
         <w:rPr>
-          <w:szCs w:val="28"/>
-        </w:rPr>
-        <w:t>沉</w:t>
+          <w:rFonts w:hint="eastAsia"/>
+          <w:color w:val="FF0000"/>
+          <w:sz w:val="16"/>
+          <w:szCs w:val="16"/>
+        </w:rPr>
+        <w:t>ㄙㄨㄟ</w:t>
+      </w:r>
+      <w:r>
+        <w:rPr>
+          <w:rFonts w:hint="eastAsia"/>
+          <w:color w:val="FF0000"/>
+          <w:sz w:val="16"/>
+          <w:szCs w:val="16"/>
+        </w:rPr>
+        <w:t>ˋ</w:t>
       </w:r>
       <w:proofErr w:type="gramEnd"/>
       <w:r>
         <w:rPr>
-          <w:szCs w:val="28"/>
-        </w:rPr>
-        <w:t>落。</w:t>
-      </w:r>
-    </w:p>
-    <w:p>
-      <w:pPr>
-        <w:pStyle w:val="a9"/>
-        <w:numPr>
-          <w:ilvl w:val="0"/>
-          <w:numId w:val="20"/>
-        </w:numPr>
-        <w:spacing w:after="0" w:line="400" w:lineRule="exact"/>
-        <w:ind w:leftChars="0" w:right="0"/>
-        <w:rPr>
-          <w:rFonts w:hint="eastAsia"/>
-          <w:szCs w:val="28"/>
-        </w:rPr>
-      </w:pPr>
-      <w:r>
-        <w:rPr>
-          <w:szCs w:val="28"/>
-        </w:rPr>
-        <w:t>山巒</w:t>
-      </w:r>
-      <w:r>
-        <w:rPr>
-          <w:rFonts w:hint="eastAsia"/>
-          <w:szCs w:val="28"/>
-        </w:rPr>
-        <w:t>：連綿的山。</w:t>
-      </w:r>
-      <w:r>
-        <w:rPr>
-          <w:szCs w:val="28"/>
-        </w:rPr>
-        <w:t>[例]這一帶山巒起伏，氣勢雄偉。</w:t>
+          <w:rFonts w:hint="eastAsia"/>
+          <w:szCs w:val="28"/>
+        </w:rPr>
+        <w:t>）</w:t>
+      </w:r>
+      <w:r>
+        <w:rPr>
+          <w:rFonts w:hint="eastAsia"/>
+          <w:szCs w:val="28"/>
+        </w:rPr>
+        <w:t>的見解、更高的人生格局</w:t>
+      </w:r>
+      <w:r>
+        <w:rPr>
+          <w:szCs w:val="28"/>
+        </w:rPr>
+        <w:t>。</w:t>
       </w:r>
     </w:p>
     <w:p>
@@ -343,76 +456,23 @@
           <w:numId w:val="19"/>
         </w:numPr>
         <w:spacing w:beforeLines="50" w:before="120" w:after="96" w:line="180" w:lineRule="auto"/>
-        <w:ind w:leftChars="0" w:right="0"/>
-        <w:rPr>
-          <w:szCs w:val="28"/>
-        </w:rPr>
-      </w:pPr>
-      <w:r>
-        <w:rPr>
-          <w:szCs w:val="28"/>
-        </w:rPr>
-        <w:t>欲：想要得到某種東西或達到某種目的的願望，但也有希望、想要的意思。</w:t>
-      </w:r>
-    </w:p>
-    <w:p>
-      <w:pPr>
-        <w:pStyle w:val="a9"/>
-        <w:numPr>
-          <w:ilvl w:val="0"/>
-          <w:numId w:val="19"/>
-        </w:numPr>
-        <w:spacing w:beforeLines="50" w:before="120" w:after="96" w:line="180" w:lineRule="auto"/>
-        <w:ind w:leftChars="0" w:right="0"/>
-        <w:rPr>
-          <w:szCs w:val="28"/>
-        </w:rPr>
-      </w:pPr>
-      <w:r>
-        <w:rPr>
-          <w:szCs w:val="28"/>
-        </w:rPr>
-        <w:t>窮：盡，使達到極點。</w:t>
-      </w:r>
-    </w:p>
-    <w:p>
-      <w:pPr>
-        <w:pStyle w:val="a9"/>
-        <w:numPr>
-          <w:ilvl w:val="0"/>
-          <w:numId w:val="19"/>
-        </w:numPr>
-        <w:spacing w:beforeLines="50" w:before="120" w:after="96" w:line="180" w:lineRule="auto"/>
-        <w:ind w:leftChars="0" w:right="0"/>
-        <w:rPr>
-          <w:szCs w:val="28"/>
-        </w:rPr>
-      </w:pPr>
-      <w:r>
-        <w:rPr>
-          <w:szCs w:val="28"/>
-        </w:rPr>
-        <w:t>千里目：眼界寬闊。</w:t>
-      </w:r>
-    </w:p>
-    <w:p>
-      <w:pPr>
-        <w:pStyle w:val="a9"/>
-        <w:numPr>
-          <w:ilvl w:val="0"/>
-          <w:numId w:val="19"/>
-        </w:numPr>
-        <w:spacing w:beforeLines="50" w:before="120" w:after="96" w:line="180" w:lineRule="auto"/>
-        <w:ind w:leftChars="0" w:right="0"/>
-        <w:rPr>
-          <w:szCs w:val="28"/>
-        </w:rPr>
-      </w:pPr>
-      <w:r>
-        <w:rPr>
-          <w:szCs w:val="28"/>
-        </w:rPr>
-        <w:t>更：替、換。（不是通常理解的“再”的意思）</w:t>
+        <w:ind w:leftChars="0" w:left="284" w:right="0" w:hanging="284"/>
+        <w:rPr>
+          <w:szCs w:val="28"/>
+        </w:rPr>
+      </w:pPr>
+      <w:r>
+        <w:rPr>
+          <w:szCs w:val="28"/>
+        </w:rPr>
+        <w:t>更：</w:t>
+      </w:r>
+      <w:r>
+        <w:rPr>
+          <w:rFonts w:hint="eastAsia"/>
+          <w:szCs w:val="28"/>
+        </w:rPr>
+        <w:t>再、更加或進一步。</w:t>
       </w:r>
     </w:p>
     <w:p>
@@ -428,47 +488,10 @@
         </w:rPr>
         <w:t>語譯</w:t>
       </w:r>
-      <w:r>
-        <w:rPr>
-          <w:rFonts w:hint="eastAsia"/>
-          <w:sz w:val="24"/>
-          <w:szCs w:val="24"/>
-        </w:rPr>
-        <w:t xml:space="preserve"> </w:t>
-      </w:r>
-      <w:r>
-        <w:rPr>
-          <w:rFonts w:hint="eastAsia"/>
-          <w:szCs w:val="28"/>
-        </w:rPr>
-        <w:t>(</w:t>
-      </w:r>
-      <w:hyperlink r:id="rId8" w:history="1">
-        <w:r>
-          <w:rPr>
-            <w:rStyle w:val="a7"/>
-            <w:szCs w:val="28"/>
-          </w:rPr>
-          <w:t>https://bit.ly/3RHIZd9</w:t>
-        </w:r>
-      </w:hyperlink>
-      <w:r>
-        <w:rPr>
-          <w:rFonts w:hint="eastAsia"/>
-          <w:szCs w:val="28"/>
-        </w:rPr>
-        <w:t>)</w:t>
-      </w:r>
-      <w:r>
-        <w:rPr>
-          <w:szCs w:val="28"/>
-        </w:rPr>
-        <w:t xml:space="preserve"> </w:t>
-      </w:r>
-    </w:p>
-    <w:p>
-      <w:pPr>
-        <w:spacing w:beforeLines="100" w:before="240" w:afterLines="50" w:after="120" w:line="120" w:lineRule="auto"/>
+    </w:p>
+    <w:p>
+      <w:pPr>
+        <w:spacing w:after="0" w:line="440" w:lineRule="exact"/>
         <w:ind w:left="0" w:right="0" w:firstLine="0"/>
         <w:rPr>
           <w:szCs w:val="28"/>
@@ -479,7 +502,7 @@
           <w:rFonts w:hint="eastAsia"/>
           <w:szCs w:val="28"/>
         </w:rPr>
-        <w:t>夕陽</w:t>
+        <w:t>太陽</w:t>
       </w:r>
       <w:proofErr w:type="gramStart"/>
       <w:r>
@@ -487,14 +510,7 @@
           <w:rFonts w:hint="eastAsia"/>
           <w:szCs w:val="28"/>
         </w:rPr>
-        <w:t>依傍</w:t>
-      </w:r>
-      <w:r>
-        <w:rPr>
-          <w:rFonts w:hint="eastAsia"/>
-          <w:szCs w:val="28"/>
-        </w:rPr>
-        <w:t>著</w:t>
+        <w:t>依傍著</w:t>
       </w:r>
       <w:proofErr w:type="gramEnd"/>
       <w:r>
@@ -502,74 +518,28 @@
           <w:rFonts w:hint="eastAsia"/>
           <w:szCs w:val="28"/>
         </w:rPr>
-        <w:t>西山慢慢</w:t>
-      </w:r>
-      <w:r>
-        <w:rPr>
-          <w:rFonts w:hint="eastAsia"/>
-          <w:szCs w:val="28"/>
-        </w:rPr>
-        <w:t>的</w:t>
-      </w:r>
-      <w:r>
-        <w:rPr>
-          <w:rFonts w:hint="eastAsia"/>
-          <w:szCs w:val="28"/>
-        </w:rPr>
-        <w:t>沉沒，</w:t>
-      </w:r>
-      <w:r>
-        <w:rPr>
-          <w:szCs w:val="28"/>
-        </w:rPr>
-        <w:t xml:space="preserve"> </w:t>
+        <w:t>連綿的山巒漸漸西</w:t>
       </w:r>
       <w:proofErr w:type="gramStart"/>
       <w:r>
         <w:rPr>
-          <w:szCs w:val="28"/>
-        </w:rPr>
-        <w:t>滔滔黃河</w:t>
+          <w:rFonts w:hint="eastAsia"/>
+          <w:szCs w:val="28"/>
+        </w:rPr>
+        <w:t>沉</w:t>
       </w:r>
       <w:proofErr w:type="gramEnd"/>
       <w:r>
         <w:rPr>
-          <w:szCs w:val="28"/>
-        </w:rPr>
-        <w:t>朝</w:t>
-      </w:r>
-      <w:r>
-        <w:rPr>
-          <w:rFonts w:hint="eastAsia"/>
-          <w:szCs w:val="28"/>
-        </w:rPr>
-        <w:t>著</w:t>
-      </w:r>
-      <w:r>
-        <w:rPr>
-          <w:rFonts w:hint="eastAsia"/>
-          <w:szCs w:val="28"/>
-        </w:rPr>
-        <w:t>東海</w:t>
-      </w:r>
-      <w:r>
-        <w:rPr>
-          <w:rFonts w:hint="eastAsia"/>
-          <w:szCs w:val="28"/>
-        </w:rPr>
-        <w:t>洶湧</w:t>
-      </w:r>
-      <w:r>
-        <w:rPr>
-          <w:rFonts w:hint="eastAsia"/>
-          <w:szCs w:val="28"/>
-        </w:rPr>
-        <w:t>奔流。</w:t>
-      </w:r>
-    </w:p>
-    <w:p>
-      <w:pPr>
-        <w:spacing w:beforeLines="100" w:before="240" w:afterLines="50" w:after="120" w:line="120" w:lineRule="auto"/>
+          <w:rFonts w:hint="eastAsia"/>
+          <w:szCs w:val="28"/>
+        </w:rPr>
+        <w:t>，黃河正滾滾奔騰，向著遠方的海洋流去。</w:t>
+      </w:r>
+    </w:p>
+    <w:p>
+      <w:pPr>
+        <w:spacing w:after="0" w:line="440" w:lineRule="exact"/>
         <w:ind w:left="0" w:right="0" w:firstLine="0"/>
         <w:rPr>
           <w:szCs w:val="28"/>
@@ -580,19 +550,13 @@
           <w:rFonts w:hint="eastAsia"/>
           <w:szCs w:val="28"/>
         </w:rPr>
-        <w:t>若想把千里的風光景物看夠，</w:t>
-      </w:r>
-      <w:r>
-        <w:rPr>
-          <w:szCs w:val="28"/>
-        </w:rPr>
-        <w:t xml:space="preserve"> 那就要登上更高的一層城樓。</w:t>
-      </w:r>
-    </w:p>
-    <w:p>
-      <w:pPr>
-        <w:spacing w:beforeLines="100" w:before="240" w:afterLines="50" w:after="120" w:line="400" w:lineRule="exact"/>
-        <w:ind w:left="0" w:right="0" w:firstLine="0"/>
+        <w:t>如果想要把千里之外的美景盡收眼底，那就要再登上一層樓，站到更高的地方。</w:t>
+      </w:r>
+    </w:p>
+    <w:p>
+      <w:pPr>
+        <w:spacing w:beforeLines="50" w:before="120" w:after="0" w:line="300" w:lineRule="auto"/>
+        <w:ind w:left="-6" w:right="0" w:hanging="11"/>
         <w:rPr>
           <w:sz w:val="32"/>
           <w:szCs w:val="32"/>
@@ -606,13 +570,14 @@
           <w:szCs w:val="32"/>
           <w:bdr w:val="single" w:sz="4" w:space="0" w:color="auto"/>
         </w:rPr>
-        <w:t>創作背景</w:t>
+        <w:t>詩人故事</w:t>
       </w:r>
     </w:p>
     <w:p>
       <w:pPr>
         <w:spacing w:after="0" w:line="300" w:lineRule="auto"/>
         <w:ind w:left="-6" w:right="0" w:hanging="11"/>
+        <w:jc w:val="both"/>
         <w:rPr>
           <w:szCs w:val="28"/>
         </w:rPr>
@@ -629,7 +594,7 @@
           <w:rFonts w:hint="eastAsia"/>
           <w:szCs w:val="28"/>
         </w:rPr>
-        <w:t>該詩是</w:t>
+        <w:t>在</w:t>
       </w:r>
       <w:r>
         <w:rPr>
@@ -644,7 +609,7 @@
           <w:rFonts w:hint="eastAsia"/>
           <w:szCs w:val="28"/>
         </w:rPr>
-        <w:t>詩人</w:t>
+        <w:t>，矗立於黃河岸邊的鸛雀樓，以其雄偉壯闊的氣勢吸引了無數文人墨客。他們在此登高遠眺，留下許多感懷之作。而在</w:t>
       </w:r>
       <w:r>
         <w:rPr>
@@ -652,6 +617,135 @@
           <w:szCs w:val="28"/>
           <w:u w:val="single"/>
         </w:rPr>
+        <w:t>北宋</w:t>
+      </w:r>
+      <w:r>
+        <w:rPr>
+          <w:rFonts w:hint="eastAsia"/>
+          <w:szCs w:val="28"/>
+        </w:rPr>
+        <w:t xml:space="preserve"> </w:t>
+      </w:r>
+      <w:r>
+        <w:rPr>
+          <w:rFonts w:hint="eastAsia"/>
+          <w:szCs w:val="28"/>
+          <w:u w:val="single"/>
+        </w:rPr>
+        <w:t>沈</w:t>
+      </w:r>
+      <w:proofErr w:type="gramStart"/>
+      <w:r>
+        <w:rPr>
+          <w:rFonts w:hint="eastAsia"/>
+          <w:szCs w:val="28"/>
+          <w:u w:val="single"/>
+        </w:rPr>
+        <w:t>括</w:t>
+      </w:r>
+      <w:proofErr w:type="gramEnd"/>
+      <w:r>
+        <w:rPr>
+          <w:rFonts w:hint="eastAsia"/>
+          <w:szCs w:val="28"/>
+        </w:rPr>
+        <w:t>的《夢溪筆談》中，便特別記載了三首最為</w:t>
+      </w:r>
+      <w:bookmarkStart w:id="0" w:name="_Hlk217385125"/>
+      <w:r>
+        <w:rPr>
+          <w:rFonts w:hint="eastAsia"/>
+          <w:b/>
+          <w:bCs/>
+          <w:szCs w:val="28"/>
+        </w:rPr>
+        <w:t>膾炙</w:t>
+      </w:r>
+      <w:r>
+        <w:rPr>
+          <w:rFonts w:hint="eastAsia"/>
+          <w:szCs w:val="28"/>
+        </w:rPr>
+        <w:t>(</w:t>
+      </w:r>
+      <w:proofErr w:type="gramStart"/>
+      <w:r>
+        <w:rPr>
+          <w:rFonts w:hint="eastAsia"/>
+          <w:color w:val="FF0000"/>
+          <w:sz w:val="16"/>
+          <w:szCs w:val="16"/>
+        </w:rPr>
+        <w:t>ㄎㄨㄞ</w:t>
+      </w:r>
+      <w:r>
+        <w:rPr>
+          <w:rFonts w:hint="eastAsia"/>
+          <w:color w:val="FF0000"/>
+          <w:sz w:val="16"/>
+          <w:szCs w:val="16"/>
+        </w:rPr>
+        <w:t>ˋ</w:t>
+      </w:r>
+      <w:proofErr w:type="gramEnd"/>
+      <w:r>
+        <w:rPr>
+          <w:rFonts w:hint="eastAsia"/>
+          <w:color w:val="FF0000"/>
+          <w:sz w:val="16"/>
+          <w:szCs w:val="16"/>
+        </w:rPr>
+        <w:t xml:space="preserve"> </w:t>
+      </w:r>
+      <w:proofErr w:type="gramStart"/>
+      <w:r>
+        <w:rPr>
+          <w:rFonts w:hint="eastAsia"/>
+          <w:color w:val="FF0000"/>
+          <w:sz w:val="16"/>
+          <w:szCs w:val="16"/>
+        </w:rPr>
+        <w:t>ㄓ</w:t>
+      </w:r>
+      <w:r>
+        <w:rPr>
+          <w:rFonts w:hint="eastAsia"/>
+          <w:color w:val="FF0000"/>
+          <w:sz w:val="16"/>
+          <w:szCs w:val="16"/>
+        </w:rPr>
+        <w:t>ˋ</w:t>
+      </w:r>
+      <w:proofErr w:type="gramEnd"/>
+      <w:r>
+        <w:rPr>
+          <w:szCs w:val="28"/>
+        </w:rPr>
+        <w:t>)</w:t>
+      </w:r>
+      <w:r>
+        <w:rPr>
+          <w:rFonts w:hint="eastAsia"/>
+          <w:b/>
+          <w:bCs/>
+          <w:szCs w:val="28"/>
+        </w:rPr>
+        <w:t>人口</w:t>
+      </w:r>
+      <w:bookmarkEnd w:id="0"/>
+      <w:r>
+        <w:rPr>
+          <w:rFonts w:hint="eastAsia"/>
+          <w:szCs w:val="28"/>
+        </w:rPr>
+        <w:t>的《登鸛雀樓》，分別出自</w:t>
+      </w:r>
+      <w:r>
+        <w:rPr>
+          <w:rFonts w:hint="eastAsia"/>
+          <w:szCs w:val="28"/>
+          <w:u w:val="single"/>
+        </w:rPr>
         <w:t>王之</w:t>
       </w:r>
       <w:proofErr w:type="gramStart"/>
@@ -669,7 +763,15 @@
           <w:rFonts w:hint="eastAsia"/>
           <w:szCs w:val="28"/>
         </w:rPr>
-        <w:t>僅存的六首絕句之</w:t>
+        <w:t>、</w:t>
+      </w:r>
+      <w:r>
+        <w:rPr>
+          <w:rFonts w:hint="eastAsia"/>
+          <w:szCs w:val="28"/>
+          <w:u w:val="single"/>
+        </w:rPr>
+        <w:t>李益</w:t>
       </w:r>
       <w:proofErr w:type="gramStart"/>
       <w:r>
@@ -677,7 +779,22 @@
           <w:rFonts w:hint="eastAsia"/>
           <w:szCs w:val="28"/>
         </w:rPr>
-        <w:t>一</w:t>
+        <w:t>與</w:t>
+      </w:r>
+      <w:r>
+        <w:rPr>
+          <w:rFonts w:hint="eastAsia"/>
+          <w:szCs w:val="28"/>
+          <w:u w:val="single"/>
+        </w:rPr>
+        <w:t>暢當</w:t>
+      </w:r>
+      <w:r>
+        <w:rPr>
+          <w:rFonts w:hint="eastAsia"/>
+          <w:szCs w:val="28"/>
+        </w:rPr>
+        <w:t>之</w:t>
       </w:r>
       <w:proofErr w:type="gramEnd"/>
       <w:r>
@@ -685,23 +802,31 @@
           <w:rFonts w:hint="eastAsia"/>
           <w:szCs w:val="28"/>
         </w:rPr>
-        <w:t>。</w:t>
+        <w:t>手。</w:t>
       </w:r>
     </w:p>
     <w:p>
       <w:pPr>
         <w:spacing w:after="0" w:line="300" w:lineRule="auto"/>
         <w:ind w:left="-6" w:right="0" w:hanging="11"/>
-        <w:rPr>
-          <w:szCs w:val="28"/>
-        </w:rPr>
-      </w:pPr>
-      <w:r>
-        <w:rPr>
-          <w:rFonts w:hint="eastAsia"/>
-          <w:szCs w:val="28"/>
-        </w:rPr>
-        <w:t xml:space="preserve">　　作者早年</w:t>
+        <w:jc w:val="both"/>
+        <w:rPr>
+          <w:szCs w:val="28"/>
+        </w:rPr>
+      </w:pPr>
+      <w:r>
+        <w:rPr>
+          <w:rFonts w:hint="eastAsia"/>
+          <w:szCs w:val="28"/>
+        </w:rPr>
+        <w:t xml:space="preserve">　　</w:t>
+      </w:r>
+      <w:r>
+        <w:rPr>
+          <w:rFonts w:hint="eastAsia"/>
+          <w:szCs w:val="28"/>
+        </w:rPr>
+        <w:t>這三位詩人的</w:t>
       </w:r>
       <w:r>
         <w:rPr>
@@ -710,30 +835,31 @@
           <w:bCs/>
           <w:szCs w:val="28"/>
         </w:rPr>
-        <w:t>及第</w:t>
-      </w:r>
-      <w:r>
-        <w:rPr>
-          <w:rFonts w:hint="eastAsia"/>
-          <w:szCs w:val="28"/>
-        </w:rPr>
-        <w:t>，曾任</w:t>
+        <w:t>交鋒</w:t>
+      </w:r>
+      <w:r>
+        <w:rPr>
+          <w:rFonts w:hint="eastAsia"/>
+          <w:szCs w:val="28"/>
+        </w:rPr>
+        <w:t>，其實是一場跨越時空的文學競逐。</w:t>
+      </w:r>
+      <w:r>
+        <w:rPr>
+          <w:rFonts w:hint="eastAsia"/>
+          <w:szCs w:val="28"/>
+          <w:u w:val="single"/>
+        </w:rPr>
+        <w:t>王之</w:t>
       </w:r>
       <w:proofErr w:type="gramStart"/>
       <w:r>
         <w:rPr>
           <w:rFonts w:hint="eastAsia"/>
           <w:szCs w:val="28"/>
-        </w:rPr>
-        <w:t>過</w:t>
-      </w:r>
-      <w:r>
-        <w:rPr>
-          <w:rFonts w:hint="eastAsia"/>
-          <w:szCs w:val="28"/>
           <w:u w:val="single"/>
         </w:rPr>
-        <w:t>冀州</w:t>
+        <w:t>渙</w:t>
       </w:r>
       <w:proofErr w:type="gramEnd"/>
       <w:r>
@@ -741,59 +867,7 @@
           <w:rFonts w:hint="eastAsia"/>
           <w:szCs w:val="28"/>
         </w:rPr>
-        <w:t xml:space="preserve"> </w:t>
-      </w:r>
-      <w:r>
-        <w:rPr>
-          <w:rFonts w:hint="eastAsia"/>
-          <w:szCs w:val="28"/>
-          <w:u w:val="single"/>
-        </w:rPr>
-        <w:t>衡水</w:t>
-      </w:r>
-      <w:r>
-        <w:rPr>
-          <w:rFonts w:hint="eastAsia"/>
-          <w:szCs w:val="28"/>
-        </w:rPr>
-        <w:t>（今</w:t>
-      </w:r>
-      <w:r>
-        <w:rPr>
-          <w:rFonts w:hint="eastAsia"/>
-          <w:szCs w:val="28"/>
-          <w:u w:val="single"/>
-        </w:rPr>
-        <w:t>河北</w:t>
-      </w:r>
-      <w:r>
-        <w:rPr>
-          <w:rFonts w:hint="eastAsia"/>
-          <w:szCs w:val="28"/>
-        </w:rPr>
-        <w:t xml:space="preserve"> </w:t>
-      </w:r>
-      <w:r>
-        <w:rPr>
-          <w:rFonts w:hint="eastAsia"/>
-          <w:szCs w:val="28"/>
-          <w:u w:val="single"/>
-        </w:rPr>
-        <w:t>衡水縣</w:t>
-      </w:r>
-      <w:r>
-        <w:rPr>
-          <w:rFonts w:hint="eastAsia"/>
-          <w:szCs w:val="28"/>
-        </w:rPr>
-        <w:t>）</w:t>
-      </w:r>
-      <w:r>
-        <w:rPr>
-          <w:rFonts w:hint="eastAsia"/>
-          <w:szCs w:val="28"/>
-        </w:rPr>
-        <w:t>的</w:t>
+        <w:t>在三十五歲的</w:t>
       </w:r>
       <w:r>
         <w:rPr>
@@ -802,14 +876,30 @@
           <w:bCs/>
           <w:szCs w:val="28"/>
         </w:rPr>
-        <w:t>主薄</w:t>
-      </w:r>
-      <w:r>
-        <w:rPr>
-          <w:rFonts w:hint="eastAsia"/>
-          <w:szCs w:val="28"/>
-        </w:rPr>
-        <w:t>，不久因遭人誣陷而罷官，不到三十歲的</w:t>
+        <w:t>正茂之年</w:t>
+      </w:r>
+      <w:r>
+        <w:rPr>
+          <w:rFonts w:hint="eastAsia"/>
+          <w:szCs w:val="28"/>
+        </w:rPr>
+        <w:t>，寫下了那首傳誦千古的五言絕句；而身為後輩的「大</w:t>
+      </w:r>
+      <w:proofErr w:type="gramStart"/>
+      <w:r>
+        <w:rPr>
+          <w:rFonts w:hint="eastAsia"/>
+          <w:szCs w:val="28"/>
+        </w:rPr>
+        <w:t>曆</w:t>
+      </w:r>
+      <w:proofErr w:type="gramEnd"/>
+      <w:r>
+        <w:rPr>
+          <w:rFonts w:hint="eastAsia"/>
+          <w:szCs w:val="28"/>
+        </w:rPr>
+        <w:t>十才子」</w:t>
       </w:r>
       <w:r>
         <w:rPr>
@@ -817,6 +907,100 @@
           <w:szCs w:val="28"/>
           <w:u w:val="single"/>
         </w:rPr>
+        <w:t>李益</w:t>
+      </w:r>
+      <w:r>
+        <w:rPr>
+          <w:rFonts w:hint="eastAsia"/>
+          <w:szCs w:val="28"/>
+        </w:rPr>
+        <w:t>與</w:t>
+      </w:r>
+      <w:proofErr w:type="gramStart"/>
+      <w:r>
+        <w:rPr>
+          <w:rFonts w:hint="eastAsia"/>
+          <w:szCs w:val="28"/>
+        </w:rPr>
+        <w:t>才子</w:t>
+      </w:r>
+      <w:r>
+        <w:rPr>
+          <w:rFonts w:hint="eastAsia"/>
+          <w:szCs w:val="28"/>
+          <w:u w:val="single"/>
+        </w:rPr>
+        <w:t>暢當</w:t>
+      </w:r>
+      <w:proofErr w:type="gramEnd"/>
+      <w:r>
+        <w:rPr>
+          <w:rFonts w:hint="eastAsia"/>
+          <w:szCs w:val="28"/>
+        </w:rPr>
+        <w:t>，也先後</w:t>
+      </w:r>
+      <w:proofErr w:type="gramStart"/>
+      <w:r>
+        <w:rPr>
+          <w:rFonts w:hint="eastAsia"/>
+          <w:szCs w:val="28"/>
+        </w:rPr>
+        <w:t>登上此樓</w:t>
+      </w:r>
+      <w:proofErr w:type="gramEnd"/>
+      <w:r>
+        <w:rPr>
+          <w:rFonts w:hint="eastAsia"/>
+          <w:szCs w:val="28"/>
+        </w:rPr>
+        <w:t>，寫下了同名作品。</w:t>
+      </w:r>
+      <w:r>
+        <w:rPr>
+          <w:rFonts w:hint="eastAsia"/>
+          <w:szCs w:val="28"/>
+          <w:u w:val="single"/>
+        </w:rPr>
+        <w:t>李益</w:t>
+      </w:r>
+      <w:r>
+        <w:rPr>
+          <w:rFonts w:hint="eastAsia"/>
+          <w:szCs w:val="28"/>
+        </w:rPr>
+        <w:t>挑戰了格局更大的七言律詩，</w:t>
+      </w:r>
+      <w:proofErr w:type="gramStart"/>
+      <w:r>
+        <w:rPr>
+          <w:rFonts w:hint="eastAsia"/>
+          <w:szCs w:val="28"/>
+          <w:u w:val="single"/>
+        </w:rPr>
+        <w:t>暢當</w:t>
+      </w:r>
+      <w:r>
+        <w:rPr>
+          <w:rFonts w:hint="eastAsia"/>
+          <w:szCs w:val="28"/>
+        </w:rPr>
+        <w:t>則</w:t>
+      </w:r>
+      <w:proofErr w:type="gramEnd"/>
+      <w:r>
+        <w:rPr>
+          <w:rFonts w:hint="eastAsia"/>
+          <w:szCs w:val="28"/>
+        </w:rPr>
+        <w:t>選擇與前輩</w:t>
+      </w:r>
+      <w:r>
+        <w:rPr>
+          <w:rFonts w:hint="eastAsia"/>
+          <w:szCs w:val="28"/>
+          <w:u w:val="single"/>
+        </w:rPr>
         <w:t>王之</w:t>
       </w:r>
       <w:proofErr w:type="gramStart"/>
@@ -834,608 +1018,167 @@
           <w:rFonts w:hint="eastAsia"/>
           <w:szCs w:val="28"/>
         </w:rPr>
-        <w:t>於是</w:t>
-      </w:r>
-      <w:r>
-        <w:rPr>
-          <w:rFonts w:hint="eastAsia"/>
-          <w:szCs w:val="28"/>
-        </w:rPr>
-        <w:t>過上了</w:t>
-      </w:r>
-      <w:r>
-        <w:rPr>
-          <w:rFonts w:hint="eastAsia"/>
-          <w:szCs w:val="28"/>
-        </w:rPr>
-        <w:t>十五年</w:t>
-      </w:r>
-      <w:r>
-        <w:rPr>
-          <w:rFonts w:hint="eastAsia"/>
-          <w:szCs w:val="28"/>
-        </w:rPr>
-        <w:t>訪友漫遊的生活。寫這首詩的時候，</w:t>
-      </w:r>
-      <w:r>
-        <w:rPr>
-          <w:rFonts w:hint="eastAsia"/>
-          <w:szCs w:val="28"/>
-          <w:u w:val="single"/>
-        </w:rPr>
-        <w:t>王之</w:t>
-      </w:r>
-      <w:proofErr w:type="gramStart"/>
-      <w:r>
-        <w:rPr>
-          <w:rFonts w:hint="eastAsia"/>
-          <w:szCs w:val="28"/>
-          <w:u w:val="single"/>
-        </w:rPr>
-        <w:t>渙</w:t>
-      </w:r>
-      <w:proofErr w:type="gramEnd"/>
-      <w:r>
-        <w:rPr>
-          <w:rFonts w:hint="eastAsia"/>
-          <w:szCs w:val="28"/>
-        </w:rPr>
-        <w:t>只有三十五歲。</w:t>
-      </w:r>
-    </w:p>
-    <w:p>
-      <w:pPr>
-        <w:spacing w:beforeLines="50" w:before="120" w:after="0" w:line="300" w:lineRule="auto"/>
-        <w:ind w:left="-6" w:right="0" w:hanging="11"/>
-        <w:rPr>
-          <w:sz w:val="32"/>
-          <w:szCs w:val="32"/>
-          <w:bdr w:val="single" w:sz="4" w:space="0" w:color="auto"/>
-        </w:rPr>
-      </w:pPr>
-      <w:r>
-        <w:rPr>
-          <w:rFonts w:hint="eastAsia"/>
-          <w:sz w:val="32"/>
-          <w:szCs w:val="32"/>
-          <w:bdr w:val="single" w:sz="4" w:space="0" w:color="auto"/>
-        </w:rPr>
-        <w:t>詩人故事</w:t>
+        <w:t>相同的五言絕句。</w:t>
       </w:r>
     </w:p>
     <w:p>
       <w:pPr>
         <w:spacing w:after="0" w:line="300" w:lineRule="auto"/>
         <w:ind w:left="-6" w:right="0" w:hanging="11"/>
+        <w:jc w:val="both"/>
+        <w:rPr>
+          <w:szCs w:val="28"/>
+        </w:rPr>
+      </w:pPr>
+      <w:r>
+        <w:rPr>
+          <w:rFonts w:hint="eastAsia"/>
+          <w:szCs w:val="28"/>
+        </w:rPr>
+        <w:t xml:space="preserve">　　</w:t>
+      </w:r>
+      <w:r>
+        <w:rPr>
+          <w:rFonts w:hint="eastAsia"/>
+          <w:szCs w:val="28"/>
+        </w:rPr>
+        <w:t>然而，後世評論家在品評這三件名作時，給出了極高的評價與定論。他們認為，</w:t>
+      </w:r>
+      <w:r>
+        <w:rPr>
+          <w:rFonts w:hint="eastAsia"/>
+          <w:szCs w:val="28"/>
+          <w:u w:val="single"/>
+        </w:rPr>
+        <w:t>王之</w:t>
+      </w:r>
+      <w:proofErr w:type="gramStart"/>
+      <w:r>
+        <w:rPr>
+          <w:rFonts w:hint="eastAsia"/>
+          <w:szCs w:val="28"/>
+          <w:u w:val="single"/>
+        </w:rPr>
+        <w:t>渙</w:t>
+      </w:r>
+      <w:proofErr w:type="gramEnd"/>
+      <w:r>
+        <w:rPr>
+          <w:rFonts w:hint="eastAsia"/>
+          <w:szCs w:val="28"/>
+        </w:rPr>
+        <w:t>的詩作以「意境深遠」</w:t>
+      </w:r>
+      <w:r>
+        <w:rPr>
+          <w:rFonts w:hint="eastAsia"/>
+          <w:b/>
+          <w:bCs/>
+          <w:szCs w:val="28"/>
+        </w:rPr>
+        <w:t>凌駕</w:t>
+      </w:r>
+      <w:r>
+        <w:rPr>
+          <w:rFonts w:hint="eastAsia"/>
+          <w:szCs w:val="28"/>
+        </w:rPr>
+        <w:t>群雄，被尊為第一；</w:t>
+      </w:r>
+      <w:proofErr w:type="gramStart"/>
+      <w:r>
+        <w:rPr>
+          <w:rFonts w:hint="eastAsia"/>
+          <w:szCs w:val="28"/>
+          <w:u w:val="single"/>
+        </w:rPr>
+        <w:t>暢當</w:t>
+      </w:r>
+      <w:r>
+        <w:rPr>
+          <w:rFonts w:hint="eastAsia"/>
+          <w:szCs w:val="28"/>
+        </w:rPr>
+        <w:t>的</w:t>
+      </w:r>
+      <w:proofErr w:type="gramEnd"/>
+      <w:r>
+        <w:rPr>
+          <w:rFonts w:hint="eastAsia"/>
+          <w:szCs w:val="28"/>
+        </w:rPr>
+        <w:t>詩則以「氣勢壯闊」緊隨其後，位列第二；而</w:t>
+      </w:r>
+      <w:r>
+        <w:rPr>
+          <w:rFonts w:hint="eastAsia"/>
+          <w:szCs w:val="28"/>
+          <w:u w:val="single"/>
+        </w:rPr>
+        <w:t>李益</w:t>
+      </w:r>
+      <w:r>
+        <w:rPr>
+          <w:rFonts w:hint="eastAsia"/>
+          <w:szCs w:val="28"/>
+        </w:rPr>
+        <w:t>的作品則名列第三。</w:t>
+      </w:r>
+    </w:p>
+    <w:p>
+      <w:pPr>
+        <w:spacing w:after="0" w:line="300" w:lineRule="auto"/>
+        <w:ind w:left="-6" w:right="0" w:hanging="11"/>
+        <w:jc w:val="both"/>
         <w:rPr>
           <w:szCs w:val="28"/>
         </w:rPr>
         <w:sectPr>
-          <w:footerReference w:type="default" r:id="rId9"/>
+          <w:footerReference w:type="default" r:id="rId8"/>
           <w:pgSz w:w="11906" w:h="16838"/>
           <w:pgMar w:top="567" w:right="851" w:bottom="567" w:left="851" w:header="567" w:footer="283" w:gutter="0"/>
           <w:cols w:space="720"/>
           <w:docGrid w:linePitch="381"/>
         </w:sectPr>
       </w:pPr>
+      <w:r>
+        <w:rPr>
+          <w:rFonts w:hint="eastAsia"/>
+          <w:szCs w:val="28"/>
+        </w:rPr>
+        <w:t xml:space="preserve">　　</w:t>
+      </w:r>
+      <w:r>
+        <w:rPr>
+          <w:rFonts w:hint="eastAsia"/>
+          <w:szCs w:val="28"/>
+        </w:rPr>
+        <w:t>這段「王一、暢二、李三」的排名，不僅確立了</w:t>
+      </w:r>
+      <w:r>
+        <w:rPr>
+          <w:rFonts w:hint="eastAsia"/>
+          <w:szCs w:val="28"/>
+          <w:u w:val="single"/>
+        </w:rPr>
+        <w:t>王之</w:t>
+      </w:r>
       <w:proofErr w:type="gramStart"/>
       <w:r>
         <w:rPr>
+          <w:rFonts w:hint="eastAsia"/>
           <w:szCs w:val="28"/>
           <w:u w:val="single"/>
         </w:rPr>
-        <w:t>鸛雀樓</w:t>
-      </w:r>
-      <w:r>
-        <w:rPr>
-          <w:szCs w:val="28"/>
-        </w:rPr>
-        <w:t>樓體壯觀</w:t>
+        <w:t>渙</w:t>
       </w:r>
       <w:proofErr w:type="gramEnd"/>
       <w:r>
         <w:rPr>
-          <w:szCs w:val="28"/>
-        </w:rPr>
-        <w:t>，氣勢雄偉，所以歷代文人雅士很多都來到</w:t>
-      </w:r>
-      <w:r>
-        <w:rPr>
-          <w:szCs w:val="28"/>
-          <w:u w:val="single"/>
-        </w:rPr>
-        <w:t>鸛雀樓</w:t>
-      </w:r>
-      <w:r>
-        <w:rPr>
-          <w:szCs w:val="28"/>
-        </w:rPr>
-        <w:t>登高遠望，作詩以記。根據</w:t>
-      </w:r>
-      <w:r>
-        <w:rPr>
-          <w:szCs w:val="28"/>
-          <w:u w:val="single"/>
-        </w:rPr>
-        <w:t>北宋</w:t>
-      </w:r>
-      <w:r>
-        <w:rPr>
-          <w:szCs w:val="28"/>
-        </w:rPr>
-        <w:t>政治家</w:t>
-      </w:r>
-      <w:r>
-        <w:rPr>
-          <w:szCs w:val="28"/>
-          <w:u w:val="single"/>
-        </w:rPr>
-        <w:t>沈</w:t>
-      </w:r>
-      <w:proofErr w:type="gramStart"/>
-      <w:r>
-        <w:rPr>
-          <w:szCs w:val="28"/>
-          <w:u w:val="single"/>
-        </w:rPr>
-        <w:t>括</w:t>
-      </w:r>
-      <w:proofErr w:type="gramEnd"/>
-      <w:r>
-        <w:rPr>
-          <w:szCs w:val="28"/>
-        </w:rPr>
-        <w:t>在《夢溪筆談》中的記載，其中</w:t>
-      </w:r>
-      <w:r>
-        <w:rPr>
-          <w:szCs w:val="28"/>
-          <w:u w:val="single"/>
-        </w:rPr>
-        <w:t>唐代</w:t>
-      </w:r>
-      <w:r>
-        <w:rPr>
-          <w:szCs w:val="28"/>
-        </w:rPr>
-        <w:t>詩人</w:t>
-      </w:r>
-      <w:r>
-        <w:rPr>
-          <w:szCs w:val="28"/>
-          <w:u w:val="single"/>
-        </w:rPr>
-        <w:t>李益</w:t>
-      </w:r>
-      <w:r>
-        <w:rPr>
-          <w:szCs w:val="28"/>
-        </w:rPr>
-        <w:t>、</w:t>
-      </w:r>
-      <w:r>
-        <w:rPr>
-          <w:szCs w:val="28"/>
-          <w:u w:val="single"/>
-        </w:rPr>
-        <w:t>王之</w:t>
-      </w:r>
-      <w:proofErr w:type="gramStart"/>
-      <w:r>
-        <w:rPr>
-          <w:szCs w:val="28"/>
-          <w:u w:val="single"/>
-        </w:rPr>
-        <w:t>渙</w:t>
-      </w:r>
-      <w:proofErr w:type="gramEnd"/>
-      <w:r>
-        <w:rPr>
-          <w:szCs w:val="28"/>
-        </w:rPr>
-        <w:t>、</w:t>
-      </w:r>
-      <w:proofErr w:type="gramStart"/>
-      <w:r>
-        <w:rPr>
-          <w:szCs w:val="28"/>
-          <w:u w:val="single"/>
-        </w:rPr>
-        <w:t>暢當</w:t>
-      </w:r>
-      <w:r>
-        <w:rPr>
-          <w:szCs w:val="28"/>
-        </w:rPr>
-        <w:t>的三首詩最</w:t>
-      </w:r>
-      <w:proofErr w:type="gramEnd"/>
-      <w:r>
-        <w:rPr>
-          <w:rFonts w:hint="eastAsia"/>
-          <w:szCs w:val="28"/>
-        </w:rPr>
-        <w:t>爲膾炙人口。</w:t>
-      </w:r>
-      <w:r>
-        <w:rPr>
-          <w:rFonts w:hint="eastAsia"/>
-          <w:szCs w:val="28"/>
-          <w:u w:val="single"/>
-        </w:rPr>
-        <w:t>李益</w:t>
-      </w:r>
-      <w:r>
-        <w:rPr>
-          <w:rFonts w:hint="eastAsia"/>
-          <w:szCs w:val="28"/>
-        </w:rPr>
-        <w:t>（</w:t>
-      </w:r>
-      <w:r>
-        <w:rPr>
-          <w:szCs w:val="28"/>
-        </w:rPr>
-        <w:t>748～825）是</w:t>
-      </w:r>
-      <w:r>
-        <w:rPr>
-          <w:szCs w:val="28"/>
-          <w:u w:val="single"/>
-        </w:rPr>
-        <w:t>唐朝</w:t>
-      </w:r>
-      <w:r>
-        <w:rPr>
-          <w:szCs w:val="28"/>
-        </w:rPr>
-        <w:t>著名的</w:t>
-      </w:r>
-      <w:r>
-        <w:rPr>
-          <w:rFonts w:hint="eastAsia"/>
-          <w:szCs w:val="28"/>
-        </w:rPr>
-        <w:t>「</w:t>
-      </w:r>
-      <w:hyperlink r:id="rId10" w:history="1">
-        <w:r>
-          <w:rPr>
-            <w:rStyle w:val="a7"/>
-            <w:szCs w:val="28"/>
-          </w:rPr>
-          <w:t>大</w:t>
-        </w:r>
-        <w:proofErr w:type="gramStart"/>
-        <w:r>
-          <w:rPr>
-            <w:rStyle w:val="a7"/>
-            <w:szCs w:val="28"/>
-          </w:rPr>
-          <w:t>曆</w:t>
-        </w:r>
-        <w:proofErr w:type="gramEnd"/>
-        <w:r>
-          <w:rPr>
-            <w:rStyle w:val="a7"/>
-            <w:szCs w:val="28"/>
-          </w:rPr>
-          <w:t>十才子</w:t>
-        </w:r>
-      </w:hyperlink>
-      <w:r>
-        <w:rPr>
-          <w:rFonts w:hint="eastAsia"/>
-          <w:szCs w:val="28"/>
-        </w:rPr>
-        <w:t>」</w:t>
-      </w:r>
-      <w:r>
-        <w:rPr>
-          <w:szCs w:val="28"/>
-        </w:rPr>
-        <w:t>之一，他的詩風豪放明快；</w:t>
-      </w:r>
-      <w:proofErr w:type="gramStart"/>
-      <w:r>
-        <w:rPr>
-          <w:szCs w:val="28"/>
-          <w:u w:val="single"/>
-        </w:rPr>
-        <w:t>暢當</w:t>
-      </w:r>
-      <w:r>
-        <w:rPr>
-          <w:szCs w:val="28"/>
-        </w:rPr>
-        <w:t>也是</w:t>
-      </w:r>
-      <w:proofErr w:type="gramEnd"/>
-      <w:r>
-        <w:rPr>
-          <w:szCs w:val="28"/>
-          <w:u w:val="single"/>
-        </w:rPr>
-        <w:t>大</w:t>
-      </w:r>
-      <w:proofErr w:type="gramStart"/>
-      <w:r>
-        <w:rPr>
-          <w:szCs w:val="28"/>
-          <w:u w:val="single"/>
-        </w:rPr>
-        <w:t>曆</w:t>
-      </w:r>
-      <w:proofErr w:type="gramEnd"/>
-      <w:r>
-        <w:rPr>
-          <w:szCs w:val="28"/>
-        </w:rPr>
-        <w:t>年間的詩人，以</w:t>
-      </w:r>
-      <w:proofErr w:type="gramStart"/>
-      <w:r>
-        <w:rPr>
-          <w:szCs w:val="28"/>
-        </w:rPr>
-        <w:t>才情卓異著稱</w:t>
-      </w:r>
-      <w:proofErr w:type="gramEnd"/>
-      <w:r>
-        <w:rPr>
-          <w:szCs w:val="28"/>
-        </w:rPr>
-        <w:t>。他們兩人作</w:t>
-      </w:r>
-      <w:r>
-        <w:rPr>
-          <w:rFonts w:hint="eastAsia"/>
-          <w:szCs w:val="28"/>
-        </w:rPr>
-        <w:t>爲晚</w:t>
-      </w:r>
-      <w:r>
-        <w:rPr>
-          <w:rFonts w:hint="eastAsia"/>
-          <w:szCs w:val="28"/>
-          <w:u w:val="single"/>
-        </w:rPr>
-        <w:t>王之渙</w:t>
-      </w:r>
-      <w:r>
-        <w:rPr>
-          <w:rFonts w:hint="eastAsia"/>
-          <w:szCs w:val="28"/>
-        </w:rPr>
-        <w:t>一代的詩人，都曾以《登鸛雀樓》爲題目作詩，其中</w:t>
-      </w:r>
-      <w:r>
-        <w:rPr>
-          <w:rFonts w:hint="eastAsia"/>
-          <w:szCs w:val="28"/>
-          <w:u w:val="single"/>
-        </w:rPr>
-        <w:t>李益</w:t>
-      </w:r>
-      <w:r>
-        <w:rPr>
-          <w:rFonts w:hint="eastAsia"/>
-          <w:szCs w:val="28"/>
-        </w:rPr>
-        <w:t>所作是一首七言律詩</w:t>
-      </w:r>
-      <w:r>
-        <w:rPr>
-          <w:rFonts w:hint="eastAsia"/>
-          <w:szCs w:val="28"/>
-        </w:rPr>
-        <w:t>(</w:t>
-      </w:r>
-      <w:hyperlink r:id="rId11" w:tgtFrame="_blank" w:history="1">
-        <w:r>
-          <w:rPr>
-            <w:rStyle w:val="a7"/>
-            <w:rFonts w:hint="eastAsia"/>
-            <w:szCs w:val="28"/>
-          </w:rPr>
-          <w:t>同崔邠</w:t>
-        </w:r>
-        <w:r>
-          <w:rPr>
-            <w:rStyle w:val="a7"/>
-            <w:rFonts w:hint="eastAsia"/>
-            <w:color w:val="FF0000"/>
-            <w:sz w:val="16"/>
-            <w:szCs w:val="16"/>
-          </w:rPr>
-          <w:t>ㄅㄧㄣ</w:t>
-        </w:r>
-        <w:r>
-          <w:rPr>
-            <w:rStyle w:val="a7"/>
-            <w:rFonts w:hint="eastAsia"/>
-            <w:szCs w:val="28"/>
-          </w:rPr>
-          <w:t>登鸛雀樓</w:t>
-        </w:r>
-      </w:hyperlink>
-      <w:r>
-        <w:rPr>
-          <w:rFonts w:hint="eastAsia"/>
-          <w:szCs w:val="28"/>
-        </w:rPr>
-        <w:t>)</w:t>
-      </w:r>
-      <w:r>
-        <w:rPr>
-          <w:rFonts w:hint="eastAsia"/>
-          <w:szCs w:val="28"/>
-        </w:rPr>
-        <w:t>，</w:t>
-      </w:r>
-      <w:r>
-        <w:rPr>
-          <w:rFonts w:hint="eastAsia"/>
-          <w:szCs w:val="28"/>
-          <w:u w:val="single"/>
-        </w:rPr>
-        <w:t>暢當</w:t>
-      </w:r>
-      <w:r>
-        <w:rPr>
-          <w:rFonts w:hint="eastAsia"/>
-          <w:szCs w:val="28"/>
-        </w:rPr>
-        <w:t>所作</w:t>
-      </w:r>
-      <w:r>
-        <w:rPr>
-          <w:rFonts w:hint="eastAsia"/>
-          <w:szCs w:val="28"/>
-        </w:rPr>
-        <w:t>(</w:t>
-      </w:r>
-      <w:hyperlink r:id="rId12" w:history="1">
-        <w:r>
-          <w:rPr>
-            <w:rStyle w:val="a7"/>
-            <w:rFonts w:hint="eastAsia"/>
-            <w:szCs w:val="28"/>
-          </w:rPr>
-          <w:t>登鸛雀樓</w:t>
-        </w:r>
-      </w:hyperlink>
-      <w:r>
-        <w:rPr>
-          <w:rFonts w:hint="eastAsia"/>
-          <w:szCs w:val="28"/>
-        </w:rPr>
-        <w:t>)</w:t>
-      </w:r>
-      <w:r>
-        <w:rPr>
-          <w:rFonts w:hint="eastAsia"/>
-          <w:szCs w:val="28"/>
-        </w:rPr>
-        <w:t>是和</w:t>
-      </w:r>
-      <w:r>
-        <w:rPr>
-          <w:rFonts w:hint="eastAsia"/>
-          <w:szCs w:val="28"/>
-          <w:u w:val="single"/>
-        </w:rPr>
-        <w:t>王之渙</w:t>
-      </w:r>
-      <w:r>
-        <w:rPr>
-          <w:rFonts w:hint="eastAsia"/>
-          <w:szCs w:val="28"/>
-        </w:rPr>
-        <w:t>一樣的五言絕句。後人評價這三</w:t>
-      </w:r>
-      <w:proofErr w:type="gramStart"/>
-      <w:r>
-        <w:rPr>
-          <w:rFonts w:hint="eastAsia"/>
-          <w:szCs w:val="28"/>
-        </w:rPr>
-        <w:t>首詩時</w:t>
-      </w:r>
-      <w:proofErr w:type="gramEnd"/>
-      <w:r>
-        <w:rPr>
-          <w:rFonts w:hint="eastAsia"/>
-          <w:szCs w:val="28"/>
-        </w:rPr>
-        <w:t>，以</w:t>
-      </w:r>
-      <w:r>
-        <w:rPr>
-          <w:rFonts w:hint="eastAsia"/>
-          <w:szCs w:val="28"/>
-          <w:u w:val="single"/>
-        </w:rPr>
-        <w:t>王之</w:t>
-      </w:r>
-      <w:proofErr w:type="gramStart"/>
-      <w:r>
-        <w:rPr>
-          <w:rFonts w:hint="eastAsia"/>
-          <w:szCs w:val="28"/>
-          <w:u w:val="single"/>
-        </w:rPr>
-        <w:t>渙</w:t>
-      </w:r>
-      <w:proofErr w:type="gramEnd"/>
-      <w:r>
-        <w:rPr>
-          <w:rFonts w:hint="eastAsia"/>
-          <w:szCs w:val="28"/>
-        </w:rPr>
-        <w:t>的《登鸛雀樓》意境最爲深遠而列其爲第</w:t>
-      </w:r>
-      <w:r>
-        <w:rPr>
-          <w:szCs w:val="28"/>
-        </w:rPr>
-        <w:t>一。</w:t>
-      </w:r>
-      <w:proofErr w:type="gramStart"/>
-      <w:r>
-        <w:rPr>
-          <w:szCs w:val="28"/>
-          <w:u w:val="single"/>
-        </w:rPr>
-        <w:t>暢當</w:t>
-      </w:r>
-      <w:r>
-        <w:rPr>
-          <w:szCs w:val="28"/>
-        </w:rPr>
-        <w:t>的</w:t>
-      </w:r>
-      <w:proofErr w:type="gramEnd"/>
-      <w:r>
-        <w:rPr>
-          <w:szCs w:val="28"/>
-        </w:rPr>
-        <w:t>詩境壯闊而列</w:t>
-      </w:r>
-      <w:r>
-        <w:rPr>
-          <w:rFonts w:hint="eastAsia"/>
-          <w:szCs w:val="28"/>
-        </w:rPr>
-        <w:t>爲第二。這樣三首《登鸛雀樓》就有了</w:t>
-      </w:r>
-      <w:r>
-        <w:rPr>
-          <w:rFonts w:hint="eastAsia"/>
-          <w:szCs w:val="28"/>
-        </w:rPr>
-        <w:t>「</w:t>
-      </w:r>
-      <w:r>
-        <w:rPr>
-          <w:rFonts w:hint="eastAsia"/>
-          <w:szCs w:val="28"/>
-        </w:rPr>
-        <w:t>王一暢二李三</w:t>
-      </w:r>
-      <w:r>
-        <w:rPr>
-          <w:rFonts w:hint="eastAsia"/>
-          <w:szCs w:val="28"/>
-        </w:rPr>
-        <w:t>」</w:t>
-      </w:r>
-      <w:r>
-        <w:rPr>
-          <w:rFonts w:hint="eastAsia"/>
-          <w:szCs w:val="28"/>
-        </w:rPr>
-        <w:t>的排名，成爲詩壇的一段千古佳話。</w:t>
+          <w:rFonts w:hint="eastAsia"/>
+          <w:szCs w:val="28"/>
+        </w:rPr>
+        <w:t>在詩壇不可撼動的地位，更成為文學史上的一段千古佳話，讓後人在品味這座名樓的風采時，總能想起這場跨越百年的詩情較量。</w:t>
       </w:r>
     </w:p>
     <w:p>
@@ -1471,6 +1214,7 @@
       <w:pPr>
         <w:spacing w:after="0" w:line="300" w:lineRule="auto"/>
         <w:ind w:left="-6" w:right="0" w:hanging="11"/>
+        <w:jc w:val="both"/>
         <w:rPr>
           <w:szCs w:val="28"/>
         </w:rPr>
@@ -1487,7 +1231,7 @@
           <w:rFonts w:hint="eastAsia"/>
           <w:szCs w:val="28"/>
         </w:rPr>
-        <w:t>這首詩寫詩人在登高</w:t>
+        <w:t>這首僅有二十</w:t>
       </w:r>
       <w:proofErr w:type="gramStart"/>
       <w:r>
@@ -1495,7 +1239,7 @@
           <w:rFonts w:hint="eastAsia"/>
           <w:szCs w:val="28"/>
         </w:rPr>
-        <w:t>望遠中表現</w:t>
+        <w:t>個</w:t>
       </w:r>
       <w:proofErr w:type="gramEnd"/>
       <w:r>
@@ -1503,7 +1247,30 @@
           <w:rFonts w:hint="eastAsia"/>
           <w:szCs w:val="28"/>
         </w:rPr>
-        <w:t>出來的不凡的</w:t>
+        <w:t>字的五言絕句，被譽為</w:t>
+      </w:r>
+      <w:r>
+        <w:rPr>
+          <w:rFonts w:hint="eastAsia"/>
+          <w:szCs w:val="28"/>
+          <w:u w:val="single"/>
+        </w:rPr>
+        <w:t>唐</w:t>
+      </w:r>
+      <w:r>
+        <w:rPr>
+          <w:rFonts w:hint="eastAsia"/>
+          <w:szCs w:val="28"/>
+        </w:rPr>
+        <w:t>人五絕</w:t>
+      </w:r>
+      <w:proofErr w:type="gramStart"/>
+      <w:r>
+        <w:rPr>
+          <w:rFonts w:hint="eastAsia"/>
+          <w:szCs w:val="28"/>
+        </w:rPr>
+        <w:t>的</w:t>
       </w:r>
       <w:r>
         <w:rPr>
@@ -1512,152 +1279,9 @@
           <w:bCs/>
           <w:szCs w:val="28"/>
         </w:rPr>
-        <w:t>胸襟</w:t>
-      </w:r>
-      <w:r>
-        <w:rPr>
-          <w:rFonts w:hint="eastAsia"/>
-          <w:szCs w:val="28"/>
-        </w:rPr>
-        <w:t>抱負，</w:t>
-      </w:r>
-      <w:proofErr w:type="gramStart"/>
-      <w:r>
-        <w:rPr>
-          <w:rFonts w:hint="eastAsia"/>
-          <w:szCs w:val="28"/>
-        </w:rPr>
-        <w:t>反映了</w:t>
-      </w:r>
-      <w:r>
-        <w:rPr>
-          <w:rFonts w:hint="eastAsia"/>
-          <w:szCs w:val="28"/>
-          <w:u w:val="single"/>
-        </w:rPr>
-        <w:t>盛唐</w:t>
+        <w:t>壓卷之</w:t>
       </w:r>
       <w:proofErr w:type="gramEnd"/>
-      <w:r>
-        <w:rPr>
-          <w:rFonts w:hint="eastAsia"/>
-          <w:szCs w:val="28"/>
-        </w:rPr>
-        <w:t>時期人們積極向上的進取精神。其中，前兩</w:t>
-      </w:r>
-      <w:proofErr w:type="gramStart"/>
-      <w:r>
-        <w:rPr>
-          <w:rFonts w:hint="eastAsia"/>
-          <w:szCs w:val="28"/>
-        </w:rPr>
-        <w:t>句寫所見</w:t>
-      </w:r>
-      <w:proofErr w:type="gramEnd"/>
-      <w:r>
-        <w:rPr>
-          <w:rFonts w:hint="eastAsia"/>
-          <w:szCs w:val="28"/>
-        </w:rPr>
-        <w:t>。</w:t>
-      </w:r>
-      <w:r>
-        <w:rPr>
-          <w:rFonts w:hint="eastAsia"/>
-          <w:szCs w:val="28"/>
-        </w:rPr>
-        <w:t>「</w:t>
-      </w:r>
-      <w:r>
-        <w:rPr>
-          <w:rFonts w:hint="eastAsia"/>
-          <w:szCs w:val="28"/>
-        </w:rPr>
-        <w:t>白日</w:t>
-      </w:r>
-      <w:proofErr w:type="gramStart"/>
-      <w:r>
-        <w:rPr>
-          <w:rFonts w:hint="eastAsia"/>
-          <w:szCs w:val="28"/>
-        </w:rPr>
-        <w:t>依山盡</w:t>
-      </w:r>
-      <w:proofErr w:type="gramEnd"/>
-      <w:r>
-        <w:rPr>
-          <w:rFonts w:hint="eastAsia"/>
-          <w:szCs w:val="28"/>
-        </w:rPr>
-        <w:t>」</w:t>
-      </w:r>
-      <w:r>
-        <w:rPr>
-          <w:rFonts w:hint="eastAsia"/>
-          <w:szCs w:val="28"/>
-        </w:rPr>
-        <w:t>寫遠景，</w:t>
-      </w:r>
-      <w:proofErr w:type="gramStart"/>
-      <w:r>
-        <w:rPr>
-          <w:rFonts w:hint="eastAsia"/>
-          <w:szCs w:val="28"/>
-        </w:rPr>
-        <w:t>寫山</w:t>
-      </w:r>
-      <w:proofErr w:type="gramEnd"/>
-      <w:r>
-        <w:rPr>
-          <w:rFonts w:hint="eastAsia"/>
-          <w:szCs w:val="28"/>
-        </w:rPr>
-        <w:t>，寫的是登樓望見的景色，</w:t>
-      </w:r>
-      <w:r>
-        <w:rPr>
-          <w:rFonts w:hint="eastAsia"/>
-          <w:szCs w:val="28"/>
-        </w:rPr>
-        <w:t>「</w:t>
-      </w:r>
-      <w:r>
-        <w:rPr>
-          <w:rFonts w:hint="eastAsia"/>
-          <w:szCs w:val="28"/>
-        </w:rPr>
-        <w:t>黃河入海流</w:t>
-      </w:r>
-      <w:r>
-        <w:rPr>
-          <w:rFonts w:hint="eastAsia"/>
-          <w:szCs w:val="28"/>
-        </w:rPr>
-        <w:t>」</w:t>
-      </w:r>
-      <w:r>
-        <w:rPr>
-          <w:rFonts w:hint="eastAsia"/>
-          <w:szCs w:val="28"/>
-        </w:rPr>
-        <w:t>寫近景，</w:t>
-      </w:r>
-      <w:proofErr w:type="gramStart"/>
-      <w:r>
-        <w:rPr>
-          <w:rFonts w:hint="eastAsia"/>
-          <w:szCs w:val="28"/>
-        </w:rPr>
-        <w:t>寫水寫</w:t>
-      </w:r>
-      <w:proofErr w:type="gramEnd"/>
-      <w:r>
-        <w:rPr>
-          <w:rFonts w:hint="eastAsia"/>
-          <w:szCs w:val="28"/>
-        </w:rPr>
-        <w:t>得景象壯觀，氣勢</w:t>
-      </w:r>
       <w:r>
         <w:rPr>
           <w:rFonts w:hint="eastAsia"/>
@@ -1665,22 +1289,31 @@
           <w:bCs/>
           <w:szCs w:val="28"/>
         </w:rPr>
-        <w:t>磅礴</w:t>
-      </w:r>
-      <w:r>
-        <w:rPr>
-          <w:rFonts w:hint="eastAsia"/>
-          <w:szCs w:val="28"/>
-        </w:rPr>
-        <w:t>。這</w:t>
+        <w:t>作</w:t>
+      </w:r>
+      <w:r>
+        <w:rPr>
+          <w:rFonts w:hint="eastAsia"/>
+          <w:szCs w:val="28"/>
+        </w:rPr>
+        <w:t>。</w:t>
+      </w:r>
+      <w:r>
+        <w:rPr>
+          <w:rFonts w:hint="eastAsia"/>
+          <w:szCs w:val="28"/>
+          <w:u w:val="single"/>
+        </w:rPr>
+        <w:t>王之</w:t>
       </w:r>
       <w:proofErr w:type="gramStart"/>
       <w:r>
         <w:rPr>
           <w:rFonts w:hint="eastAsia"/>
           <w:szCs w:val="28"/>
-        </w:rPr>
-        <w:t>│</w:t>
+          <w:u w:val="single"/>
+        </w:rPr>
+        <w:t>渙</w:t>
       </w:r>
       <w:proofErr w:type="gramEnd"/>
       <w:r>
@@ -1688,28 +1321,23 @@
           <w:rFonts w:hint="eastAsia"/>
           <w:szCs w:val="28"/>
         </w:rPr>
-        <w:t>裡</w:t>
-      </w:r>
-      <w:r>
-        <w:rPr>
-          <w:rFonts w:hint="eastAsia"/>
-          <w:szCs w:val="28"/>
-        </w:rPr>
-        <w:t>，詩人運用極其樸素、極其淺顯的語言，既高度形象又高度概括</w:t>
-      </w:r>
-      <w:r>
-        <w:rPr>
-          <w:rFonts w:hint="eastAsia"/>
-          <w:szCs w:val="28"/>
-        </w:rPr>
-        <w:t>的</w:t>
-      </w:r>
-      <w:r>
-        <w:rPr>
-          <w:rFonts w:hint="eastAsia"/>
-          <w:szCs w:val="28"/>
-        </w:rPr>
-        <w:t>把進入廣大視野的萬里河山，收入短短十個字中；而後人在千載之下讀到這十</w:t>
+        <w:t>以極其簡練的筆觸，</w:t>
+      </w:r>
+      <w:r>
+        <w:rPr>
+          <w:rFonts w:hint="eastAsia"/>
+          <w:b/>
+          <w:bCs/>
+          <w:szCs w:val="28"/>
+        </w:rPr>
+        <w:t>勾勒</w:t>
+      </w:r>
+      <w:r>
+        <w:rPr>
+          <w:rFonts w:hint="eastAsia"/>
+          <w:szCs w:val="28"/>
+        </w:rPr>
+        <w:t>出了一幅頂天立地的壯闊圖景，並</w:t>
       </w:r>
       <w:proofErr w:type="gramStart"/>
       <w:r>
@@ -1717,7 +1345,7 @@
           <w:rFonts w:hint="eastAsia"/>
           <w:szCs w:val="28"/>
         </w:rPr>
-        <w:t>個</w:t>
+        <w:t>在畫卷中</w:t>
       </w:r>
       <w:proofErr w:type="gramEnd"/>
       <w:r>
@@ -1725,101 +1353,74 @@
           <w:rFonts w:hint="eastAsia"/>
           <w:szCs w:val="28"/>
         </w:rPr>
-        <w:t>字時，也如臨其地，如</w:t>
-      </w:r>
-      <w:proofErr w:type="gramStart"/>
-      <w:r>
-        <w:rPr>
-          <w:rFonts w:hint="eastAsia"/>
-          <w:szCs w:val="28"/>
-        </w:rPr>
-        <w:t>見其景</w:t>
-      </w:r>
-      <w:proofErr w:type="gramEnd"/>
-      <w:r>
-        <w:rPr>
-          <w:rFonts w:hint="eastAsia"/>
-          <w:szCs w:val="28"/>
-        </w:rPr>
-        <w:t>，感到胸襟爲之一開。</w:t>
-      </w:r>
-      <w:proofErr w:type="gramStart"/>
-      <w:r>
-        <w:rPr>
-          <w:rFonts w:hint="eastAsia"/>
-          <w:szCs w:val="28"/>
-        </w:rPr>
-        <w:t>首句寫</w:t>
-      </w:r>
-      <w:proofErr w:type="gramEnd"/>
-      <w:r>
-        <w:rPr>
-          <w:rFonts w:hint="eastAsia"/>
-          <w:szCs w:val="28"/>
-        </w:rPr>
-        <w:t>遙望一輪落日</w:t>
-      </w:r>
-      <w:proofErr w:type="gramStart"/>
-      <w:r>
-        <w:rPr>
-          <w:rFonts w:hint="eastAsia"/>
-          <w:szCs w:val="28"/>
-        </w:rPr>
-        <w:t>向</w:t>
-      </w:r>
-      <w:r>
-        <w:rPr>
-          <w:rFonts w:hint="eastAsia"/>
-          <w:szCs w:val="28"/>
-        </w:rPr>
-        <w:t>著</w:t>
-      </w:r>
-      <w:r>
-        <w:rPr>
-          <w:rFonts w:hint="eastAsia"/>
-          <w:szCs w:val="28"/>
-        </w:rPr>
-        <w:t>樓</w:t>
-      </w:r>
-      <w:proofErr w:type="gramEnd"/>
-      <w:r>
-        <w:rPr>
-          <w:rFonts w:hint="eastAsia"/>
-          <w:szCs w:val="28"/>
-        </w:rPr>
-        <w:t>前一望無際、連綿起伏的羣山西沉，在視野的盡頭冉冉而沒。這是天空景、遠方景、</w:t>
-      </w:r>
-      <w:proofErr w:type="gramStart"/>
-      <w:r>
-        <w:rPr>
-          <w:rFonts w:hint="eastAsia"/>
-          <w:szCs w:val="28"/>
-        </w:rPr>
-        <w:t>西望景</w:t>
-      </w:r>
-      <w:proofErr w:type="gramEnd"/>
-      <w:r>
-        <w:rPr>
-          <w:rFonts w:hint="eastAsia"/>
-          <w:szCs w:val="28"/>
-        </w:rPr>
-        <w:t>。</w:t>
+        <w:t>融入了進取</w:t>
+      </w:r>
+      <w:r>
+        <w:rPr>
+          <w:rFonts w:hint="eastAsia"/>
+          <w:b/>
+          <w:bCs/>
+          <w:szCs w:val="28"/>
+        </w:rPr>
+        <w:t>不懈</w:t>
+      </w:r>
+      <w:r>
+        <w:rPr>
+          <w:rFonts w:hint="eastAsia"/>
+          <w:szCs w:val="28"/>
+        </w:rPr>
+        <w:t>的人生哲理。以下從意境營造、對仗技巧與哲理內涵三個層次進行賞析：</w:t>
       </w:r>
     </w:p>
     <w:p>
       <w:pPr>
         <w:spacing w:after="0" w:line="300" w:lineRule="auto"/>
         <w:ind w:left="-6" w:right="0" w:hanging="11"/>
-        <w:rPr>
-          <w:szCs w:val="28"/>
-        </w:rPr>
-      </w:pPr>
-      <w:r>
-        <w:rPr>
-          <w:rFonts w:hint="eastAsia"/>
-          <w:szCs w:val="28"/>
-        </w:rPr>
-        <w:t xml:space="preserve">　　</w:t>
+        <w:jc w:val="both"/>
+        <w:rPr>
+          <w:szCs w:val="28"/>
+          <w:shd w:val="pct15" w:color="auto" w:fill="FFFFFF"/>
+        </w:rPr>
+      </w:pPr>
+      <w:r>
+        <w:rPr>
+          <w:rFonts w:hint="eastAsia"/>
+          <w:szCs w:val="28"/>
+          <w:shd w:val="pct15" w:color="auto" w:fill="FFFFFF"/>
+        </w:rPr>
+        <w:t>一、</w:t>
+      </w:r>
+      <w:r>
+        <w:rPr>
+          <w:szCs w:val="28"/>
+          <w:shd w:val="pct15" w:color="auto" w:fill="FFFFFF"/>
+        </w:rPr>
+        <w:t xml:space="preserve"> 氣勢磅</w:t>
+      </w:r>
+      <w:r>
+        <w:rPr>
+          <w:rFonts w:hint="eastAsia"/>
+          <w:szCs w:val="28"/>
+          <w:shd w:val="pct15" w:color="auto" w:fill="FFFFFF"/>
+        </w:rPr>
+        <w:t>礴的時空意境</w:t>
+      </w:r>
+    </w:p>
+    <w:p>
+      <w:pPr>
+        <w:spacing w:after="0" w:line="300" w:lineRule="auto"/>
+        <w:ind w:left="-6" w:right="0" w:hanging="11"/>
+        <w:jc w:val="both"/>
+        <w:rPr>
+          <w:szCs w:val="28"/>
+        </w:rPr>
+      </w:pPr>
+      <w:r>
+        <w:rPr>
+          <w:rFonts w:hint="eastAsia"/>
+          <w:szCs w:val="28"/>
+        </w:rPr>
+        <w:t>前兩句「白日</w:t>
       </w:r>
       <w:proofErr w:type="gramStart"/>
       <w:r>
@@ -1827,7 +1428,7 @@
           <w:rFonts w:hint="eastAsia"/>
           <w:szCs w:val="28"/>
         </w:rPr>
-        <w:t>次句寫</w:t>
+        <w:t>依山盡</w:t>
       </w:r>
       <w:proofErr w:type="gramEnd"/>
       <w:r>
@@ -1835,22 +1436,56 @@
           <w:rFonts w:hint="eastAsia"/>
           <w:szCs w:val="28"/>
         </w:rPr>
-        <w:t>目送流經樓前下方的</w:t>
-      </w:r>
-      <w:r>
-        <w:rPr>
-          <w:rFonts w:hint="eastAsia"/>
-          <w:szCs w:val="28"/>
-          <w:u w:val="single"/>
-        </w:rPr>
-        <w:t>黃河</w:t>
-      </w:r>
-      <w:r>
-        <w:rPr>
-          <w:rFonts w:hint="eastAsia"/>
-          <w:szCs w:val="28"/>
-        </w:rPr>
-        <w:t>奔騰</w:t>
+        <w:t>，黃河入海流」寫的是「登高所見」。詩人並沒有細細雕琢樓閣的</w:t>
+      </w:r>
+      <w:proofErr w:type="gramStart"/>
+      <w:r>
+        <w:rPr>
+          <w:rFonts w:hint="eastAsia"/>
+          <w:szCs w:val="28"/>
+        </w:rPr>
+        <w:t>簷角或</w:t>
+      </w:r>
+      <w:proofErr w:type="gramEnd"/>
+      <w:r>
+        <w:rPr>
+          <w:rFonts w:hint="eastAsia"/>
+          <w:szCs w:val="28"/>
+        </w:rPr>
+        <w:t>身邊的景物，而是將目光直接投向地平線。</w:t>
+      </w:r>
+    </w:p>
+    <w:p>
+      <w:pPr>
+        <w:spacing w:after="0" w:line="300" w:lineRule="auto"/>
+        <w:ind w:left="-6" w:right="0" w:hanging="11"/>
+        <w:jc w:val="both"/>
+        <w:rPr>
+          <w:szCs w:val="28"/>
+        </w:rPr>
+      </w:pPr>
+      <w:r>
+        <w:rPr>
+          <w:rFonts w:hint="eastAsia"/>
+          <w:szCs w:val="28"/>
+        </w:rPr>
+        <w:t>「白日</w:t>
+      </w:r>
+      <w:proofErr w:type="gramStart"/>
+      <w:r>
+        <w:rPr>
+          <w:rFonts w:hint="eastAsia"/>
+          <w:szCs w:val="28"/>
+        </w:rPr>
+        <w:t>依山盡</w:t>
+      </w:r>
+      <w:proofErr w:type="gramEnd"/>
+      <w:r>
+        <w:rPr>
+          <w:rFonts w:hint="eastAsia"/>
+          <w:szCs w:val="28"/>
+        </w:rPr>
+        <w:t>」：寫的是西望。一個「依」字，寫出了夕陽對大山的</w:t>
       </w:r>
       <w:r>
         <w:rPr>
@@ -1859,14 +1494,48 @@
           <w:bCs/>
           <w:szCs w:val="28"/>
         </w:rPr>
-        <w:t>咆哮</w:t>
-      </w:r>
-      <w:r>
-        <w:rPr>
-          <w:rFonts w:hint="eastAsia"/>
-          <w:szCs w:val="28"/>
-        </w:rPr>
-        <w:t>、</w:t>
+        <w:t>眷戀</w:t>
+      </w:r>
+      <w:r>
+        <w:rPr>
+          <w:rFonts w:hint="eastAsia"/>
+          <w:szCs w:val="28"/>
+        </w:rPr>
+        <w:t>，也寫出了太陽緩緩沉沒的動態感。</w:t>
+      </w:r>
+    </w:p>
+    <w:p>
+      <w:pPr>
+        <w:spacing w:after="0" w:line="300" w:lineRule="auto"/>
+        <w:ind w:left="-6" w:right="0" w:hanging="11"/>
+        <w:jc w:val="both"/>
+        <w:rPr>
+          <w:szCs w:val="28"/>
+        </w:rPr>
+      </w:pPr>
+      <w:r>
+        <w:rPr>
+          <w:rFonts w:hint="eastAsia"/>
+          <w:szCs w:val="28"/>
+        </w:rPr>
+        <w:t>「黃河入海流」：寫的是東看。黃河奔騰不息，最終匯入大海。</w:t>
+      </w:r>
+    </w:p>
+    <w:p>
+      <w:pPr>
+        <w:spacing w:after="0" w:line="300" w:lineRule="auto"/>
+        <w:ind w:left="-6" w:right="0" w:hanging="11"/>
+        <w:jc w:val="both"/>
+        <w:rPr>
+          <w:szCs w:val="28"/>
+        </w:rPr>
+      </w:pPr>
+      <w:r>
+        <w:rPr>
+          <w:rFonts w:hint="eastAsia"/>
+          <w:szCs w:val="28"/>
+        </w:rPr>
+        <w:t>這兩句詩涵蓋了東西數千里的空間，以及太陽西</w:t>
       </w:r>
       <w:proofErr w:type="gramStart"/>
       <w:r>
@@ -1874,7 +1543,7 @@
           <w:rFonts w:hint="eastAsia"/>
           <w:szCs w:val="28"/>
         </w:rPr>
-        <w:t>滾滾南</w:t>
+        <w:t>沉</w:t>
       </w:r>
       <w:proofErr w:type="gramEnd"/>
       <w:r>
@@ -1882,100 +1551,7 @@
           <w:rFonts w:hint="eastAsia"/>
           <w:szCs w:val="28"/>
         </w:rPr>
-        <w:t>來，又在</w:t>
-      </w:r>
-      <w:proofErr w:type="gramStart"/>
-      <w:r>
-        <w:rPr>
-          <w:rFonts w:hint="eastAsia"/>
-          <w:szCs w:val="28"/>
-        </w:rPr>
-        <w:t>遠處折而</w:t>
-      </w:r>
-      <w:proofErr w:type="gramEnd"/>
-      <w:r>
-        <w:rPr>
-          <w:rFonts w:hint="eastAsia"/>
-          <w:szCs w:val="28"/>
-        </w:rPr>
-        <w:t>東向，流歸大海。這是由地面望到天邊，由近望到遠，由西望到東。這兩句詩合起來，就把上下、遠近、東西的景物，全都容納</w:t>
-      </w:r>
-      <w:proofErr w:type="gramStart"/>
-      <w:r>
-        <w:rPr>
-          <w:rFonts w:hint="eastAsia"/>
-          <w:szCs w:val="28"/>
-        </w:rPr>
-        <w:t>進詩筆之下</w:t>
-      </w:r>
-      <w:proofErr w:type="gramEnd"/>
-      <w:r>
-        <w:rPr>
-          <w:rFonts w:hint="eastAsia"/>
-          <w:szCs w:val="28"/>
-        </w:rPr>
-        <w:t>，使畫面顯得特別寬廣，特別遼遠。</w:t>
-      </w:r>
-      <w:proofErr w:type="gramStart"/>
-      <w:r>
-        <w:rPr>
-          <w:rFonts w:hint="eastAsia"/>
-          <w:szCs w:val="28"/>
-        </w:rPr>
-        <w:t>就次句詩</w:t>
-      </w:r>
-      <w:proofErr w:type="gramEnd"/>
-      <w:r>
-        <w:rPr>
-          <w:rFonts w:hint="eastAsia"/>
-          <w:szCs w:val="28"/>
-        </w:rPr>
-        <w:t>而言，詩人身在</w:t>
-      </w:r>
-      <w:r>
-        <w:rPr>
-          <w:rFonts w:hint="eastAsia"/>
-          <w:szCs w:val="28"/>
-          <w:u w:val="single"/>
-        </w:rPr>
-        <w:t>鸛雀樓</w:t>
-      </w:r>
-      <w:r>
-        <w:rPr>
-          <w:rFonts w:hint="eastAsia"/>
-          <w:szCs w:val="28"/>
-        </w:rPr>
-        <w:t>上，不可能望見</w:t>
-      </w:r>
-      <w:r>
-        <w:rPr>
-          <w:rFonts w:hint="eastAsia"/>
-          <w:szCs w:val="28"/>
-          <w:u w:val="single"/>
-        </w:rPr>
-        <w:t>黃河</w:t>
-      </w:r>
-      <w:r>
-        <w:rPr>
-          <w:rFonts w:hint="eastAsia"/>
-          <w:szCs w:val="28"/>
-        </w:rPr>
-        <w:t>入海，句中寫的是詩人目送</w:t>
-      </w:r>
-      <w:r>
-        <w:rPr>
-          <w:rFonts w:hint="eastAsia"/>
-          <w:szCs w:val="28"/>
-          <w:u w:val="single"/>
-        </w:rPr>
-        <w:t>黃河</w:t>
-      </w:r>
-      <w:r>
-        <w:rPr>
-          <w:rFonts w:hint="eastAsia"/>
-          <w:szCs w:val="28"/>
-        </w:rPr>
-        <w:t>遠去天邊而產生的意中景，是把當前景與意中景溶合爲一的寫法。這樣寫，更增加了畫面的廣度和深度。而稱太陽爲“白日”，這是寫實的筆調。</w:t>
+        <w:t>、江水東流的時間感。詩人運用了極其宏大的空間座標，營造出一種雄渾、開闊且充滿生命力的</w:t>
       </w:r>
       <w:r>
         <w:rPr>
@@ -1984,9 +1560,171 @@
           <w:bCs/>
           <w:szCs w:val="28"/>
         </w:rPr>
-        <w:t>落日</w:t>
+        <w:t>宇宙感</w:t>
+      </w:r>
+      <w:r>
+        <w:rPr>
+          <w:rFonts w:hint="eastAsia"/>
+          <w:szCs w:val="28"/>
+        </w:rPr>
+        <w:t>，讓讀者的心胸也隨之開闊。</w:t>
+      </w:r>
+    </w:p>
+    <w:p>
+      <w:pPr>
+        <w:spacing w:after="0" w:line="300" w:lineRule="auto"/>
+        <w:ind w:left="-6" w:right="0" w:hanging="11"/>
+        <w:jc w:val="both"/>
+        <w:rPr>
+          <w:szCs w:val="28"/>
+          <w:shd w:val="pct15" w:color="auto" w:fill="FFFFFF"/>
+        </w:rPr>
+      </w:pPr>
+      <w:r>
+        <w:rPr>
+          <w:rFonts w:hint="eastAsia"/>
+          <w:szCs w:val="28"/>
+          <w:shd w:val="pct15" w:color="auto" w:fill="FFFFFF"/>
+        </w:rPr>
+        <w:t>二、</w:t>
+      </w:r>
+      <w:r>
+        <w:rPr>
+          <w:szCs w:val="28"/>
+          <w:shd w:val="pct15" w:color="auto" w:fill="FFFFFF"/>
+        </w:rPr>
+        <w:t xml:space="preserve"> 渾然天成的對仗美學</w:t>
+      </w:r>
+    </w:p>
+    <w:p>
+      <w:pPr>
+        <w:spacing w:after="0" w:line="300" w:lineRule="auto"/>
+        <w:ind w:left="-6" w:right="0" w:hanging="11"/>
+        <w:jc w:val="both"/>
+        <w:rPr>
+          <w:szCs w:val="28"/>
+        </w:rPr>
+      </w:pPr>
+      <w:r>
+        <w:rPr>
+          <w:rFonts w:hint="eastAsia"/>
+          <w:szCs w:val="28"/>
+        </w:rPr>
+        <w:t>這</w:t>
       </w:r>
       <w:proofErr w:type="gramStart"/>
+      <w:r>
+        <w:rPr>
+          <w:rFonts w:hint="eastAsia"/>
+          <w:szCs w:val="28"/>
+        </w:rPr>
+        <w:t>首詩最精妙</w:t>
+      </w:r>
+      <w:proofErr w:type="gramEnd"/>
+      <w:r>
+        <w:rPr>
+          <w:rFonts w:hint="eastAsia"/>
+          <w:szCs w:val="28"/>
+        </w:rPr>
+        <w:t>之處，在於它四句皆成對仗（對聯），卻絲毫沒有人工雕琢的痕跡。</w:t>
+      </w:r>
+    </w:p>
+    <w:p>
+      <w:pPr>
+        <w:spacing w:after="0" w:line="300" w:lineRule="auto"/>
+        <w:ind w:left="-6" w:right="0" w:hanging="11"/>
+        <w:jc w:val="both"/>
+        <w:rPr>
+          <w:szCs w:val="28"/>
+        </w:rPr>
+      </w:pPr>
+      <w:proofErr w:type="gramStart"/>
+      <w:r>
+        <w:rPr>
+          <w:rFonts w:hint="eastAsia"/>
+          <w:szCs w:val="28"/>
+        </w:rPr>
+        <w:t>首聯</w:t>
+      </w:r>
+      <w:proofErr w:type="gramEnd"/>
+      <w:r>
+        <w:rPr>
+          <w:rFonts w:hint="eastAsia"/>
+          <w:szCs w:val="28"/>
+        </w:rPr>
+        <w:t>（前兩句）：以「白日」對「黃河」，以「</w:t>
+      </w:r>
+      <w:proofErr w:type="gramStart"/>
+      <w:r>
+        <w:rPr>
+          <w:rFonts w:hint="eastAsia"/>
+          <w:szCs w:val="28"/>
+        </w:rPr>
+        <w:t>依山盡</w:t>
+      </w:r>
+      <w:proofErr w:type="gramEnd"/>
+      <w:r>
+        <w:rPr>
+          <w:rFonts w:hint="eastAsia"/>
+          <w:szCs w:val="28"/>
+        </w:rPr>
+        <w:t>」對「入海流」。這是一種「正對」，將山與海、天與地的自然景象完美對稱。</w:t>
+      </w:r>
+    </w:p>
+    <w:p>
+      <w:pPr>
+        <w:spacing w:after="0" w:line="300" w:lineRule="auto"/>
+        <w:ind w:left="-6" w:right="0" w:hanging="11"/>
+        <w:jc w:val="both"/>
+        <w:rPr>
+          <w:szCs w:val="28"/>
+        </w:rPr>
+      </w:pPr>
+      <w:proofErr w:type="gramStart"/>
+      <w:r>
+        <w:rPr>
+          <w:rFonts w:hint="eastAsia"/>
+          <w:szCs w:val="28"/>
+        </w:rPr>
+        <w:t>頷聯</w:t>
+      </w:r>
+      <w:proofErr w:type="gramEnd"/>
+      <w:r>
+        <w:rPr>
+          <w:rFonts w:hint="eastAsia"/>
+          <w:szCs w:val="28"/>
+        </w:rPr>
+        <w:t>（後兩句）：則採用了「流水對」。這兩句的意思在邏輯上是相承的</w:t>
+      </w:r>
+      <w:r>
+        <w:rPr>
+          <w:rFonts w:hint="eastAsia"/>
+          <w:szCs w:val="28"/>
+        </w:rPr>
+        <w:t>-</w:t>
+      </w:r>
+      <w:r>
+        <w:rPr>
+          <w:szCs w:val="28"/>
+        </w:rPr>
+        <w:t>-</w:t>
+      </w:r>
+      <w:r>
+        <w:rPr>
+          <w:rFonts w:hint="eastAsia"/>
+          <w:szCs w:val="28"/>
+        </w:rPr>
+        <w:t>因為想要「窮千里目」（看盡千里美景），所以必須「更上一層樓」。這種對仗方式讓</w:t>
+      </w:r>
+      <w:proofErr w:type="gramStart"/>
+      <w:r>
+        <w:rPr>
+          <w:rFonts w:hint="eastAsia"/>
+          <w:szCs w:val="28"/>
+        </w:rPr>
+        <w:t>全詩</w:t>
+      </w:r>
+      <w:bookmarkStart w:id="1" w:name="_Hlk217390530"/>
       <w:r>
         <w:rPr>
           <w:rFonts w:hint="eastAsia"/>
@@ -1994,79 +1732,9 @@
           <w:bCs/>
           <w:szCs w:val="28"/>
         </w:rPr>
-        <w:t>銜山</w:t>
-      </w:r>
-      <w:r>
-        <w:rPr>
-          <w:rFonts w:hint="eastAsia"/>
-          <w:szCs w:val="28"/>
-        </w:rPr>
-        <w:t>，雲遮霧障</w:t>
+        <w:t>氣</w:t>
       </w:r>
       <w:proofErr w:type="gramEnd"/>
-      <w:r>
-        <w:rPr>
-          <w:rFonts w:hint="eastAsia"/>
-          <w:szCs w:val="28"/>
-        </w:rPr>
-        <w:t>，那本已減弱的太陽的光輝，此時顯得更加暗淡，所以詩人直接觀察到</w:t>
-      </w:r>
-      <w:r>
-        <w:rPr>
-          <w:rFonts w:hint="eastAsia"/>
-          <w:szCs w:val="28"/>
-        </w:rPr>
-        <w:t>「</w:t>
-      </w:r>
-      <w:r>
-        <w:rPr>
-          <w:rFonts w:hint="eastAsia"/>
-          <w:szCs w:val="28"/>
-        </w:rPr>
-        <w:t>白日</w:t>
-      </w:r>
-      <w:r>
-        <w:rPr>
-          <w:rFonts w:hint="eastAsia"/>
-          <w:szCs w:val="28"/>
-        </w:rPr>
-        <w:t>」</w:t>
-      </w:r>
-      <w:r>
-        <w:rPr>
-          <w:rFonts w:hint="eastAsia"/>
-          <w:szCs w:val="28"/>
-        </w:rPr>
-        <w:t>的奇景。至於</w:t>
-      </w:r>
-      <w:r>
-        <w:rPr>
-          <w:rFonts w:hint="eastAsia"/>
-          <w:szCs w:val="28"/>
-        </w:rPr>
-        <w:t>「</w:t>
-      </w:r>
-      <w:r>
-        <w:rPr>
-          <w:rFonts w:hint="eastAsia"/>
-          <w:szCs w:val="28"/>
-        </w:rPr>
-        <w:t>黃河</w:t>
-      </w:r>
-      <w:r>
-        <w:rPr>
-          <w:rFonts w:hint="eastAsia"/>
-          <w:szCs w:val="28"/>
-        </w:rPr>
-        <w:t>」</w:t>
-      </w:r>
-      <w:r>
-        <w:rPr>
-          <w:rFonts w:hint="eastAsia"/>
-          <w:szCs w:val="28"/>
-        </w:rPr>
-        <w:t>。當然也是寫實。它宛若一條金色的</w:t>
-      </w:r>
       <w:r>
         <w:rPr>
           <w:rFonts w:hint="eastAsia"/>
@@ -2074,59 +1742,253 @@
           <w:bCs/>
           <w:szCs w:val="28"/>
         </w:rPr>
-        <w:t>飄帶</w:t>
-      </w:r>
-      <w:r>
-        <w:rPr>
-          <w:rFonts w:hint="eastAsia"/>
-          <w:szCs w:val="28"/>
-        </w:rPr>
-        <w:t>，飛舞於層巒疊嶂之間。</w:t>
+        <w:t>脈貫通</w:t>
+      </w:r>
+      <w:bookmarkEnd w:id="1"/>
+      <w:r>
+        <w:rPr>
+          <w:rFonts w:hint="eastAsia"/>
+          <w:szCs w:val="28"/>
+        </w:rPr>
+        <w:t>，讀起來節奏明快，</w:t>
+      </w:r>
+      <w:r>
+        <w:rPr>
+          <w:rFonts w:hint="eastAsia"/>
+          <w:b/>
+          <w:bCs/>
+          <w:szCs w:val="28"/>
+        </w:rPr>
+        <w:t>一氣呵成</w:t>
+      </w:r>
+      <w:r>
+        <w:rPr>
+          <w:rFonts w:hint="eastAsia"/>
+          <w:szCs w:val="28"/>
+        </w:rPr>
+        <w:t>。</w:t>
       </w:r>
     </w:p>
     <w:p>
       <w:pPr>
         <w:spacing w:after="0" w:line="300" w:lineRule="auto"/>
         <w:ind w:left="-6" w:right="0" w:hanging="11"/>
-        <w:rPr>
-          <w:szCs w:val="28"/>
-        </w:rPr>
-      </w:pPr>
-      <w:r>
-        <w:rPr>
-          <w:rFonts w:hint="eastAsia"/>
-          <w:szCs w:val="28"/>
-        </w:rPr>
-        <w:t xml:space="preserve">　　詩人眼前所呈現的，是一幅</w:t>
+        <w:jc w:val="both"/>
+        <w:rPr>
+          <w:szCs w:val="28"/>
+          <w:shd w:val="pct15" w:color="auto" w:fill="FFFFFF"/>
+        </w:rPr>
+      </w:pPr>
+      <w:r>
+        <w:rPr>
+          <w:rFonts w:hint="eastAsia"/>
+          <w:szCs w:val="28"/>
+          <w:shd w:val="pct15" w:color="auto" w:fill="FFFFFF"/>
+        </w:rPr>
+        <w:t>三、</w:t>
+      </w:r>
+      <w:r>
+        <w:rPr>
+          <w:szCs w:val="28"/>
+          <w:shd w:val="pct15" w:color="auto" w:fill="FFFFFF"/>
+        </w:rPr>
+        <w:t xml:space="preserve"> 從景觀到人生境界的昇華</w:t>
+      </w:r>
+    </w:p>
+    <w:p>
+      <w:pPr>
+        <w:spacing w:after="0" w:line="300" w:lineRule="auto"/>
+        <w:ind w:left="-6" w:right="0" w:hanging="11"/>
+        <w:jc w:val="both"/>
+        <w:rPr>
+          <w:szCs w:val="28"/>
+        </w:rPr>
+      </w:pPr>
+      <w:r>
+        <w:rPr>
+          <w:rFonts w:hint="eastAsia"/>
+          <w:szCs w:val="28"/>
+        </w:rPr>
+        <w:t>如果說前兩句是「實寫」眼前的景，</w:t>
       </w:r>
       <w:proofErr w:type="gramStart"/>
       <w:r>
         <w:rPr>
           <w:rFonts w:hint="eastAsia"/>
+          <w:szCs w:val="28"/>
+        </w:rPr>
+        <w:t>後兩句則是</w:t>
+      </w:r>
+      <w:proofErr w:type="gramEnd"/>
+      <w:r>
+        <w:rPr>
+          <w:rFonts w:hint="eastAsia"/>
+          <w:szCs w:val="28"/>
+        </w:rPr>
+        <w:t>「</w:t>
+      </w:r>
+      <w:proofErr w:type="gramStart"/>
+      <w:r>
+        <w:rPr>
+          <w:rFonts w:hint="eastAsia"/>
+          <w:szCs w:val="28"/>
+        </w:rPr>
+        <w:t>虛寫</w:t>
+      </w:r>
+      <w:proofErr w:type="gramEnd"/>
+      <w:r>
+        <w:rPr>
+          <w:rFonts w:hint="eastAsia"/>
+          <w:szCs w:val="28"/>
+        </w:rPr>
+        <w:t>」心中的理。這</w:t>
+      </w:r>
+      <w:proofErr w:type="gramStart"/>
+      <w:r>
+        <w:rPr>
+          <w:rFonts w:hint="eastAsia"/>
+          <w:szCs w:val="28"/>
+        </w:rPr>
+        <w:t>正是本詩能</w:t>
+      </w:r>
+      <w:proofErr w:type="gramEnd"/>
+      <w:r>
+        <w:rPr>
+          <w:rFonts w:hint="eastAsia"/>
+          <w:szCs w:val="28"/>
+        </w:rPr>
+        <w:t>流傳千古的核心。</w:t>
+      </w:r>
+    </w:p>
+    <w:p>
+      <w:pPr>
+        <w:spacing w:after="0" w:line="300" w:lineRule="auto"/>
+        <w:ind w:left="-6" w:right="0" w:hanging="11"/>
+        <w:jc w:val="both"/>
+        <w:rPr>
+          <w:szCs w:val="28"/>
+        </w:rPr>
+      </w:pPr>
+      <w:r>
+        <w:rPr>
+          <w:rFonts w:hint="eastAsia"/>
+          <w:szCs w:val="28"/>
+        </w:rPr>
+        <w:t>「欲窮千里目，更上一層樓」</w:t>
+      </w:r>
+      <w:r>
+        <w:rPr>
+          <w:szCs w:val="28"/>
+        </w:rPr>
+        <w:t xml:space="preserve"> 已經超越了單純的登山體驗，成為一種</w:t>
+      </w:r>
+      <w:r>
+        <w:rPr>
           <w:b/>
           <w:bCs/>
           <w:szCs w:val="28"/>
         </w:rPr>
-        <w:t>溢光流彩</w:t>
-      </w:r>
-      <w:proofErr w:type="gramEnd"/>
-      <w:r>
-        <w:rPr>
-          <w:rFonts w:hint="eastAsia"/>
-          <w:szCs w:val="28"/>
-        </w:rPr>
-        <w:t>、</w:t>
-      </w:r>
-      <w:r>
-        <w:rPr>
-          <w:rFonts w:hint="eastAsia"/>
+        <w:t>普</w:t>
+      </w:r>
+      <w:proofErr w:type="gramStart"/>
+      <w:r>
+        <w:rPr>
           <w:b/>
           <w:bCs/>
           <w:szCs w:val="28"/>
         </w:rPr>
-        <w:t>金</w:t>
+        <w:t>世</w:t>
+      </w:r>
+      <w:proofErr w:type="gramEnd"/>
+      <w:r>
+        <w:rPr>
+          <w:szCs w:val="28"/>
+        </w:rPr>
+        <w:t>的人格象徵。它告訴我們：</w:t>
       </w:r>
       <w:proofErr w:type="gramStart"/>
+      <w:r>
+        <w:rPr>
+          <w:szCs w:val="28"/>
+        </w:rPr>
+        <w:t>一</w:t>
+      </w:r>
+      <w:proofErr w:type="gramEnd"/>
+      <w:r>
+        <w:rPr>
+          <w:szCs w:val="28"/>
+        </w:rPr>
+        <w:t>個人的視野（千里目）取決於他所處的高度（一層樓）。這不僅是地理上的高度，更是學問、修養與人生格局的高度。</w:t>
+      </w:r>
+    </w:p>
+    <w:p>
+      <w:pPr>
+        <w:spacing w:after="0" w:line="300" w:lineRule="auto"/>
+        <w:ind w:left="-6" w:right="0" w:hanging="11"/>
+        <w:jc w:val="both"/>
+        <w:rPr>
+          <w:szCs w:val="28"/>
+        </w:rPr>
+      </w:pPr>
+      <w:r>
+        <w:rPr>
+          <w:rFonts w:hint="eastAsia"/>
+          <w:szCs w:val="28"/>
+        </w:rPr>
+        <w:t>這兩句詩充滿了積極向上的進取精神，鼓勵人們不要滿足於現狀，若想看到更廣闊的世界、</w:t>
+      </w:r>
+      <w:proofErr w:type="gramStart"/>
+      <w:r>
+        <w:rPr>
+          <w:rFonts w:hint="eastAsia"/>
+          <w:szCs w:val="28"/>
+        </w:rPr>
+        <w:t>體悟更高深</w:t>
+      </w:r>
+      <w:proofErr w:type="gramEnd"/>
+      <w:r>
+        <w:rPr>
+          <w:rFonts w:hint="eastAsia"/>
+          <w:szCs w:val="28"/>
+        </w:rPr>
+        <w:t>的真理，就必須不斷攀登、持續努力。這種將「自然觀察」轉化為「人生動力」的寫法，使這首詩具備了永恆的生命力。</w:t>
+      </w:r>
+    </w:p>
+    <w:p>
+      <w:pPr>
+        <w:spacing w:after="0" w:line="300" w:lineRule="auto"/>
+        <w:ind w:left="-6" w:right="0" w:hanging="11"/>
+        <w:jc w:val="both"/>
+        <w:rPr>
+          <w:szCs w:val="28"/>
+          <w:shd w:val="pct15" w:color="auto" w:fill="FFFFFF"/>
+        </w:rPr>
+      </w:pPr>
+      <w:r>
+        <w:rPr>
+          <w:rFonts w:hint="eastAsia"/>
+          <w:szCs w:val="28"/>
+          <w:shd w:val="pct15" w:color="auto" w:fill="FFFFFF"/>
+        </w:rPr>
+        <w:t>總結</w:t>
+      </w:r>
+    </w:p>
+    <w:p>
+      <w:pPr>
+        <w:spacing w:after="0" w:line="300" w:lineRule="auto"/>
+        <w:ind w:left="-6" w:right="0" w:hanging="11"/>
+        <w:jc w:val="both"/>
+        <w:rPr>
+          <w:szCs w:val="28"/>
+        </w:rPr>
+      </w:pPr>
+      <w:r>
+        <w:rPr>
+          <w:rFonts w:hint="eastAsia"/>
+          <w:szCs w:val="28"/>
+        </w:rPr>
+        <w:t>《登鸛雀樓》以平凡的語言寫出了不平凡的意境。它不僅僅是一首風景詩，更是一首關於「胸懷」與「遠見」的詩。每當我們遭遇</w:t>
+      </w:r>
       <w:r>
         <w:rPr>
           <w:rFonts w:hint="eastAsia"/>
@@ -2134,237 +1996,14 @@
           <w:bCs/>
           <w:szCs w:val="28"/>
         </w:rPr>
-        <w:t>碧</w:t>
-      </w:r>
-      <w:r>
-        <w:rPr>
-          <w:rFonts w:hint="eastAsia"/>
-          <w:szCs w:val="28"/>
-        </w:rPr>
-        <w:t>交輝</w:t>
-      </w:r>
-      <w:proofErr w:type="gramEnd"/>
-      <w:r>
-        <w:rPr>
-          <w:rFonts w:hint="eastAsia"/>
-          <w:szCs w:val="28"/>
-        </w:rPr>
-        <w:t>的壯麗圖畫。這幅圖畫還處於瞬息多變的動態之中。白日依山而盡，這僅僅是一個極短暫的過程；</w:t>
-      </w:r>
-      <w:r>
-        <w:rPr>
-          <w:rFonts w:hint="eastAsia"/>
-          <w:szCs w:val="28"/>
-          <w:u w:val="single"/>
-        </w:rPr>
-        <w:t>黃河</w:t>
-      </w:r>
-      <w:r>
-        <w:rPr>
-          <w:rFonts w:hint="eastAsia"/>
-          <w:szCs w:val="28"/>
-        </w:rPr>
-        <w:t>向海而流，卻是一種永恆的運動。如果說．這種景色很美，那麼，它便是一種動態的美，充滿了無限生機的活潑的美。這不是所謂</w:t>
-      </w:r>
-      <w:r>
-        <w:rPr>
-          <w:rFonts w:hint="eastAsia"/>
-          <w:szCs w:val="28"/>
-        </w:rPr>
-        <w:t>「</w:t>
-      </w:r>
-      <w:r>
-        <w:rPr>
-          <w:rFonts w:hint="eastAsia"/>
-          <w:szCs w:val="28"/>
-        </w:rPr>
-        <w:t>定格</w:t>
-      </w:r>
-      <w:r>
-        <w:rPr>
-          <w:rFonts w:hint="eastAsia"/>
-          <w:szCs w:val="28"/>
-        </w:rPr>
-        <w:t>」</w:t>
-      </w:r>
-      <w:r>
-        <w:rPr>
-          <w:rFonts w:hint="eastAsia"/>
-          <w:szCs w:val="28"/>
-        </w:rPr>
-        <w:t>，不是被珍藏的化石或標本。讀者深深地爲詩人的大手筆所折服。後兩</w:t>
-      </w:r>
-      <w:proofErr w:type="gramStart"/>
-      <w:r>
-        <w:rPr>
-          <w:rFonts w:hint="eastAsia"/>
-          <w:szCs w:val="28"/>
-        </w:rPr>
-        <w:t>句寫所想</w:t>
-      </w:r>
-      <w:proofErr w:type="gramEnd"/>
-      <w:r>
-        <w:rPr>
-          <w:rFonts w:hint="eastAsia"/>
-          <w:szCs w:val="28"/>
-        </w:rPr>
-        <w:t>。</w:t>
-      </w:r>
-      <w:r>
-        <w:rPr>
-          <w:rFonts w:hint="eastAsia"/>
-          <w:szCs w:val="28"/>
-        </w:rPr>
-        <w:t>「</w:t>
-      </w:r>
-      <w:r>
-        <w:rPr>
-          <w:rFonts w:hint="eastAsia"/>
-          <w:szCs w:val="28"/>
-        </w:rPr>
-        <w:t>欲窮千里目</w:t>
-      </w:r>
-      <w:r>
-        <w:rPr>
-          <w:rFonts w:hint="eastAsia"/>
-          <w:szCs w:val="28"/>
-        </w:rPr>
-        <w:t>」</w:t>
-      </w:r>
-      <w:r>
-        <w:rPr>
-          <w:rFonts w:hint="eastAsia"/>
-          <w:szCs w:val="28"/>
-        </w:rPr>
-        <w:t>，寫詩人一種無止境探求的願望，還想看得更遠，看到目力所能達到的地方，唯一的辦法就是要站得更高些，</w:t>
-      </w:r>
-      <w:r>
-        <w:rPr>
-          <w:rFonts w:hint="eastAsia"/>
-          <w:szCs w:val="28"/>
-        </w:rPr>
-        <w:t>「</w:t>
-      </w:r>
-      <w:r>
-        <w:rPr>
-          <w:rFonts w:hint="eastAsia"/>
-          <w:szCs w:val="28"/>
-        </w:rPr>
-        <w:t>更上一層樓</w:t>
-      </w:r>
-      <w:r>
-        <w:rPr>
-          <w:rFonts w:hint="eastAsia"/>
-          <w:szCs w:val="28"/>
-        </w:rPr>
-        <w:t>」</w:t>
-      </w:r>
-      <w:r>
-        <w:rPr>
-          <w:rFonts w:hint="eastAsia"/>
-          <w:szCs w:val="28"/>
-        </w:rPr>
-        <w:t>。</w:t>
-      </w:r>
-      <w:r>
-        <w:rPr>
-          <w:rFonts w:hint="eastAsia"/>
-          <w:szCs w:val="28"/>
-        </w:rPr>
-        <w:t>「</w:t>
-      </w:r>
-      <w:r>
-        <w:rPr>
-          <w:rFonts w:hint="eastAsia"/>
-          <w:szCs w:val="28"/>
-        </w:rPr>
-        <w:t>千里</w:t>
-      </w:r>
-      <w:r>
-        <w:rPr>
-          <w:rFonts w:hint="eastAsia"/>
-          <w:szCs w:val="28"/>
-        </w:rPr>
-        <w:t>」「</w:t>
-      </w:r>
-      <w:r>
-        <w:rPr>
-          <w:rFonts w:hint="eastAsia"/>
-          <w:szCs w:val="28"/>
-        </w:rPr>
-        <w:t>一層</w:t>
-      </w:r>
-      <w:r>
-        <w:rPr>
-          <w:rFonts w:hint="eastAsia"/>
-          <w:szCs w:val="28"/>
-        </w:rPr>
-        <w:t>」</w:t>
-      </w:r>
-      <w:r>
-        <w:rPr>
-          <w:rFonts w:hint="eastAsia"/>
-          <w:szCs w:val="28"/>
-        </w:rPr>
-        <w:t>，都是虛數，是詩人想</w:t>
-      </w:r>
-      <w:r>
-        <w:rPr>
-          <w:rFonts w:hint="eastAsia"/>
-          <w:szCs w:val="28"/>
-        </w:rPr>
-        <w:t>像</w:t>
-      </w:r>
-      <w:r>
-        <w:rPr>
-          <w:rFonts w:hint="eastAsia"/>
-          <w:szCs w:val="28"/>
-        </w:rPr>
-        <w:t>中縱橫兩方面的空間。</w:t>
-      </w:r>
-      <w:r>
-        <w:rPr>
-          <w:rFonts w:hint="eastAsia"/>
-          <w:szCs w:val="28"/>
-        </w:rPr>
-        <w:t>「</w:t>
-      </w:r>
-      <w:proofErr w:type="gramStart"/>
-      <w:r>
-        <w:rPr>
-          <w:rFonts w:hint="eastAsia"/>
-          <w:szCs w:val="28"/>
-        </w:rPr>
-        <w:t>欲窮</w:t>
-      </w:r>
-      <w:proofErr w:type="gramEnd"/>
-      <w:r>
-        <w:rPr>
-          <w:rFonts w:hint="eastAsia"/>
-          <w:szCs w:val="28"/>
-        </w:rPr>
-        <w:t>」「</w:t>
-      </w:r>
-      <w:r>
-        <w:rPr>
-          <w:rFonts w:hint="eastAsia"/>
-          <w:szCs w:val="28"/>
-        </w:rPr>
-        <w:t>更上</w:t>
-      </w:r>
-      <w:r>
-        <w:rPr>
-          <w:rFonts w:hint="eastAsia"/>
-          <w:szCs w:val="28"/>
-        </w:rPr>
-        <w:t>」</w:t>
-      </w:r>
-      <w:r>
-        <w:rPr>
-          <w:rFonts w:hint="eastAsia"/>
-          <w:szCs w:val="28"/>
-        </w:rPr>
-        <w:t>詞語中包含了多少希望，多少</w:t>
+        <w:t>瓶頸</w:t>
+      </w:r>
+      <w:r>
+        <w:rPr>
+          <w:rFonts w:hint="eastAsia"/>
+          <w:szCs w:val="28"/>
+        </w:rPr>
+        <w:t>或眼界受限時，這句「更上一層樓」總能成為最</w:t>
       </w:r>
       <w:r>
         <w:rPr>
@@ -2373,22 +2012,24 @@
           <w:bCs/>
           <w:szCs w:val="28"/>
         </w:rPr>
-        <w:t>憧憬</w:t>
-      </w:r>
-      <w:r>
-        <w:rPr>
-          <w:rFonts w:hint="eastAsia"/>
-          <w:szCs w:val="28"/>
-        </w:rPr>
-        <w:t>。這兩句詩，是千古傳誦的名句，</w:t>
+        <w:t>振聾發聵</w:t>
+      </w:r>
+      <w:r>
+        <w:rPr>
+          <w:rFonts w:hint="eastAsia"/>
+          <w:szCs w:val="28"/>
+        </w:rPr>
+        <w:t>(</w:t>
       </w:r>
       <w:proofErr w:type="gramStart"/>
       <w:r>
         <w:rPr>
           <w:rFonts w:hint="eastAsia"/>
-          <w:szCs w:val="28"/>
-        </w:rPr>
-        <w:t>既別翻新</w:t>
+          <w:color w:val="FF0000"/>
+          <w:sz w:val="16"/>
+          <w:szCs w:val="16"/>
+        </w:rPr>
+        <w:t>ㄎㄨㄟˋ</w:t>
       </w:r>
       <w:proofErr w:type="gramEnd"/>
       <w:r>
@@ -2396,133 +2037,23 @@
           <w:rFonts w:hint="eastAsia"/>
           <w:szCs w:val="28"/>
         </w:rPr>
-        <w:t>意，出人意表，又與前兩句詩承接得十分自然、十分緊密；同時，在收尾處用</w:t>
-      </w:r>
-      <w:proofErr w:type="gramStart"/>
-      <w:r>
-        <w:rPr>
-          <w:rFonts w:hint="eastAsia"/>
-          <w:szCs w:val="28"/>
-        </w:rPr>
-        <w:t>一</w:t>
-      </w:r>
-      <w:proofErr w:type="gramEnd"/>
-      <w:r>
-        <w:rPr>
-          <w:rFonts w:hint="eastAsia"/>
-          <w:szCs w:val="28"/>
-        </w:rPr>
-        <w:t>「</w:t>
-      </w:r>
-      <w:r>
-        <w:rPr>
-          <w:rFonts w:hint="eastAsia"/>
-          <w:szCs w:val="28"/>
-        </w:rPr>
-        <w:t>樓</w:t>
-      </w:r>
-      <w:r>
-        <w:rPr>
-          <w:rFonts w:hint="eastAsia"/>
-          <w:szCs w:val="28"/>
-        </w:rPr>
-        <w:t>」</w:t>
-      </w:r>
-      <w:r>
-        <w:rPr>
-          <w:rFonts w:hint="eastAsia"/>
-          <w:szCs w:val="28"/>
-        </w:rPr>
-        <w:t>字，也起了</w:t>
-      </w:r>
-      <w:r>
-        <w:rPr>
-          <w:rFonts w:hint="eastAsia"/>
-          <w:b/>
-          <w:bCs/>
-          <w:szCs w:val="28"/>
-        </w:rPr>
-        <w:t>點題</w:t>
-      </w:r>
-      <w:r>
-        <w:rPr>
-          <w:rFonts w:hint="eastAsia"/>
-          <w:szCs w:val="28"/>
-        </w:rPr>
-        <w:t>作用，說明這是一首</w:t>
-      </w:r>
-      <w:proofErr w:type="gramStart"/>
-      <w:r>
-        <w:rPr>
-          <w:rFonts w:hint="eastAsia"/>
-          <w:szCs w:val="28"/>
-        </w:rPr>
-        <w:t>登樓詩</w:t>
-      </w:r>
-      <w:proofErr w:type="gramEnd"/>
-      <w:r>
-        <w:rPr>
-          <w:rFonts w:hint="eastAsia"/>
-          <w:szCs w:val="28"/>
-        </w:rPr>
-        <w:t>。從這後半首詩，可推知前半首寫的可能是在第二層樓所見，而詩人還想進一步窮目力所及看盡遠方景物，更登上了樓的頂層。詩句看來只是</w:t>
-      </w:r>
-      <w:bookmarkStart w:id="0" w:name="_Hlk108949991"/>
-      <w:r>
-        <w:rPr>
-          <w:rFonts w:hint="eastAsia"/>
-          <w:b/>
-          <w:bCs/>
-          <w:szCs w:val="28"/>
-        </w:rPr>
-        <w:t>平鋪直敘</w:t>
-      </w:r>
-      <w:bookmarkEnd w:id="0"/>
-      <w:r>
-        <w:rPr>
-          <w:rFonts w:hint="eastAsia"/>
-          <w:szCs w:val="28"/>
-        </w:rPr>
-        <w:t>地寫出了這一登樓的過程，而含意深遠，耐人探索。這</w:t>
-      </w:r>
-      <w:proofErr w:type="gramStart"/>
-      <w:r>
-        <w:rPr>
-          <w:rFonts w:hint="eastAsia"/>
-          <w:szCs w:val="28"/>
-        </w:rPr>
-        <w:t>裏</w:t>
-      </w:r>
-      <w:proofErr w:type="gramEnd"/>
-      <w:r>
-        <w:rPr>
-          <w:rFonts w:hint="eastAsia"/>
-          <w:szCs w:val="28"/>
-        </w:rPr>
-        <w:t>有詩人的向上進取的精神、</w:t>
-      </w:r>
-      <w:r>
-        <w:rPr>
-          <w:rFonts w:hint="eastAsia"/>
-          <w:b/>
-          <w:bCs/>
-          <w:szCs w:val="28"/>
-        </w:rPr>
-        <w:t>高瞻遠矚</w:t>
-      </w:r>
-      <w:r>
-        <w:rPr>
-          <w:rFonts w:hint="eastAsia"/>
-          <w:szCs w:val="28"/>
-        </w:rPr>
-        <w:t>的胸襟，也道出了要站得高才看得遠的哲理。</w:t>
+        <w:t>)</w:t>
+      </w:r>
+      <w:r>
+        <w:rPr>
+          <w:rFonts w:hint="eastAsia"/>
+          <w:szCs w:val="28"/>
+        </w:rPr>
+        <w:t>的叮嚀。</w:t>
       </w:r>
     </w:p>
     <w:p>
       <w:pPr>
         <w:spacing w:after="0" w:line="300" w:lineRule="auto"/>
-        <w:ind w:left="-6" w:right="0" w:hanging="11"/>
-        <w:rPr>
+        <w:ind w:left="0" w:right="0" w:firstLine="0"/>
+        <w:jc w:val="both"/>
+        <w:rPr>
+          <w:rFonts w:hint="eastAsia"/>
           <w:szCs w:val="28"/>
         </w:rPr>
         <w:sectPr>
@@ -2532,206 +2063,6 @@
           <w:docGrid w:linePitch="381"/>
         </w:sectPr>
       </w:pPr>
-      <w:r>
-        <w:rPr>
-          <w:rFonts w:hint="eastAsia"/>
-          <w:szCs w:val="28"/>
-        </w:rPr>
-        <w:t xml:space="preserve">　　這首詩在寫法上還有一個特點：它是一首</w:t>
-      </w:r>
-      <w:proofErr w:type="gramStart"/>
-      <w:r>
-        <w:rPr>
-          <w:rFonts w:hint="eastAsia"/>
-          <w:szCs w:val="28"/>
-        </w:rPr>
-        <w:t>全篇用</w:t>
-      </w:r>
-      <w:r>
-        <w:rPr>
-          <w:rFonts w:hint="eastAsia"/>
-          <w:b/>
-          <w:bCs/>
-          <w:szCs w:val="28"/>
-        </w:rPr>
-        <w:t>對仗</w:t>
-      </w:r>
-      <w:proofErr w:type="gramEnd"/>
-      <w:r>
-        <w:rPr>
-          <w:rFonts w:hint="eastAsia"/>
-          <w:szCs w:val="28"/>
-        </w:rPr>
-        <w:t>的絕句。前兩句</w:t>
-      </w:r>
-      <w:r>
-        <w:rPr>
-          <w:rFonts w:hint="eastAsia"/>
-          <w:szCs w:val="28"/>
-        </w:rPr>
-        <w:t>「</w:t>
-      </w:r>
-      <w:r>
-        <w:rPr>
-          <w:rFonts w:hint="eastAsia"/>
-          <w:szCs w:val="28"/>
-        </w:rPr>
-        <w:t>白日</w:t>
-      </w:r>
-      <w:r>
-        <w:rPr>
-          <w:rFonts w:hint="eastAsia"/>
-          <w:szCs w:val="28"/>
-        </w:rPr>
-        <w:t>」</w:t>
-      </w:r>
-      <w:r>
-        <w:rPr>
-          <w:rFonts w:hint="eastAsia"/>
-          <w:szCs w:val="28"/>
-        </w:rPr>
-        <w:t>和</w:t>
-      </w:r>
-      <w:r>
-        <w:rPr>
-          <w:rFonts w:hint="eastAsia"/>
-          <w:szCs w:val="28"/>
-        </w:rPr>
-        <w:t>「</w:t>
-      </w:r>
-      <w:r>
-        <w:rPr>
-          <w:rFonts w:hint="eastAsia"/>
-          <w:szCs w:val="28"/>
-        </w:rPr>
-        <w:t>黃河</w:t>
-      </w:r>
-      <w:r>
-        <w:rPr>
-          <w:rFonts w:hint="eastAsia"/>
-          <w:szCs w:val="28"/>
-        </w:rPr>
-        <w:t>」</w:t>
-      </w:r>
-      <w:r>
-        <w:rPr>
-          <w:rFonts w:hint="eastAsia"/>
-          <w:szCs w:val="28"/>
-        </w:rPr>
-        <w:t>兩個名詞相對，</w:t>
-      </w:r>
-      <w:r>
-        <w:rPr>
-          <w:rFonts w:hint="eastAsia"/>
-          <w:szCs w:val="28"/>
-        </w:rPr>
-        <w:t>「</w:t>
-      </w:r>
-      <w:r>
-        <w:rPr>
-          <w:rFonts w:hint="eastAsia"/>
-          <w:szCs w:val="28"/>
-        </w:rPr>
-        <w:t>白</w:t>
-      </w:r>
-      <w:r>
-        <w:rPr>
-          <w:rFonts w:hint="eastAsia"/>
-          <w:szCs w:val="28"/>
-        </w:rPr>
-        <w:t>」</w:t>
-      </w:r>
-      <w:r>
-        <w:rPr>
-          <w:rFonts w:hint="eastAsia"/>
-          <w:szCs w:val="28"/>
-        </w:rPr>
-        <w:t>與</w:t>
-      </w:r>
-      <w:r>
-        <w:rPr>
-          <w:rFonts w:hint="eastAsia"/>
-          <w:szCs w:val="28"/>
-        </w:rPr>
-        <w:t>「</w:t>
-      </w:r>
-      <w:r>
-        <w:rPr>
-          <w:rFonts w:hint="eastAsia"/>
-          <w:szCs w:val="28"/>
-        </w:rPr>
-        <w:t>黃</w:t>
-      </w:r>
-      <w:r>
-        <w:rPr>
-          <w:rFonts w:hint="eastAsia"/>
-          <w:szCs w:val="28"/>
-        </w:rPr>
-        <w:t>」</w:t>
-      </w:r>
-      <w:r>
-        <w:rPr>
-          <w:rFonts w:hint="eastAsia"/>
-          <w:szCs w:val="28"/>
-        </w:rPr>
-        <w:t>兩個色彩相對，</w:t>
-      </w:r>
-      <w:r>
-        <w:rPr>
-          <w:rFonts w:hint="eastAsia"/>
-          <w:szCs w:val="28"/>
-        </w:rPr>
-        <w:t>「</w:t>
-      </w:r>
-      <w:r>
-        <w:rPr>
-          <w:rFonts w:hint="eastAsia"/>
-          <w:szCs w:val="28"/>
-        </w:rPr>
-        <w:t>依</w:t>
-      </w:r>
-      <w:r>
-        <w:rPr>
-          <w:rFonts w:hint="eastAsia"/>
-          <w:szCs w:val="28"/>
-        </w:rPr>
-        <w:t>」</w:t>
-      </w:r>
-      <w:r>
-        <w:rPr>
-          <w:rFonts w:hint="eastAsia"/>
-          <w:szCs w:val="28"/>
-        </w:rPr>
-        <w:t>與</w:t>
-      </w:r>
-      <w:r>
-        <w:rPr>
-          <w:rFonts w:hint="eastAsia"/>
-          <w:szCs w:val="28"/>
-        </w:rPr>
-        <w:t>「</w:t>
-      </w:r>
-      <w:r>
-        <w:rPr>
-          <w:rFonts w:hint="eastAsia"/>
-          <w:szCs w:val="28"/>
-        </w:rPr>
-        <w:t>入</w:t>
-      </w:r>
-      <w:r>
-        <w:rPr>
-          <w:rFonts w:hint="eastAsia"/>
-          <w:szCs w:val="28"/>
-        </w:rPr>
-        <w:t>」</w:t>
-      </w:r>
-      <w:r>
-        <w:rPr>
-          <w:rFonts w:hint="eastAsia"/>
-          <w:szCs w:val="28"/>
-        </w:rPr>
-        <w:t>兩個動詞相對。後兩句也如此，構成了形式上的完美。</w:t>
-      </w:r>
     </w:p>
     <w:p>
       <w:pPr>
@@ -2761,18 +2092,19 @@
           <w:ilvl w:val="0"/>
           <w:numId w:val="12"/>
         </w:numPr>
-        <w:spacing w:after="0" w:line="400" w:lineRule="exact"/>
-        <w:ind w:leftChars="0" w:right="0"/>
-        <w:rPr>
-          <w:szCs w:val="28"/>
-        </w:rPr>
-      </w:pPr>
-      <w:r>
-        <w:rPr>
-          <w:rFonts w:hint="eastAsia"/>
-          <w:szCs w:val="28"/>
-        </w:rPr>
-        <w:t>及第</w:t>
+        <w:spacing w:after="0" w:line="440" w:lineRule="exact"/>
+        <w:ind w:leftChars="0" w:left="284" w:right="0" w:hanging="284"/>
+        <w:rPr>
+          <w:spacing w:val="-15"/>
+          <w:szCs w:val="28"/>
+        </w:rPr>
+      </w:pPr>
+      <w:r>
+        <w:rPr>
+          <w:rFonts w:hint="eastAsia"/>
+          <w:szCs w:val="28"/>
+        </w:rPr>
+        <w:t>膾炙人口</w:t>
       </w:r>
       <w:r>
         <w:rPr>
@@ -2782,18 +2114,59 @@
         </w:rPr>
         <w:t>：</w:t>
       </w:r>
-      <w:r>
-        <w:rPr>
-          <w:rFonts w:hint="eastAsia"/>
-          <w:szCs w:val="28"/>
-        </w:rPr>
-        <w:t>古代稱科舉考試中選為「及第」。</w:t>
-      </w:r>
-      <w:r>
-        <w:rPr>
-          <w:szCs w:val="28"/>
-        </w:rPr>
-        <w:t>[例]進士及第、狀元及第</w:t>
+      <w:proofErr w:type="gramStart"/>
+      <w:r>
+        <w:rPr>
+          <w:rFonts w:hint="eastAsia"/>
+          <w:spacing w:val="-15"/>
+          <w:szCs w:val="28"/>
+        </w:rPr>
+        <w:t>膾</w:t>
+      </w:r>
+      <w:proofErr w:type="gramEnd"/>
+      <w:r>
+        <w:rPr>
+          <w:rFonts w:hint="eastAsia"/>
+          <w:spacing w:val="-15"/>
+          <w:szCs w:val="28"/>
+        </w:rPr>
+        <w:t>，細切的肉。炙，烤肉。</w:t>
+      </w:r>
+      <w:proofErr w:type="gramStart"/>
+      <w:r>
+        <w:rPr>
+          <w:rFonts w:hint="eastAsia"/>
+          <w:spacing w:val="-15"/>
+          <w:szCs w:val="28"/>
+        </w:rPr>
+        <w:t>膾</w:t>
+      </w:r>
+      <w:proofErr w:type="gramEnd"/>
+      <w:r>
+        <w:rPr>
+          <w:rFonts w:hint="eastAsia"/>
+          <w:spacing w:val="-15"/>
+          <w:szCs w:val="28"/>
+        </w:rPr>
+        <w:t>、</w:t>
+      </w:r>
+      <w:proofErr w:type="gramStart"/>
+      <w:r>
+        <w:rPr>
+          <w:rFonts w:hint="eastAsia"/>
+          <w:spacing w:val="-15"/>
+          <w:szCs w:val="28"/>
+        </w:rPr>
+        <w:t>炙都是</w:t>
+      </w:r>
+      <w:proofErr w:type="gramEnd"/>
+      <w:r>
+        <w:rPr>
+          <w:rFonts w:hint="eastAsia"/>
+          <w:spacing w:val="-15"/>
+          <w:szCs w:val="28"/>
+        </w:rPr>
+        <w:t>受人喜好的食物，後以膾炙人口比喻美好的事物受人讚賞。【例】這本小說在五○年代是一本膾炙人口的書。</w:t>
       </w:r>
     </w:p>
     <w:p>
@@ -2803,22 +2176,25 @@
           <w:ilvl w:val="0"/>
           <w:numId w:val="12"/>
         </w:numPr>
-        <w:spacing w:after="0" w:line="400" w:lineRule="exact"/>
-        <w:ind w:leftChars="0" w:right="0"/>
-        <w:rPr>
-          <w:szCs w:val="28"/>
-        </w:rPr>
-      </w:pPr>
-      <w:r>
-        <w:rPr>
-          <w:rFonts w:hint="eastAsia"/>
-          <w:szCs w:val="28"/>
-        </w:rPr>
-        <w:t>主薄</w:t>
-      </w:r>
-      <w:r>
-        <w:rPr>
-          <w:rFonts w:hint="eastAsia"/>
+        <w:spacing w:after="0" w:line="440" w:lineRule="exact"/>
+        <w:ind w:leftChars="0" w:left="284" w:right="0" w:hanging="284"/>
+        <w:rPr>
+          <w:spacing w:val="-15"/>
+          <w:szCs w:val="28"/>
+        </w:rPr>
+      </w:pPr>
+      <w:r>
+        <w:rPr>
+          <w:rFonts w:hint="eastAsia"/>
+          <w:spacing w:val="-15"/>
+          <w:szCs w:val="28"/>
+        </w:rPr>
+        <w:t>交鋒</w:t>
+      </w:r>
+      <w:r>
+        <w:rPr>
+          <w:rFonts w:hint="eastAsia"/>
+          <w:spacing w:val="-15"/>
           <w:szCs w:val="28"/>
         </w:rPr>
         <w:t>：</w:t>
@@ -2826,54 +2202,29 @@
       <w:r>
         <w:rPr>
           <w:rFonts w:hint="eastAsia"/>
-          <w:szCs w:val="28"/>
-          <w:u w:val="single"/>
-        </w:rPr>
-        <w:t>中國</w:t>
-      </w:r>
-      <w:r>
-        <w:rPr>
-          <w:rFonts w:hint="eastAsia"/>
-          <w:szCs w:val="28"/>
-        </w:rPr>
-        <w:t>古代官職名稱，屬於文官。此官職大概開始於</w:t>
-      </w:r>
-      <w:r>
-        <w:rPr>
-          <w:rFonts w:hint="eastAsia"/>
-          <w:szCs w:val="28"/>
-          <w:u w:val="single"/>
-        </w:rPr>
-        <w:t>漢朝</w:t>
-      </w:r>
-      <w:r>
-        <w:rPr>
-          <w:rFonts w:hint="eastAsia"/>
-          <w:szCs w:val="28"/>
-        </w:rPr>
-        <w:t>，主管文書簿籍及印鑑，即起草一些文件、管理檔案、以及各種印章等，又</w:t>
-      </w:r>
-      <w:proofErr w:type="gramStart"/>
-      <w:r>
-        <w:rPr>
-          <w:rFonts w:hint="eastAsia"/>
-          <w:szCs w:val="28"/>
-        </w:rPr>
-        <w:t>稱印曹</w:t>
-      </w:r>
-      <w:proofErr w:type="gramEnd"/>
-      <w:r>
-        <w:rPr>
-          <w:rFonts w:hint="eastAsia"/>
-          <w:szCs w:val="28"/>
-        </w:rPr>
-        <w:t>、綱紀。大致相當於現代的秘書或主任秘書一職。</w:t>
-      </w:r>
-      <w:r>
-        <w:rPr>
-          <w:szCs w:val="28"/>
-        </w:rPr>
-        <w:t xml:space="preserve"> </w:t>
+          <w:spacing w:val="-15"/>
+          <w:szCs w:val="28"/>
+        </w:rPr>
+        <w:t>刀鋒相接，指作戰、比賽。</w:t>
+      </w:r>
+    </w:p>
+    <w:p>
+      <w:pPr>
+        <w:pStyle w:val="a9"/>
+        <w:spacing w:after="0" w:line="440" w:lineRule="exact"/>
+        <w:ind w:leftChars="0" w:left="284" w:right="0" w:firstLine="0"/>
+        <w:rPr>
+          <w:spacing w:val="-15"/>
+          <w:szCs w:val="28"/>
+        </w:rPr>
+      </w:pPr>
+      <w:r>
+        <w:rPr>
+          <w:rFonts w:hint="eastAsia"/>
+          <w:spacing w:val="-15"/>
+          <w:szCs w:val="28"/>
+        </w:rPr>
+        <w:t>【例】這一次籃球比賽，中日兩強交鋒，場面十分激烈。</w:t>
       </w:r>
     </w:p>
     <w:p>
@@ -2883,24 +2234,28 @@
           <w:ilvl w:val="0"/>
           <w:numId w:val="12"/>
         </w:numPr>
-        <w:spacing w:after="0" w:line="400" w:lineRule="exact"/>
-        <w:ind w:leftChars="0" w:right="0"/>
-        <w:rPr>
-          <w:szCs w:val="28"/>
-        </w:rPr>
-      </w:pPr>
-      <w:r>
-        <w:rPr>
-          <w:rFonts w:hint="eastAsia"/>
-          <w:szCs w:val="28"/>
-        </w:rPr>
-        <w:t>胸襟：心胸氣度。</w:t>
-      </w:r>
-      <w:r>
-        <w:rPr>
-          <w:szCs w:val="28"/>
-        </w:rPr>
-        <w:t>[例]政治人物應該要有開闊的胸襟，廣泛接納各方意見。</w:t>
+        <w:spacing w:after="0" w:line="440" w:lineRule="exact"/>
+        <w:ind w:leftChars="0" w:left="284" w:right="0" w:hanging="284"/>
+        <w:rPr>
+          <w:spacing w:val="-15"/>
+          <w:szCs w:val="28"/>
+        </w:rPr>
+      </w:pPr>
+      <w:r>
+        <w:rPr>
+          <w:rFonts w:hint="eastAsia"/>
+          <w:spacing w:val="-15"/>
+          <w:szCs w:val="28"/>
+        </w:rPr>
+        <w:t>正茂之年：</w:t>
+      </w:r>
+      <w:r>
+        <w:rPr>
+          <w:rFonts w:hint="eastAsia"/>
+          <w:spacing w:val="-15"/>
+          <w:szCs w:val="28"/>
+        </w:rPr>
+        <w:t>形容人生最旺盛、最充滿活力的時期。通常用來形容青年時期或成年人事業、才華達到高峰的階段。</w:t>
       </w:r>
     </w:p>
     <w:p>
@@ -2910,64 +2265,36 @@
           <w:ilvl w:val="0"/>
           <w:numId w:val="12"/>
         </w:numPr>
-        <w:spacing w:after="0" w:line="400" w:lineRule="exact"/>
-        <w:ind w:leftChars="0" w:right="0"/>
-        <w:rPr>
-          <w:szCs w:val="28"/>
-        </w:rPr>
-      </w:pPr>
-      <w:r>
-        <w:rPr>
-          <w:rFonts w:hint="eastAsia"/>
-          <w:szCs w:val="28"/>
-        </w:rPr>
-        <w:t>磅礴</w:t>
-      </w:r>
-      <w:r>
-        <w:rPr>
-          <w:rFonts w:hint="eastAsia"/>
-          <w:sz w:val="20"/>
-          <w:szCs w:val="20"/>
-        </w:rPr>
-        <w:t>(</w:t>
-      </w:r>
-      <w:r>
-        <w:rPr>
-          <w:rFonts w:hint="eastAsia"/>
-          <w:color w:val="FF0000"/>
-          <w:spacing w:val="-15"/>
-          <w:sz w:val="16"/>
-          <w:szCs w:val="16"/>
-        </w:rPr>
-        <w:t>ㄆㄤ ㄅㄛˊ</w:t>
-      </w:r>
-      <w:r>
-        <w:rPr>
-          <w:rFonts w:hint="eastAsia"/>
-          <w:sz w:val="20"/>
-          <w:szCs w:val="20"/>
-        </w:rPr>
-        <w:t>)</w:t>
-      </w:r>
-      <w:r>
-        <w:rPr>
-          <w:rFonts w:hint="eastAsia"/>
-          <w:szCs w:val="28"/>
-        </w:rPr>
-        <w:t>：廣大充塞的樣子。</w:t>
-      </w:r>
-      <w:r>
-        <w:rPr>
-          <w:szCs w:val="28"/>
-        </w:rPr>
-        <w:t>[例]氣勢磅</w:t>
-      </w:r>
-      <w:r>
-        <w:rPr>
-          <w:rFonts w:hint="eastAsia"/>
-          <w:szCs w:val="28"/>
-        </w:rPr>
-        <w:t>礴</w:t>
+        <w:spacing w:after="0" w:line="440" w:lineRule="exact"/>
+        <w:ind w:leftChars="0" w:left="284" w:right="0" w:hanging="284"/>
+        <w:rPr>
+          <w:spacing w:val="-15"/>
+          <w:szCs w:val="28"/>
+        </w:rPr>
+      </w:pPr>
+      <w:r>
+        <w:rPr>
+          <w:rFonts w:hint="eastAsia"/>
+          <w:spacing w:val="-15"/>
+          <w:szCs w:val="28"/>
+        </w:rPr>
+        <w:t>凌駕</w:t>
+      </w:r>
+      <w:r>
+        <w:rPr>
+          <w:rFonts w:hint="eastAsia"/>
+          <w:spacing w:val="-15"/>
+          <w:szCs w:val="28"/>
+        </w:rPr>
+        <w:t>：</w:t>
+      </w:r>
+      <w:r>
+        <w:rPr>
+          <w:rFonts w:hint="eastAsia"/>
+          <w:spacing w:val="-15"/>
+          <w:szCs w:val="28"/>
+        </w:rPr>
+        <w:t>超越、勝過。【例】我國在經濟方面的成就，早已凌駕世界上先進國家之上。</w:t>
       </w:r>
     </w:p>
     <w:p>
@@ -2977,88 +2304,64 @@
           <w:ilvl w:val="0"/>
           <w:numId w:val="12"/>
         </w:numPr>
-        <w:spacing w:after="0" w:line="400" w:lineRule="exact"/>
-        <w:ind w:leftChars="0" w:right="0"/>
-        <w:rPr>
-          <w:szCs w:val="28"/>
-        </w:rPr>
-      </w:pPr>
-      <w:r>
-        <w:rPr>
-          <w:rFonts w:hint="eastAsia"/>
-          <w:szCs w:val="28"/>
-        </w:rPr>
-        <w:t>咆哮：</w:t>
-      </w:r>
-    </w:p>
-    <w:p>
-      <w:pPr>
-        <w:pStyle w:val="a9"/>
-        <w:numPr>
-          <w:ilvl w:val="0"/>
-          <w:numId w:val="16"/>
-        </w:numPr>
-        <w:spacing w:after="0" w:line="400" w:lineRule="exact"/>
-        <w:ind w:leftChars="0" w:right="0"/>
-        <w:rPr>
-          <w:szCs w:val="28"/>
-        </w:rPr>
-      </w:pPr>
-      <w:r>
-        <w:rPr>
-          <w:rFonts w:hint="eastAsia"/>
-          <w:szCs w:val="28"/>
-        </w:rPr>
-        <w:t>野獸怒吼。</w:t>
-      </w:r>
-      <w:r>
-        <w:rPr>
-          <w:szCs w:val="28"/>
-        </w:rPr>
-        <w:t>[例]那頭被關在鐵籠裡的獅子不停在咆哮著。</w:t>
-      </w:r>
-    </w:p>
-    <w:p>
-      <w:pPr>
-        <w:pStyle w:val="a9"/>
-        <w:numPr>
-          <w:ilvl w:val="0"/>
-          <w:numId w:val="16"/>
-        </w:numPr>
-        <w:spacing w:after="0" w:line="400" w:lineRule="exact"/>
-        <w:ind w:leftChars="0" w:right="0"/>
-        <w:rPr>
-          <w:szCs w:val="28"/>
-        </w:rPr>
-      </w:pPr>
-      <w:r>
-        <w:rPr>
-          <w:rFonts w:hint="eastAsia"/>
-          <w:szCs w:val="28"/>
-        </w:rPr>
-        <w:t>形容人在激怒時的吼叫。</w:t>
-      </w:r>
-      <w:r>
-        <w:rPr>
-          <w:szCs w:val="28"/>
-        </w:rPr>
-        <w:t>[例]大聲咆哮、咆哮如雷</w:t>
-      </w:r>
-    </w:p>
-    <w:p>
-      <w:pPr>
-        <w:spacing w:after="0" w:line="400" w:lineRule="exact"/>
-        <w:ind w:left="480" w:right="0" w:firstLine="0"/>
-        <w:rPr>
-          <w:szCs w:val="28"/>
-        </w:rPr>
-      </w:pPr>
-      <w:r>
-        <w:rPr>
-          <w:rFonts w:hint="eastAsia"/>
-          <w:szCs w:val="28"/>
-        </w:rPr>
-        <w:t>這裡指水勢盛大。</w:t>
+        <w:spacing w:after="0" w:line="440" w:lineRule="exact"/>
+        <w:ind w:leftChars="0" w:left="284" w:right="0" w:hanging="284"/>
+        <w:rPr>
+          <w:spacing w:val="-15"/>
+          <w:szCs w:val="28"/>
+        </w:rPr>
+      </w:pPr>
+      <w:proofErr w:type="gramStart"/>
+      <w:r>
+        <w:rPr>
+          <w:rFonts w:hint="eastAsia"/>
+          <w:spacing w:val="-15"/>
+          <w:szCs w:val="28"/>
+        </w:rPr>
+        <w:t>壓卷之</w:t>
+      </w:r>
+      <w:proofErr w:type="gramEnd"/>
+      <w:r>
+        <w:rPr>
+          <w:rFonts w:hint="eastAsia"/>
+          <w:spacing w:val="-15"/>
+          <w:szCs w:val="28"/>
+        </w:rPr>
+        <w:t>作</w:t>
+      </w:r>
+      <w:r>
+        <w:rPr>
+          <w:rFonts w:hint="eastAsia"/>
+          <w:spacing w:val="-15"/>
+          <w:szCs w:val="28"/>
+        </w:rPr>
+        <w:t>：</w:t>
+      </w:r>
+      <w:r>
+        <w:rPr>
+          <w:rFonts w:hint="eastAsia"/>
+          <w:spacing w:val="-15"/>
+          <w:szCs w:val="28"/>
+        </w:rPr>
+        <w:t>原本出自古代科舉考試時的說法。科舉考試最後一本卷子，如果有一篇特別出色，能壓過前面所有考生的作品，就叫做「</w:t>
+      </w:r>
+      <w:proofErr w:type="gramStart"/>
+      <w:r>
+        <w:rPr>
+          <w:rFonts w:hint="eastAsia"/>
+          <w:spacing w:val="-15"/>
+          <w:szCs w:val="28"/>
+        </w:rPr>
+        <w:t>壓卷</w:t>
+      </w:r>
+      <w:proofErr w:type="gramEnd"/>
+      <w:r>
+        <w:rPr>
+          <w:rFonts w:hint="eastAsia"/>
+          <w:spacing w:val="-15"/>
+          <w:szCs w:val="28"/>
+        </w:rPr>
+        <w:t>」。後來引申為：在一系列作品中最精彩、最出色、最令人讚嘆的一件作品。</w:t>
       </w:r>
     </w:p>
     <w:p>
@@ -3068,82 +2371,55 @@
           <w:ilvl w:val="0"/>
           <w:numId w:val="12"/>
         </w:numPr>
-        <w:spacing w:after="0" w:line="400" w:lineRule="exact"/>
-        <w:ind w:leftChars="0" w:right="0"/>
-        <w:rPr>
-          <w:szCs w:val="28"/>
-        </w:rPr>
-      </w:pPr>
-      <w:proofErr w:type="gramStart"/>
-      <w:r>
-        <w:rPr>
-          <w:rFonts w:hint="eastAsia"/>
-          <w:szCs w:val="28"/>
-        </w:rPr>
-        <w:t>落日銜山</w:t>
-      </w:r>
-      <w:proofErr w:type="gramEnd"/>
-      <w:r>
-        <w:rPr>
-          <w:rFonts w:hint="eastAsia"/>
+        <w:spacing w:after="0" w:line="440" w:lineRule="exact"/>
+        <w:ind w:leftChars="0" w:left="284" w:right="0" w:hanging="284"/>
+        <w:rPr>
+          <w:spacing w:val="-15"/>
+          <w:szCs w:val="28"/>
+        </w:rPr>
+      </w:pPr>
+      <w:r>
+        <w:rPr>
+          <w:rFonts w:hint="eastAsia"/>
+          <w:spacing w:val="-15"/>
+          <w:szCs w:val="28"/>
+        </w:rPr>
+        <w:t>勾勒</w:t>
+      </w:r>
+      <w:r>
+        <w:rPr>
+          <w:rFonts w:hint="eastAsia"/>
+          <w:spacing w:val="-15"/>
           <w:szCs w:val="28"/>
         </w:rPr>
         <w:t>：</w:t>
       </w:r>
-      <w:proofErr w:type="gramStart"/>
-      <w:r>
-        <w:rPr>
-          <w:rFonts w:hint="eastAsia"/>
-          <w:szCs w:val="28"/>
-        </w:rPr>
-        <w:t>即山銜落日</w:t>
-      </w:r>
-      <w:proofErr w:type="gramEnd"/>
-      <w:r>
-        <w:rPr>
-          <w:rFonts w:hint="eastAsia"/>
-          <w:szCs w:val="28"/>
-        </w:rPr>
-        <w:t>，</w:t>
-      </w:r>
-      <w:r>
-        <w:rPr>
-          <w:rFonts w:hint="eastAsia"/>
-          <w:szCs w:val="28"/>
-        </w:rPr>
-        <w:t>指落日西</w:t>
-      </w:r>
-      <w:proofErr w:type="gramStart"/>
-      <w:r>
-        <w:rPr>
-          <w:rFonts w:hint="eastAsia"/>
-          <w:szCs w:val="28"/>
-        </w:rPr>
-        <w:t>沉</w:t>
-      </w:r>
-      <w:proofErr w:type="gramEnd"/>
-      <w:r>
-        <w:rPr>
-          <w:rFonts w:hint="eastAsia"/>
-          <w:szCs w:val="28"/>
-        </w:rPr>
-        <w:t>，</w:t>
-      </w:r>
-      <w:proofErr w:type="gramStart"/>
-      <w:r>
-        <w:rPr>
-          <w:rFonts w:hint="eastAsia"/>
-          <w:szCs w:val="28"/>
-        </w:rPr>
-        <w:t>半掛在</w:t>
-      </w:r>
-      <w:proofErr w:type="gramEnd"/>
-      <w:r>
-        <w:rPr>
-          <w:rFonts w:hint="eastAsia"/>
-          <w:szCs w:val="28"/>
-        </w:rPr>
-        <w:t>山腰，像被山咬住了。</w:t>
+      <w:r>
+        <w:rPr>
+          <w:rFonts w:hint="eastAsia"/>
+          <w:spacing w:val="-15"/>
+          <w:szCs w:val="28"/>
+        </w:rPr>
+        <w:t>描畫輪廓，或簡單的描寫。</w:t>
+      </w:r>
+    </w:p>
+    <w:p>
+      <w:pPr>
+        <w:pStyle w:val="a9"/>
+        <w:spacing w:after="0" w:line="440" w:lineRule="exact"/>
+        <w:ind w:leftChars="0" w:left="284" w:right="0" w:firstLine="0"/>
+        <w:rPr>
+          <w:spacing w:val="-15"/>
+          <w:szCs w:val="28"/>
+        </w:rPr>
+      </w:pPr>
+      <w:r>
+        <w:rPr>
+          <w:rFonts w:hint="eastAsia"/>
+          <w:spacing w:val="-15"/>
+          <w:szCs w:val="28"/>
+        </w:rPr>
+        <w:t>【例】他擅長素描，隨手幾筆就能勾勒出人像的輪廓來。</w:t>
       </w:r>
     </w:p>
     <w:p>
@@ -3153,18 +2429,36 @@
           <w:ilvl w:val="0"/>
           <w:numId w:val="12"/>
         </w:numPr>
-        <w:spacing w:after="0" w:line="400" w:lineRule="exact"/>
-        <w:ind w:leftChars="0" w:right="0"/>
-        <w:rPr>
-          <w:szCs w:val="28"/>
-        </w:rPr>
-      </w:pPr>
-      <w:r>
-        <w:rPr>
-          <w:rFonts w:hint="eastAsia"/>
-          <w:szCs w:val="28"/>
-        </w:rPr>
-        <w:t>飄帶：裝飾衣帽、旌旗的長帶子，常隨風飄動。如：行李箱飄帶、鑰匙圈飄帶</w:t>
+        <w:spacing w:after="0" w:line="440" w:lineRule="exact"/>
+        <w:ind w:leftChars="0" w:left="284" w:right="0" w:hanging="284"/>
+        <w:rPr>
+          <w:spacing w:val="-15"/>
+          <w:szCs w:val="28"/>
+        </w:rPr>
+      </w:pPr>
+      <w:r>
+        <w:rPr>
+          <w:rFonts w:hint="eastAsia"/>
+          <w:spacing w:val="-15"/>
+          <w:szCs w:val="28"/>
+        </w:rPr>
+        <w:t>不懈</w:t>
+      </w:r>
+      <w:r>
+        <w:rPr>
+          <w:rFonts w:hint="eastAsia"/>
+          <w:spacing w:val="-15"/>
+          <w:szCs w:val="28"/>
+        </w:rPr>
+        <w:t>：</w:t>
+      </w:r>
+      <w:r>
+        <w:rPr>
+          <w:rFonts w:hint="eastAsia"/>
+          <w:spacing w:val="-15"/>
+          <w:szCs w:val="28"/>
+        </w:rPr>
+        <w:t>不怠惰、不鬆懈。【例】努力不懈</w:t>
       </w:r>
     </w:p>
     <w:p>
@@ -3174,76 +2468,36 @@
           <w:ilvl w:val="0"/>
           <w:numId w:val="12"/>
         </w:numPr>
-        <w:spacing w:after="0" w:line="400" w:lineRule="exact"/>
-        <w:ind w:leftChars="0" w:right="0"/>
-        <w:rPr>
-          <w:szCs w:val="28"/>
-        </w:rPr>
-      </w:pPr>
-      <w:proofErr w:type="gramStart"/>
-      <w:r>
-        <w:rPr>
-          <w:rFonts w:hint="eastAsia"/>
-          <w:szCs w:val="28"/>
-        </w:rPr>
-        <w:t>溢光流彩</w:t>
-      </w:r>
-      <w:proofErr w:type="gramEnd"/>
-      <w:r>
-        <w:rPr>
-          <w:rFonts w:hint="eastAsia"/>
-          <w:szCs w:val="28"/>
-        </w:rPr>
-        <w:t>：或流</w:t>
-      </w:r>
-      <w:proofErr w:type="gramStart"/>
-      <w:r>
-        <w:rPr>
-          <w:rFonts w:hint="eastAsia"/>
-          <w:szCs w:val="28"/>
-        </w:rPr>
-        <w:t>光溢彩</w:t>
-      </w:r>
-      <w:proofErr w:type="gramEnd"/>
-      <w:r>
-        <w:rPr>
-          <w:rFonts w:hint="eastAsia"/>
-          <w:szCs w:val="28"/>
-        </w:rPr>
-        <w:t>，流動的光影</w:t>
-      </w:r>
-      <w:r>
-        <w:rPr>
-          <w:szCs w:val="28"/>
-        </w:rPr>
-        <w:t>,滿溢的色彩。形容光芒耀眼，色彩明亮。</w:t>
-      </w:r>
-      <w:r>
-        <w:rPr>
-          <w:rFonts w:hint="eastAsia"/>
-          <w:szCs w:val="28"/>
-        </w:rPr>
-        <w:t>意指</w:t>
-      </w:r>
-      <w:r>
-        <w:rPr>
-          <w:szCs w:val="28"/>
-        </w:rPr>
-        <w:t>:</w:t>
-      </w:r>
-      <w:proofErr w:type="gramStart"/>
-      <w:r>
-        <w:rPr>
-          <w:szCs w:val="28"/>
-        </w:rPr>
-        <w:t>光像在</w:t>
-      </w:r>
-      <w:proofErr w:type="gramEnd"/>
-      <w:r>
-        <w:rPr>
-          <w:szCs w:val="28"/>
-        </w:rPr>
-        <w:t>流動，色彩像要溢出來，一般用在形容車燈、霓虹等，有時也用來形容時裝表演和珠寶的色彩豔麗。</w:t>
+        <w:spacing w:after="0" w:line="440" w:lineRule="exact"/>
+        <w:ind w:leftChars="0" w:left="284" w:right="0" w:hanging="284"/>
+        <w:rPr>
+          <w:spacing w:val="-15"/>
+          <w:szCs w:val="28"/>
+        </w:rPr>
+      </w:pPr>
+      <w:r>
+        <w:rPr>
+          <w:rFonts w:hint="eastAsia"/>
+          <w:spacing w:val="-15"/>
+          <w:szCs w:val="28"/>
+        </w:rPr>
+        <w:t>眷戀</w:t>
+      </w:r>
+      <w:r>
+        <w:rPr>
+          <w:rFonts w:hint="eastAsia"/>
+          <w:spacing w:val="-15"/>
+          <w:szCs w:val="28"/>
+        </w:rPr>
+        <w:t>：</w:t>
+      </w:r>
+      <w:r>
+        <w:rPr>
+          <w:rFonts w:hint="eastAsia"/>
+          <w:spacing w:val="-15"/>
+          <w:szCs w:val="28"/>
+        </w:rPr>
+        <w:t>愛慕思戀。【例】他對亡故多年的愛妻，內心至今依然充滿眷戀的情意。</w:t>
       </w:r>
     </w:p>
     <w:p>
@@ -3253,308 +2507,54 @@
           <w:ilvl w:val="0"/>
           <w:numId w:val="12"/>
         </w:numPr>
-        <w:spacing w:after="0" w:line="400" w:lineRule="exact"/>
-        <w:ind w:leftChars="0" w:right="0"/>
-        <w:rPr>
-          <w:szCs w:val="28"/>
-        </w:rPr>
-      </w:pPr>
-      <w:r>
-        <w:rPr>
-          <w:rFonts w:hint="eastAsia"/>
-          <w:szCs w:val="28"/>
-        </w:rPr>
-        <w:t>金碧：中國繪畫顏料中的泥金、石青和石綠。泥金一般用於</w:t>
+        <w:spacing w:after="0" w:line="440" w:lineRule="exact"/>
+        <w:ind w:leftChars="0" w:left="284" w:right="0" w:hanging="284"/>
+        <w:rPr>
+          <w:spacing w:val="-15"/>
+          <w:szCs w:val="28"/>
+        </w:rPr>
+      </w:pPr>
+      <w:r>
+        <w:rPr>
+          <w:rFonts w:hint="eastAsia"/>
+          <w:spacing w:val="-15"/>
+          <w:szCs w:val="28"/>
+        </w:rPr>
+        <w:t>宇宙感</w:t>
+      </w:r>
+      <w:r>
+        <w:rPr>
+          <w:rFonts w:hint="eastAsia"/>
+          <w:spacing w:val="-15"/>
+          <w:szCs w:val="28"/>
+        </w:rPr>
+        <w:t>：</w:t>
+      </w:r>
+      <w:r>
+        <w:rPr>
+          <w:rFonts w:hint="eastAsia"/>
+          <w:spacing w:val="-15"/>
+          <w:szCs w:val="28"/>
+        </w:rPr>
+        <w:t>這裡並不是指真的看見宇宙或天文現象，而是一種文學或藝術上的感受。簡單說，它形容詩、畫或音樂給人的宏大、</w:t>
       </w:r>
       <w:proofErr w:type="gramStart"/>
       <w:r>
         <w:rPr>
           <w:rFonts w:hint="eastAsia"/>
-          <w:szCs w:val="28"/>
-        </w:rPr>
-        <w:t>鉤染山廓</w:t>
+          <w:spacing w:val="-15"/>
+          <w:szCs w:val="28"/>
+        </w:rPr>
+        <w:t>開闊、</w:t>
       </w:r>
       <w:proofErr w:type="gramEnd"/>
       <w:r>
         <w:rPr>
           <w:rFonts w:hint="eastAsia"/>
-          <w:szCs w:val="28"/>
-        </w:rPr>
-        <w:t>、石紋、坡腳、沙嘴、彩霞，以及宮室、樓閣等建築物。故以此繪出的山水樓閣，</w:t>
-      </w:r>
-      <w:proofErr w:type="gramStart"/>
-      <w:r>
-        <w:rPr>
-          <w:rFonts w:hint="eastAsia"/>
-          <w:szCs w:val="28"/>
-        </w:rPr>
-        <w:t>色澤呈金綠色</w:t>
-      </w:r>
-      <w:proofErr w:type="gramEnd"/>
-      <w:r>
-        <w:rPr>
-          <w:rFonts w:hint="eastAsia"/>
-          <w:szCs w:val="28"/>
-        </w:rPr>
-        <w:t>，筆調細緻華麗。</w:t>
-      </w:r>
-    </w:p>
-    <w:p>
-      <w:pPr>
-        <w:pStyle w:val="a9"/>
-        <w:spacing w:after="0" w:line="400" w:lineRule="exact"/>
-        <w:ind w:leftChars="0" w:right="0" w:firstLine="0"/>
-        <w:rPr>
-          <w:szCs w:val="28"/>
-        </w:rPr>
-      </w:pPr>
-      <w:r>
-        <w:rPr>
-          <w:rFonts w:hint="eastAsia"/>
-          <w:szCs w:val="28"/>
-        </w:rPr>
-        <w:t>泥金</w:t>
-      </w:r>
-    </w:p>
-    <w:p>
-      <w:pPr>
-        <w:pStyle w:val="a9"/>
-        <w:numPr>
-          <w:ilvl w:val="1"/>
-          <w:numId w:val="15"/>
-        </w:numPr>
-        <w:spacing w:after="0" w:line="400" w:lineRule="exact"/>
-        <w:ind w:leftChars="0" w:right="0"/>
-        <w:rPr>
-          <w:szCs w:val="28"/>
-        </w:rPr>
-      </w:pPr>
-      <w:r>
-        <w:rPr>
-          <w:rFonts w:hint="eastAsia"/>
-          <w:szCs w:val="28"/>
-        </w:rPr>
-        <w:t>由金箔製成的金色顏料，多用於書畫箋紙的塗飾和器具雕刻的</w:t>
-      </w:r>
-      <w:proofErr w:type="gramStart"/>
-      <w:r>
-        <w:rPr>
-          <w:rFonts w:hint="eastAsia"/>
-          <w:szCs w:val="28"/>
-        </w:rPr>
-        <w:t>髹</w:t>
-      </w:r>
-      <w:proofErr w:type="gramEnd"/>
-      <w:r>
-        <w:rPr>
-          <w:rFonts w:hint="eastAsia"/>
-          <w:szCs w:val="28"/>
-        </w:rPr>
-        <w:t>漆。</w:t>
-      </w:r>
-    </w:p>
-    <w:p>
-      <w:pPr>
-        <w:pStyle w:val="a9"/>
-        <w:numPr>
-          <w:ilvl w:val="1"/>
-          <w:numId w:val="15"/>
-        </w:numPr>
-        <w:spacing w:after="0" w:line="400" w:lineRule="exact"/>
-        <w:ind w:leftChars="0" w:right="0"/>
-        <w:rPr>
-          <w:szCs w:val="28"/>
-        </w:rPr>
-      </w:pPr>
-      <w:r>
-        <w:rPr>
-          <w:szCs w:val="28"/>
-        </w:rPr>
-        <w:t>以</w:t>
-      </w:r>
-      <w:proofErr w:type="gramStart"/>
-      <w:r>
-        <w:rPr>
-          <w:szCs w:val="28"/>
-        </w:rPr>
-        <w:t>金和水銀相和</w:t>
-      </w:r>
-      <w:proofErr w:type="gramEnd"/>
-      <w:r>
-        <w:rPr>
-          <w:szCs w:val="28"/>
-        </w:rPr>
-        <w:t>成</w:t>
-      </w:r>
-      <w:proofErr w:type="gramStart"/>
-      <w:r>
-        <w:rPr>
-          <w:szCs w:val="28"/>
-        </w:rPr>
-        <w:t>的泥狀物</w:t>
-      </w:r>
-      <w:proofErr w:type="gramEnd"/>
-      <w:r>
-        <w:rPr>
-          <w:szCs w:val="28"/>
-        </w:rPr>
-        <w:t>，稱為「泥金」。皇帝於五岳祭天地，要將祭文寫</w:t>
-      </w:r>
-      <w:proofErr w:type="gramStart"/>
-      <w:r>
-        <w:rPr>
-          <w:szCs w:val="28"/>
-        </w:rPr>
-        <w:t>在簡版上</w:t>
-      </w:r>
-      <w:proofErr w:type="gramEnd"/>
-      <w:r>
-        <w:rPr>
-          <w:szCs w:val="28"/>
-        </w:rPr>
-        <w:t>，加上玉做的蓋子，最後用泥金</w:t>
-      </w:r>
-      <w:proofErr w:type="gramStart"/>
-      <w:r>
-        <w:rPr>
-          <w:szCs w:val="28"/>
-        </w:rPr>
-        <w:t>將其封起來</w:t>
-      </w:r>
-      <w:proofErr w:type="gramEnd"/>
-      <w:r>
-        <w:rPr>
-          <w:szCs w:val="28"/>
-        </w:rPr>
-        <w:t>。</w:t>
-      </w:r>
-    </w:p>
-    <w:p>
-      <w:pPr>
-        <w:pStyle w:val="a9"/>
-        <w:spacing w:after="0" w:line="400" w:lineRule="exact"/>
-        <w:ind w:leftChars="0" w:right="0" w:firstLine="0"/>
-        <w:rPr>
-          <w:szCs w:val="28"/>
-        </w:rPr>
-      </w:pPr>
-      <w:r>
-        <w:rPr>
-          <w:rFonts w:hint="eastAsia"/>
-          <w:szCs w:val="28"/>
-        </w:rPr>
-        <w:t>石青</w:t>
-      </w:r>
-      <w:r>
-        <w:rPr>
-          <w:rFonts w:hint="eastAsia"/>
-          <w:szCs w:val="28"/>
-        </w:rPr>
-        <w:t>：</w:t>
-      </w:r>
-      <w:r>
-        <w:rPr>
-          <w:rFonts w:hint="eastAsia"/>
-          <w:szCs w:val="28"/>
-        </w:rPr>
-        <w:t>一種礦物。成分為碳酸和</w:t>
-      </w:r>
-      <w:proofErr w:type="gramStart"/>
-      <w:r>
-        <w:rPr>
-          <w:rFonts w:hint="eastAsia"/>
-          <w:szCs w:val="28"/>
-        </w:rPr>
-        <w:t>氫氧化銅</w:t>
-      </w:r>
-      <w:proofErr w:type="gramEnd"/>
-      <w:r>
-        <w:rPr>
-          <w:szCs w:val="28"/>
-        </w:rPr>
-        <w:t>。色青翠，</w:t>
-      </w:r>
-      <w:proofErr w:type="gramStart"/>
-      <w:r>
-        <w:rPr>
-          <w:szCs w:val="28"/>
-        </w:rPr>
-        <w:t>條痕淡青色</w:t>
-      </w:r>
-      <w:proofErr w:type="gramEnd"/>
-      <w:r>
-        <w:rPr>
-          <w:szCs w:val="28"/>
-        </w:rPr>
-        <w:t>，玻璃光澤，透明或半透明，</w:t>
-      </w:r>
-      <w:proofErr w:type="gramStart"/>
-      <w:r>
-        <w:rPr>
-          <w:szCs w:val="28"/>
-        </w:rPr>
-        <w:t>質脆。</w:t>
-      </w:r>
-      <w:proofErr w:type="gramEnd"/>
-      <w:r>
-        <w:rPr>
-          <w:szCs w:val="28"/>
-        </w:rPr>
-        <w:t>顏色經久不變，畫家多用之。</w:t>
-      </w:r>
-    </w:p>
-    <w:p>
-      <w:pPr>
-        <w:pStyle w:val="a9"/>
-        <w:spacing w:after="0" w:line="400" w:lineRule="exact"/>
-        <w:ind w:leftChars="0" w:right="0" w:firstLine="0"/>
-        <w:rPr>
-          <w:szCs w:val="28"/>
-        </w:rPr>
-      </w:pPr>
-      <w:r>
-        <w:rPr>
-          <w:rFonts w:hint="eastAsia"/>
-          <w:szCs w:val="28"/>
-        </w:rPr>
-        <w:t>石綠</w:t>
-      </w:r>
-      <w:r>
-        <w:rPr>
-          <w:rFonts w:hint="eastAsia"/>
-          <w:szCs w:val="28"/>
-        </w:rPr>
-        <w:t>：</w:t>
-      </w:r>
-      <w:r>
-        <w:rPr>
-          <w:rFonts w:hint="eastAsia"/>
-          <w:szCs w:val="28"/>
-        </w:rPr>
-        <w:t>孔雀石的別名。成</w:t>
-      </w:r>
-      <w:proofErr w:type="gramStart"/>
-      <w:r>
-        <w:rPr>
-          <w:rFonts w:hint="eastAsia"/>
-          <w:szCs w:val="28"/>
-        </w:rPr>
-        <w:t>分為水合碳酸</w:t>
-      </w:r>
-      <w:proofErr w:type="gramEnd"/>
-      <w:r>
-        <w:rPr>
-          <w:rFonts w:hint="eastAsia"/>
-          <w:szCs w:val="28"/>
-        </w:rPr>
-        <w:t>銅，呈翠綠或草綠色。</w:t>
-      </w:r>
-      <w:r>
-        <w:rPr>
-          <w:rFonts w:hint="eastAsia"/>
-          <w:szCs w:val="28"/>
-        </w:rPr>
-        <w:t>塊大色美的孔雀石可以用於琢磨各種裝飾品，粉末用於製作顏料。也稱為「石綠」。</w:t>
+          <w:spacing w:val="-15"/>
+          <w:szCs w:val="28"/>
+        </w:rPr>
+        <w:t>包容萬物的感覺。</w:t>
       </w:r>
     </w:p>
     <w:p>
@@ -3564,72 +2564,25 @@
           <w:ilvl w:val="0"/>
           <w:numId w:val="12"/>
         </w:numPr>
-        <w:spacing w:after="0" w:line="400" w:lineRule="exact"/>
-        <w:ind w:leftChars="0" w:right="0"/>
-        <w:rPr>
-          <w:szCs w:val="28"/>
-        </w:rPr>
-      </w:pPr>
-      <w:r>
-        <w:rPr>
-          <w:rFonts w:hint="eastAsia"/>
-          <w:szCs w:val="28"/>
-        </w:rPr>
-        <w:t>憧憬</w:t>
-      </w:r>
-      <w:r>
-        <w:rPr>
-          <w:rFonts w:hint="eastAsia"/>
-          <w:sz w:val="20"/>
-          <w:szCs w:val="20"/>
-        </w:rPr>
-        <w:t>(</w:t>
-      </w:r>
-      <w:proofErr w:type="gramStart"/>
-      <w:r>
-        <w:rPr>
-          <w:rFonts w:hint="eastAsia"/>
-          <w:color w:val="FF0000"/>
-          <w:spacing w:val="-15"/>
-          <w:sz w:val="16"/>
-          <w:szCs w:val="16"/>
-        </w:rPr>
-        <w:t>ㄔㄨㄥ</w:t>
-      </w:r>
-      <w:proofErr w:type="gramEnd"/>
-      <w:r>
-        <w:rPr>
-          <w:rFonts w:hint="eastAsia"/>
-          <w:color w:val="FF0000"/>
-          <w:spacing w:val="-15"/>
-          <w:sz w:val="16"/>
-          <w:szCs w:val="16"/>
-        </w:rPr>
-        <w:t xml:space="preserve"> </w:t>
-      </w:r>
-      <w:proofErr w:type="gramStart"/>
-      <w:r>
-        <w:rPr>
-          <w:rFonts w:hint="eastAsia"/>
-          <w:color w:val="FF0000"/>
-          <w:spacing w:val="-15"/>
-          <w:sz w:val="16"/>
-          <w:szCs w:val="16"/>
-        </w:rPr>
-        <w:t>ㄐㄧㄥˇ</w:t>
-      </w:r>
-      <w:proofErr w:type="gramEnd"/>
-      <w:r>
-        <w:rPr>
-          <w:rFonts w:hint="eastAsia"/>
-          <w:sz w:val="20"/>
-          <w:szCs w:val="20"/>
-        </w:rPr>
-        <w:t>)</w:t>
-      </w:r>
-      <w:r>
-        <w:rPr>
-          <w:rFonts w:hint="eastAsia"/>
+        <w:spacing w:after="0" w:line="440" w:lineRule="exact"/>
+        <w:ind w:leftChars="0" w:left="284" w:right="0" w:hanging="426"/>
+        <w:rPr>
+          <w:spacing w:val="-15"/>
+          <w:szCs w:val="28"/>
+        </w:rPr>
+      </w:pPr>
+      <w:r>
+        <w:rPr>
+          <w:rFonts w:hint="eastAsia"/>
+          <w:spacing w:val="-15"/>
+          <w:szCs w:val="28"/>
+        </w:rPr>
+        <w:t>氣脈貫通</w:t>
+      </w:r>
+      <w:r>
+        <w:rPr>
+          <w:rFonts w:hint="eastAsia"/>
+          <w:spacing w:val="-15"/>
           <w:szCs w:val="28"/>
         </w:rPr>
         <w:t>：</w:t>
@@ -3637,25 +2590,10 @@
       <w:r>
         <w:rPr>
           <w:rFonts w:hint="eastAsia"/>
-          <w:szCs w:val="28"/>
-        </w:rPr>
-        <w:t>因嚮往所產生的想像。</w:t>
-      </w:r>
-    </w:p>
-    <w:p>
-      <w:pPr>
-        <w:pStyle w:val="a9"/>
-        <w:spacing w:after="0" w:line="400" w:lineRule="exact"/>
-        <w:ind w:leftChars="0" w:right="0" w:firstLine="0"/>
-        <w:rPr>
-          <w:szCs w:val="28"/>
-        </w:rPr>
-      </w:pPr>
-      <w:r>
-        <w:rPr>
-          <w:szCs w:val="28"/>
-        </w:rPr>
-        <w:t>[例]青少年總對未來有著美好的憧憬。</w:t>
+          <w:spacing w:val="-15"/>
+          <w:szCs w:val="28"/>
+        </w:rPr>
+        <w:t>詩句的節奏、情感和意境都非常連貫通暢，讀起來像一條線貫穿全篇，流暢自然，氣勢統一而順暢。</w:t>
       </w:r>
     </w:p>
     <w:p>
@@ -3665,35 +2603,28 @@
           <w:ilvl w:val="0"/>
           <w:numId w:val="12"/>
         </w:numPr>
-        <w:spacing w:after="0" w:line="400" w:lineRule="exact"/>
-        <w:ind w:leftChars="0" w:right="0"/>
-        <w:rPr>
-          <w:szCs w:val="28"/>
-        </w:rPr>
-      </w:pPr>
-      <w:r>
-        <w:rPr>
-          <w:rFonts w:hint="eastAsia"/>
-          <w:szCs w:val="28"/>
-        </w:rPr>
-        <w:t>點題：用簡單扼要的話把談話或文章的重點提示出來。</w:t>
-      </w:r>
-    </w:p>
-    <w:p>
-      <w:pPr>
-        <w:pStyle w:val="a9"/>
-        <w:spacing w:after="0" w:line="400" w:lineRule="exact"/>
-        <w:ind w:leftChars="0" w:right="0" w:firstLine="0"/>
-        <w:rPr>
-          <w:szCs w:val="28"/>
-        </w:rPr>
-      </w:pPr>
-      <w:r>
-        <w:rPr>
-          <w:rFonts w:hint="eastAsia"/>
-          <w:szCs w:val="28"/>
-        </w:rPr>
-        <w:t>如：「這一篇文章，經他稍作點題後，讀起來更加清楚。」</w:t>
+        <w:spacing w:after="0" w:line="440" w:lineRule="exact"/>
+        <w:ind w:leftChars="0" w:left="284" w:right="0" w:hanging="426"/>
+        <w:rPr>
+          <w:spacing w:val="-15"/>
+          <w:szCs w:val="28"/>
+        </w:rPr>
+      </w:pPr>
+      <w:r>
+        <w:rPr>
+          <w:rFonts w:hint="eastAsia"/>
+          <w:spacing w:val="-15"/>
+          <w:szCs w:val="28"/>
+        </w:rPr>
+        <w:t>一氣呵成：</w:t>
+      </w:r>
+      <w:r>
+        <w:rPr>
+          <w:rFonts w:hint="eastAsia"/>
+          <w:spacing w:val="-15"/>
+          <w:szCs w:val="28"/>
+        </w:rPr>
+        <w:t>一口氣完成。比喻文章或繪畫的氣勢流暢，首尾貫通；或工作安排緊湊、不間斷。【例】他做事總是一氣呵成，絕不拖泥帶水。</w:t>
       </w:r>
     </w:p>
     <w:p>
@@ -3703,48 +2634,46 @@
           <w:ilvl w:val="0"/>
           <w:numId w:val="12"/>
         </w:numPr>
-        <w:spacing w:after="0" w:line="400" w:lineRule="exact"/>
-        <w:ind w:leftChars="0" w:right="0"/>
-        <w:rPr>
-          <w:szCs w:val="28"/>
-        </w:rPr>
-      </w:pPr>
-      <w:r>
-        <w:rPr>
-          <w:rFonts w:hint="eastAsia"/>
-          <w:szCs w:val="28"/>
-        </w:rPr>
-        <w:t>平鋪直敘：無曲折雕飾，只按次序平淡的敘述。</w:t>
-      </w:r>
-    </w:p>
-    <w:p>
-      <w:pPr>
-        <w:pStyle w:val="a9"/>
-        <w:spacing w:after="0" w:line="400" w:lineRule="exact"/>
-        <w:ind w:leftChars="0" w:right="0" w:firstLine="0"/>
-        <w:rPr>
-          <w:szCs w:val="28"/>
-        </w:rPr>
-      </w:pPr>
-      <w:r>
-        <w:rPr>
-          <w:szCs w:val="28"/>
-        </w:rPr>
-        <w:t>[例]他只是平鋪直敘了自己的遭遇，卻已</w:t>
+        <w:spacing w:after="0" w:line="440" w:lineRule="exact"/>
+        <w:ind w:leftChars="0" w:left="284" w:right="0" w:hanging="426"/>
+        <w:rPr>
+          <w:spacing w:val="-15"/>
+          <w:szCs w:val="28"/>
+        </w:rPr>
+      </w:pPr>
+      <w:r>
+        <w:rPr>
+          <w:rFonts w:hint="eastAsia"/>
+          <w:spacing w:val="-15"/>
+          <w:szCs w:val="28"/>
+        </w:rPr>
+        <w:t>普</w:t>
       </w:r>
       <w:proofErr w:type="gramStart"/>
       <w:r>
         <w:rPr>
-          <w:szCs w:val="28"/>
-        </w:rPr>
-        <w:t>令在場的</w:t>
+          <w:rFonts w:hint="eastAsia"/>
+          <w:spacing w:val="-15"/>
+          <w:szCs w:val="28"/>
+        </w:rPr>
+        <w:t>世</w:t>
       </w:r>
       <w:proofErr w:type="gramEnd"/>
       <w:r>
         <w:rPr>
-          <w:szCs w:val="28"/>
-        </w:rPr>
-        <w:t>人感動不已。</w:t>
+          <w:rFonts w:hint="eastAsia"/>
+          <w:spacing w:val="-15"/>
+          <w:szCs w:val="28"/>
+        </w:rPr>
+        <w:t>：</w:t>
+      </w:r>
+      <w:r>
+        <w:rPr>
+          <w:rFonts w:hint="eastAsia"/>
+          <w:spacing w:val="-15"/>
+          <w:szCs w:val="28"/>
+        </w:rPr>
+        <w:t>意思是「普遍適用於全世界的人」或「所有人都能理解或認同的」。</w:t>
       </w:r>
     </w:p>
     <w:p>
@@ -3754,34 +2683,56 @@
           <w:ilvl w:val="0"/>
           <w:numId w:val="12"/>
         </w:numPr>
-        <w:spacing w:after="0" w:line="400" w:lineRule="exact"/>
-        <w:ind w:leftChars="0" w:right="0"/>
-        <w:rPr>
-          <w:szCs w:val="28"/>
-        </w:rPr>
-      </w:pPr>
-      <w:r>
-        <w:rPr>
-          <w:rFonts w:hint="eastAsia"/>
-          <w:szCs w:val="28"/>
-        </w:rPr>
-        <w:t>高瞻遠矚：站得高，看得遠。形容見識遠大。</w:t>
-      </w:r>
-    </w:p>
-    <w:p>
-      <w:pPr>
-        <w:pStyle w:val="a9"/>
-        <w:spacing w:after="0" w:line="400" w:lineRule="exact"/>
-        <w:ind w:leftChars="0" w:right="0" w:firstLine="0"/>
-        <w:rPr>
-          <w:szCs w:val="28"/>
-        </w:rPr>
-      </w:pPr>
-      <w:r>
-        <w:rPr>
-          <w:szCs w:val="28"/>
-        </w:rPr>
-        <w:t>[例]由於他的高瞻遠矚，帶領公司度過了此次世界金融危機。</w:t>
+        <w:spacing w:after="0" w:line="440" w:lineRule="exact"/>
+        <w:ind w:leftChars="0" w:left="284" w:right="0" w:hanging="426"/>
+        <w:rPr>
+          <w:spacing w:val="-15"/>
+          <w:szCs w:val="28"/>
+        </w:rPr>
+      </w:pPr>
+      <w:r>
+        <w:rPr>
+          <w:rFonts w:hint="eastAsia"/>
+          <w:spacing w:val="-15"/>
+          <w:szCs w:val="28"/>
+        </w:rPr>
+        <w:t>瓶頸：</w:t>
+      </w:r>
+      <w:proofErr w:type="gramStart"/>
+      <w:r>
+        <w:rPr>
+          <w:rFonts w:hint="eastAsia"/>
+          <w:spacing w:val="-15"/>
+          <w:szCs w:val="28"/>
+        </w:rPr>
+        <w:t>本指瓶口</w:t>
+      </w:r>
+      <w:proofErr w:type="gramEnd"/>
+      <w:r>
+        <w:rPr>
+          <w:rFonts w:hint="eastAsia"/>
+          <w:spacing w:val="-15"/>
+          <w:szCs w:val="28"/>
+        </w:rPr>
+        <w:t>下方</w:t>
+      </w:r>
+      <w:proofErr w:type="gramStart"/>
+      <w:r>
+        <w:rPr>
+          <w:rFonts w:hint="eastAsia"/>
+          <w:spacing w:val="-15"/>
+          <w:szCs w:val="28"/>
+        </w:rPr>
+        <w:t>細長似頸的</w:t>
+      </w:r>
+      <w:proofErr w:type="gramEnd"/>
+      <w:r>
+        <w:rPr>
+          <w:rFonts w:hint="eastAsia"/>
+          <w:spacing w:val="-15"/>
+          <w:szCs w:val="28"/>
+        </w:rPr>
+        <w:t>部分，後引申在任何工作中所遭遇足以影響事物順利進行的阻礙。【例】工業瓶頸、交通瓶頸、創作瓶頸</w:t>
       </w:r>
     </w:p>
     <w:p>
@@ -3791,34 +2742,65 @@
           <w:ilvl w:val="0"/>
           <w:numId w:val="12"/>
         </w:numPr>
-        <w:spacing w:after="0" w:line="400" w:lineRule="exact"/>
-        <w:ind w:leftChars="0" w:right="0"/>
-        <w:rPr>
-          <w:szCs w:val="28"/>
-        </w:rPr>
-      </w:pPr>
-      <w:r>
-        <w:rPr>
-          <w:rFonts w:hint="eastAsia"/>
-          <w:szCs w:val="28"/>
-        </w:rPr>
-        <w:t>對仗：詩文中運用音律、句法及詞性，使兩句子互相對稱。</w:t>
+        <w:spacing w:after="0" w:line="440" w:lineRule="exact"/>
+        <w:ind w:leftChars="0" w:left="284" w:right="0" w:hanging="426"/>
+        <w:rPr>
+          <w:spacing w:val="-15"/>
+          <w:szCs w:val="28"/>
+        </w:rPr>
+      </w:pPr>
+      <w:r>
+        <w:rPr>
+          <w:rFonts w:hint="eastAsia"/>
+          <w:spacing w:val="-15"/>
+          <w:szCs w:val="28"/>
+        </w:rPr>
+        <w:t>振聾發聵</w:t>
+      </w:r>
+      <w:r>
+        <w:rPr>
+          <w:rFonts w:hint="eastAsia"/>
+          <w:spacing w:val="-15"/>
+          <w:szCs w:val="28"/>
+        </w:rPr>
+        <w:t>：</w:t>
+      </w:r>
+      <w:proofErr w:type="gramStart"/>
+      <w:r>
+        <w:rPr>
+          <w:rFonts w:hint="eastAsia"/>
+          <w:spacing w:val="-15"/>
+          <w:szCs w:val="28"/>
+        </w:rPr>
+        <w:t>聵</w:t>
+      </w:r>
+      <w:proofErr w:type="gramEnd"/>
+      <w:r>
+        <w:rPr>
+          <w:rFonts w:hint="eastAsia"/>
+          <w:spacing w:val="-15"/>
+          <w:szCs w:val="28"/>
+        </w:rPr>
+        <w:t>，天生耳聾。振聾發聵指聲音大到使耳聾的人都能聽見。</w:t>
       </w:r>
     </w:p>
     <w:p>
       <w:pPr>
         <w:pStyle w:val="a9"/>
-        <w:spacing w:after="0" w:line="400" w:lineRule="exact"/>
-        <w:ind w:leftChars="0" w:right="0" w:firstLine="0"/>
-        <w:rPr>
-          <w:szCs w:val="28"/>
-        </w:rPr>
-      </w:pPr>
-      <w:r>
-        <w:rPr>
-          <w:szCs w:val="28"/>
-        </w:rPr>
-        <w:t>[例]律詩的中間兩聯句子一定要對仗。</w:t>
+        <w:spacing w:after="0" w:line="440" w:lineRule="exact"/>
+        <w:ind w:leftChars="0" w:left="284" w:right="0" w:firstLine="0"/>
+        <w:rPr>
+          <w:spacing w:val="-15"/>
+          <w:szCs w:val="28"/>
+        </w:rPr>
+      </w:pPr>
+      <w:r>
+        <w:rPr>
+          <w:rFonts w:hint="eastAsia"/>
+          <w:spacing w:val="-15"/>
+          <w:szCs w:val="28"/>
+        </w:rPr>
+        <w:t>【例】父母的一席話振聾發聵，使他澈底覺悟了。</w:t>
       </w:r>
     </w:p>
     <w:sectPr>
@@ -3832,7 +2814,7 @@
 </file>
 
 <file path=word/endnotes.xml><?xml version="1.0" encoding="utf-8"?>
-<w:endnotes xmlns:wpc="http://schemas.microsoft.com/office/word/2010/wordprocessingCanvas" xmlns:cx="http://schemas.microsoft.com/office/drawing/2014/chartex" xmlns:cx1="http://schemas.microsoft.com/office/drawing/2015/9/8/chartex" xmlns:cx2="http://schemas.microsoft.com/office/drawing/2015/10/21/chartex" xmlns:cx3="http://schemas.microsoft.com/office/drawing/2016/5/9/chartex" xmlns:cx4="http://schemas.microsoft.com/office/drawing/2016/5/10/chartex" xmlns:cx5="http://schemas.microsoft.com/office/drawing/2016/5/11/chartex" xmlns:cx6="http://schemas.microsoft.com/office/drawing/2016/5/12/chartex" xmlns:cx7="http://schemas.microsoft.com/office/drawing/2016/5/13/chartex" xmlns:cx8="http://schemas.microsoft.com/office/drawing/2016/5/14/chartex" xmlns:mc="http://schemas.openxmlformats.org/markup-compatibility/2006" xmlns:aink="http://schemas.microsoft.com/office/drawing/2016/ink" xmlns:am3d="http://schemas.microsoft.com/office/drawing/2017/model3d" xmlns:o="urn:schemas-microsoft-com:office:office" xmlns:oel="http://schemas.microsoft.com/office/2019/extlst" xmlns:r="http://schemas.openxmlformats.org/officeDocument/2006/relationships" xmlns:m="http://schemas.openxmlformats.org/officeDocument/2006/math" xmlns:v="urn:schemas-microsoft-com:vml" xmlns:wp14="http://schemas.microsoft.com/office/word/2010/wordprocessingDrawing" xmlns:wp="http://schemas.openxmlformats.org/drawingml/2006/wordprocessingDrawing" xmlns:w10="urn:schemas-microsoft-com:office:word" xmlns:w="http://schemas.openxmlformats.org/wordprocessingml/2006/main" xmlns:w14="http://schemas.microsoft.com/office/word/2010/wordml" xmlns:w15="http://schemas.microsoft.com/office/word/2012/wordml" xmlns:w16cex="http://schemas.microsoft.com/office/word/2018/wordml/cex" xmlns:w16cid="http://schemas.microsoft.com/office/word/2016/wordml/cid" xmlns:w16="http://schemas.microsoft.com/office/word/2018/wordml" xmlns:w16du="http://schemas.microsoft.com/office/word/2023/wordml/word16du" xmlns:w16sdtdh="http://schemas.microsoft.com/office/word/2020/wordml/sdtdatahash" xmlns:w16se="http://schemas.microsoft.com/office/word/2015/wordml/symex" xmlns:wpg="http://schemas.microsoft.com/office/word/2010/wordprocessingGroup" xmlns:wpi="http://schemas.microsoft.com/office/word/2010/wordprocessingInk" xmlns:wne="http://schemas.microsoft.com/office/word/2006/wordml" xmlns:wps="http://schemas.microsoft.com/office/word/2010/wordprocessingShape" mc:Ignorable="w14 w15 w16se w16cid w16 w16cex w16sdtdh wp14">
+<w:endnotes xmlns:wpc="http://schemas.microsoft.com/office/word/2010/wordprocessingCanvas" xmlns:cx="http://schemas.microsoft.com/office/drawing/2014/chartex" xmlns:cx1="http://schemas.microsoft.com/office/drawing/2015/9/8/chartex" xmlns:cx2="http://schemas.microsoft.com/office/drawing/2015/10/21/chartex" xmlns:cx3="http://schemas.microsoft.com/office/drawing/2016/5/9/chartex" xmlns:cx4="http://schemas.microsoft.com/office/drawing/2016/5/10/chartex" xmlns:cx5="http://schemas.microsoft.com/office/drawing/2016/5/11/chartex" xmlns:cx6="http://schemas.microsoft.com/office/drawing/2016/5/12/chartex" xmlns:cx7="http://schemas.microsoft.com/office/drawing/2016/5/13/chartex" xmlns:cx8="http://schemas.microsoft.com/office/drawing/2016/5/14/chartex" xmlns:mc="http://schemas.openxmlformats.org/markup-compatibility/2006" xmlns:aink="http://schemas.microsoft.com/office/drawing/2016/ink" xmlns:am3d="http://schemas.microsoft.com/office/drawing/2017/model3d" xmlns:o="urn:schemas-microsoft-com:office:office" xmlns:r="http://schemas.openxmlformats.org/officeDocument/2006/relationships" xmlns:m="http://schemas.openxmlformats.org/officeDocument/2006/math" xmlns:v="urn:schemas-microsoft-com:vml" xmlns:wp14="http://schemas.microsoft.com/office/word/2010/wordprocessingDrawing" xmlns:wp="http://schemas.openxmlformats.org/drawingml/2006/wordprocessingDrawing" xmlns:w10="urn:schemas-microsoft-com:office:word" xmlns:w="http://schemas.openxmlformats.org/wordprocessingml/2006/main" xmlns:w14="http://schemas.microsoft.com/office/word/2010/wordml" xmlns:w15="http://schemas.microsoft.com/office/word/2012/wordml" xmlns:w16cex="http://schemas.microsoft.com/office/word/2018/wordml/cex" xmlns:w16cid="http://schemas.microsoft.com/office/word/2016/wordml/cid" xmlns:w16="http://schemas.microsoft.com/office/word/2018/wordml" xmlns:w16sdtdh="http://schemas.microsoft.com/office/word/2020/wordml/sdtdatahash" xmlns:w16se="http://schemas.microsoft.com/office/word/2015/wordml/symex" xmlns:wpg="http://schemas.microsoft.com/office/word/2010/wordprocessingGroup" xmlns:wpi="http://schemas.microsoft.com/office/word/2010/wordprocessingInk" xmlns:wne="http://schemas.microsoft.com/office/word/2006/wordml" xmlns:wps="http://schemas.microsoft.com/office/word/2010/wordprocessingShape" mc:Ignorable="w14 w15 w16se w16cid w16 w16cex w16sdtdh wp14">
   <w:endnote w:type="separator" w:id="-1">
     <w:p>
       <w:pPr>
@@ -3857,7 +2839,7 @@
 </file>
 
 <file path=word/footer1.xml><?xml version="1.0" encoding="utf-8"?>
-<w:ftr xmlns:wpc="http://schemas.microsoft.com/office/word/2010/wordprocessingCanvas" xmlns:cx="http://schemas.microsoft.com/office/drawing/2014/chartex" xmlns:cx1="http://schemas.microsoft.com/office/drawing/2015/9/8/chartex" xmlns:cx2="http://schemas.microsoft.com/office/drawing/2015/10/21/chartex" xmlns:cx3="http://schemas.microsoft.com/office/drawing/2016/5/9/chartex" xmlns:cx4="http://schemas.microsoft.com/office/drawing/2016/5/10/chartex" xmlns:cx5="http://schemas.microsoft.com/office/drawing/2016/5/11/chartex" xmlns:cx6="http://schemas.microsoft.com/office/drawing/2016/5/12/chartex" xmlns:cx7="http://schemas.microsoft.com/office/drawing/2016/5/13/chartex" xmlns:cx8="http://schemas.microsoft.com/office/drawing/2016/5/14/chartex" xmlns:mc="http://schemas.openxmlformats.org/markup-compatibility/2006" xmlns:aink="http://schemas.microsoft.com/office/drawing/2016/ink" xmlns:am3d="http://schemas.microsoft.com/office/drawing/2017/model3d" xmlns:o="urn:schemas-microsoft-com:office:office" xmlns:oel="http://schemas.microsoft.com/office/2019/extlst" xmlns:r="http://schemas.openxmlformats.org/officeDocument/2006/relationships" xmlns:m="http://schemas.openxmlformats.org/officeDocument/2006/math" xmlns:v="urn:schemas-microsoft-com:vml" xmlns:wp14="http://schemas.microsoft.com/office/word/2010/wordprocessingDrawing" xmlns:wp="http://schemas.openxmlformats.org/drawingml/2006/wordprocessingDrawing" xmlns:w10="urn:schemas-microsoft-com:office:word" xmlns:w="http://schemas.openxmlformats.org/wordprocessingml/2006/main" xmlns:w14="http://schemas.microsoft.com/office/word/2010/wordml" xmlns:w15="http://schemas.microsoft.com/office/word/2012/wordml" xmlns:w16cex="http://schemas.microsoft.com/office/word/2018/wordml/cex" xmlns:w16cid="http://schemas.microsoft.com/office/word/2016/wordml/cid" xmlns:w16="http://schemas.microsoft.com/office/word/2018/wordml" xmlns:w16du="http://schemas.microsoft.com/office/word/2023/wordml/word16du" xmlns:w16sdtdh="http://schemas.microsoft.com/office/word/2020/wordml/sdtdatahash" xmlns:w16se="http://schemas.microsoft.com/office/word/2015/wordml/symex" xmlns:wpg="http://schemas.microsoft.com/office/word/2010/wordprocessingGroup" xmlns:wpi="http://schemas.microsoft.com/office/word/2010/wordprocessingInk" xmlns:wne="http://schemas.microsoft.com/office/word/2006/wordml" xmlns:wps="http://schemas.microsoft.com/office/word/2010/wordprocessingShape" mc:Ignorable="w14 w15 w16se w16cid w16 w16cex w16sdtdh wp14">
+<w:ftr xmlns:wpc="http://schemas.microsoft.com/office/word/2010/wordprocessingCanvas" xmlns:cx="http://schemas.microsoft.com/office/drawing/2014/chartex" xmlns:cx1="http://schemas.microsoft.com/office/drawing/2015/9/8/chartex" xmlns:cx2="http://schemas.microsoft.com/office/drawing/2015/10/21/chartex" xmlns:cx3="http://schemas.microsoft.com/office/drawing/2016/5/9/chartex" xmlns:cx4="http://schemas.microsoft.com/office/drawing/2016/5/10/chartex" xmlns:cx5="http://schemas.microsoft.com/office/drawing/2016/5/11/chartex" xmlns:cx6="http://schemas.microsoft.com/office/drawing/2016/5/12/chartex" xmlns:cx7="http://schemas.microsoft.com/office/drawing/2016/5/13/chartex" xmlns:cx8="http://schemas.microsoft.com/office/drawing/2016/5/14/chartex" xmlns:mc="http://schemas.openxmlformats.org/markup-compatibility/2006" xmlns:aink="http://schemas.microsoft.com/office/drawing/2016/ink" xmlns:am3d="http://schemas.microsoft.com/office/drawing/2017/model3d" xmlns:o="urn:schemas-microsoft-com:office:office" xmlns:r="http://schemas.openxmlformats.org/officeDocument/2006/relationships" xmlns:m="http://schemas.openxmlformats.org/officeDocument/2006/math" xmlns:v="urn:schemas-microsoft-com:vml" xmlns:wp14="http://schemas.microsoft.com/office/word/2010/wordprocessingDrawing" xmlns:wp="http://schemas.openxmlformats.org/drawingml/2006/wordprocessingDrawing" xmlns:w10="urn:schemas-microsoft-com:office:word" xmlns:w="http://schemas.openxmlformats.org/wordprocessingml/2006/main" xmlns:w14="http://schemas.microsoft.com/office/word/2010/wordml" xmlns:w15="http://schemas.microsoft.com/office/word/2012/wordml" xmlns:w16cex="http://schemas.microsoft.com/office/word/2018/wordml/cex" xmlns:w16cid="http://schemas.microsoft.com/office/word/2016/wordml/cid" xmlns:w16="http://schemas.microsoft.com/office/word/2018/wordml" xmlns:w16sdtdh="http://schemas.microsoft.com/office/word/2020/wordml/sdtdatahash" xmlns:w16se="http://schemas.microsoft.com/office/word/2015/wordml/symex" xmlns:wpg="http://schemas.microsoft.com/office/word/2010/wordprocessingGroup" xmlns:wpi="http://schemas.microsoft.com/office/word/2010/wordprocessingInk" xmlns:wne="http://schemas.microsoft.com/office/word/2006/wordml" xmlns:wps="http://schemas.microsoft.com/office/word/2010/wordprocessingShape" mc:Ignorable="w14 w15 w16se w16cid w16 w16cex w16sdtdh wp14">
   <w:sdt>
     <w:sdtPr>
       <w:id w:val="1425618286"/>
@@ -3866,10 +2848,12 @@
         <w:docPartUnique/>
       </w:docPartObj>
     </w:sdtPr>
+    <w:sdtEndPr/>
     <w:sdtContent>
       <w:p>
         <w:pPr>
           <w:pStyle w:val="a5"/>
+          <w:ind w:right="-2"/>
           <w:jc w:val="right"/>
         </w:pPr>
         <w:r>
@@ -3917,7 +2901,7 @@
 </file>
 
 <file path=word/footnotes.xml><?xml version="1.0" encoding="utf-8"?>
-<w:footnotes xmlns:wpc="http://schemas.microsoft.com/office/word/2010/wordprocessingCanvas" xmlns:cx="http://schemas.microsoft.com/office/drawing/2014/chartex" xmlns:cx1="http://schemas.microsoft.com/office/drawing/2015/9/8/chartex" xmlns:cx2="http://schemas.microsoft.com/office/drawing/2015/10/21/chartex" xmlns:cx3="http://schemas.microsoft.com/office/drawing/2016/5/9/chartex" xmlns:cx4="http://schemas.microsoft.com/office/drawing/2016/5/10/chartex" xmlns:cx5="http://schemas.microsoft.com/office/drawing/2016/5/11/chartex" xmlns:cx6="http://schemas.microsoft.com/office/drawing/2016/5/12/chartex" xmlns:cx7="http://schemas.microsoft.com/office/drawing/2016/5/13/chartex" xmlns:cx8="http://schemas.microsoft.com/office/drawing/2016/5/14/chartex" xmlns:mc="http://schemas.openxmlformats.org/markup-compatibility/2006" xmlns:aink="http://schemas.microsoft.com/office/drawing/2016/ink" xmlns:am3d="http://schemas.microsoft.com/office/drawing/2017/model3d" xmlns:o="urn:schemas-microsoft-com:office:office" xmlns:oel="http://schemas.microsoft.com/office/2019/extlst" xmlns:r="http://schemas.openxmlformats.org/officeDocument/2006/relationships" xmlns:m="http://schemas.openxmlformats.org/officeDocument/2006/math" xmlns:v="urn:schemas-microsoft-com:vml" xmlns:wp14="http://schemas.microsoft.com/office/word/2010/wordprocessingDrawing" xmlns:wp="http://schemas.openxmlformats.org/drawingml/2006/wordprocessingDrawing" xmlns:w10="urn:schemas-microsoft-com:office:word" xmlns:w="http://schemas.openxmlformats.org/wordprocessingml/2006/main" xmlns:w14="http://schemas.microsoft.com/office/word/2010/wordml" xmlns:w15="http://schemas.microsoft.com/office/word/2012/wordml" xmlns:w16cex="http://schemas.microsoft.com/office/word/2018/wordml/cex" xmlns:w16cid="http://schemas.microsoft.com/office/word/2016/wordml/cid" xmlns:w16="http://schemas.microsoft.com/office/word/2018/wordml" xmlns:w16du="http://schemas.microsoft.com/office/word/2023/wordml/word16du" xmlns:w16sdtdh="http://schemas.microsoft.com/office/word/2020/wordml/sdtdatahash" xmlns:w16se="http://schemas.microsoft.com/office/word/2015/wordml/symex" xmlns:wpg="http://schemas.microsoft.com/office/word/2010/wordprocessingGroup" xmlns:wpi="http://schemas.microsoft.com/office/word/2010/wordprocessingInk" xmlns:wne="http://schemas.microsoft.com/office/word/2006/wordml" xmlns:wps="http://schemas.microsoft.com/office/word/2010/wordprocessingShape" mc:Ignorable="w14 w15 w16se w16cid w16 w16cex w16sdtdh wp14">
+<w:footnotes xmlns:wpc="http://schemas.microsoft.com/office/word/2010/wordprocessingCanvas" xmlns:cx="http://schemas.microsoft.com/office/drawing/2014/chartex" xmlns:cx1="http://schemas.microsoft.com/office/drawing/2015/9/8/chartex" xmlns:cx2="http://schemas.microsoft.com/office/drawing/2015/10/21/chartex" xmlns:cx3="http://schemas.microsoft.com/office/drawing/2016/5/9/chartex" xmlns:cx4="http://schemas.microsoft.com/office/drawing/2016/5/10/chartex" xmlns:cx5="http://schemas.microsoft.com/office/drawing/2016/5/11/chartex" xmlns:cx6="http://schemas.microsoft.com/office/drawing/2016/5/12/chartex" xmlns:cx7="http://schemas.microsoft.com/office/drawing/2016/5/13/chartex" xmlns:cx8="http://schemas.microsoft.com/office/drawing/2016/5/14/chartex" xmlns:mc="http://schemas.openxmlformats.org/markup-compatibility/2006" xmlns:aink="http://schemas.microsoft.com/office/drawing/2016/ink" xmlns:am3d="http://schemas.microsoft.com/office/drawing/2017/model3d" xmlns:o="urn:schemas-microsoft-com:office:office" xmlns:r="http://schemas.openxmlformats.org/officeDocument/2006/relationships" xmlns:m="http://schemas.openxmlformats.org/officeDocument/2006/math" xmlns:v="urn:schemas-microsoft-com:vml" xmlns:wp14="http://schemas.microsoft.com/office/word/2010/wordprocessingDrawing" xmlns:wp="http://schemas.openxmlformats.org/drawingml/2006/wordprocessingDrawing" xmlns:w10="urn:schemas-microsoft-com:office:word" xmlns:w="http://schemas.openxmlformats.org/wordprocessingml/2006/main" xmlns:w14="http://schemas.microsoft.com/office/word/2010/wordml" xmlns:w15="http://schemas.microsoft.com/office/word/2012/wordml" xmlns:w16cex="http://schemas.microsoft.com/office/word/2018/wordml/cex" xmlns:w16cid="http://schemas.microsoft.com/office/word/2016/wordml/cid" xmlns:w16="http://schemas.microsoft.com/office/word/2018/wordml" xmlns:w16sdtdh="http://schemas.microsoft.com/office/word/2020/wordml/sdtdatahash" xmlns:w16se="http://schemas.microsoft.com/office/word/2015/wordml/symex" xmlns:wpg="http://schemas.microsoft.com/office/word/2010/wordprocessingGroup" xmlns:wpi="http://schemas.microsoft.com/office/word/2010/wordprocessingInk" xmlns:wne="http://schemas.microsoft.com/office/word/2006/wordml" xmlns:wps="http://schemas.microsoft.com/office/word/2010/wordprocessingShape" mc:Ignorable="w14 w15 w16se w16cid w16 w16cex w16sdtdh wp14">
   <w:footnote w:type="separator" w:id="-1">
     <w:p>
       <w:pPr>
@@ -3942,7 +2926,7 @@
 </file>
 
 <file path=word/numbering.xml><?xml version="1.0" encoding="utf-8"?>
-<w:numbering xmlns:wpc="http://schemas.microsoft.com/office/word/2010/wordprocessingCanvas" xmlns:cx="http://schemas.microsoft.com/office/drawing/2014/chartex" xmlns:cx1="http://schemas.microsoft.com/office/drawing/2015/9/8/chartex" xmlns:cx2="http://schemas.microsoft.com/office/drawing/2015/10/21/chartex" xmlns:cx3="http://schemas.microsoft.com/office/drawing/2016/5/9/chartex" xmlns:cx4="http://schemas.microsoft.com/office/drawing/2016/5/10/chartex" xmlns:cx5="http://schemas.microsoft.com/office/drawing/2016/5/11/chartex" xmlns:cx6="http://schemas.microsoft.com/office/drawing/2016/5/12/chartex" xmlns:cx7="http://schemas.microsoft.com/office/drawing/2016/5/13/chartex" xmlns:cx8="http://schemas.microsoft.com/office/drawing/2016/5/14/chartex" xmlns:mc="http://schemas.openxmlformats.org/markup-compatibility/2006" xmlns:aink="http://schemas.microsoft.com/office/drawing/2016/ink" xmlns:am3d="http://schemas.microsoft.com/office/drawing/2017/model3d" xmlns:o="urn:schemas-microsoft-com:office:office" xmlns:oel="http://schemas.microsoft.com/office/2019/extlst" xmlns:r="http://schemas.openxmlformats.org/officeDocument/2006/relationships" xmlns:m="http://schemas.openxmlformats.org/officeDocument/2006/math" xmlns:v="urn:schemas-microsoft-com:vml" xmlns:wp14="http://schemas.microsoft.com/office/word/2010/wordprocessingDrawing" xmlns:wp="http://schemas.openxmlformats.org/drawingml/2006/wordprocessingDrawing" xmlns:w10="urn:schemas-microsoft-com:office:word" xmlns:w="http://schemas.openxmlformats.org/wordprocessingml/2006/main" xmlns:w14="http://schemas.microsoft.com/office/word/2010/wordml" xmlns:w15="http://schemas.microsoft.com/office/word/2012/wordml" xmlns:w16cex="http://schemas.microsoft.com/office/word/2018/wordml/cex" xmlns:w16cid="http://schemas.microsoft.com/office/word/2016/wordml/cid" xmlns:w16="http://schemas.microsoft.com/office/word/2018/wordml" xmlns:w16du="http://schemas.microsoft.com/office/word/2023/wordml/word16du" xmlns:w16sdtdh="http://schemas.microsoft.com/office/word/2020/wordml/sdtdatahash" xmlns:w16se="http://schemas.microsoft.com/office/word/2015/wordml/symex" xmlns:wpg="http://schemas.microsoft.com/office/word/2010/wordprocessingGroup" xmlns:wpi="http://schemas.microsoft.com/office/word/2010/wordprocessingInk" xmlns:wne="http://schemas.microsoft.com/office/word/2006/wordml" xmlns:wps="http://schemas.microsoft.com/office/word/2010/wordprocessingShape" mc:Ignorable="w14 w15 w16se w16cid w16 w16cex w16sdtdh wp14">
+<w:numbering xmlns:wpc="http://schemas.microsoft.com/office/word/2010/wordprocessingCanvas" xmlns:cx="http://schemas.microsoft.com/office/drawing/2014/chartex" xmlns:cx1="http://schemas.microsoft.com/office/drawing/2015/9/8/chartex" xmlns:cx2="http://schemas.microsoft.com/office/drawing/2015/10/21/chartex" xmlns:cx3="http://schemas.microsoft.com/office/drawing/2016/5/9/chartex" xmlns:cx4="http://schemas.microsoft.com/office/drawing/2016/5/10/chartex" xmlns:cx5="http://schemas.microsoft.com/office/drawing/2016/5/11/chartex" xmlns:cx6="http://schemas.microsoft.com/office/drawing/2016/5/12/chartex" xmlns:cx7="http://schemas.microsoft.com/office/drawing/2016/5/13/chartex" xmlns:cx8="http://schemas.microsoft.com/office/drawing/2016/5/14/chartex" xmlns:mc="http://schemas.openxmlformats.org/markup-compatibility/2006" xmlns:aink="http://schemas.microsoft.com/office/drawing/2016/ink" xmlns:am3d="http://schemas.microsoft.com/office/drawing/2017/model3d" xmlns:o="urn:schemas-microsoft-com:office:office" xmlns:r="http://schemas.openxmlformats.org/officeDocument/2006/relationships" xmlns:m="http://schemas.openxmlformats.org/officeDocument/2006/math" xmlns:v="urn:schemas-microsoft-com:vml" xmlns:wp14="http://schemas.microsoft.com/office/word/2010/wordprocessingDrawing" xmlns:wp="http://schemas.openxmlformats.org/drawingml/2006/wordprocessingDrawing" xmlns:w10="urn:schemas-microsoft-com:office:word" xmlns:w="http://schemas.openxmlformats.org/wordprocessingml/2006/main" xmlns:w14="http://schemas.microsoft.com/office/word/2010/wordml" xmlns:w15="http://schemas.microsoft.com/office/word/2012/wordml" xmlns:w16cex="http://schemas.microsoft.com/office/word/2018/wordml/cex" xmlns:w16cid="http://schemas.microsoft.com/office/word/2016/wordml/cid" xmlns:w16="http://schemas.microsoft.com/office/word/2018/wordml" xmlns:w16sdtdh="http://schemas.microsoft.com/office/word/2020/wordml/sdtdatahash" xmlns:w16se="http://schemas.microsoft.com/office/word/2015/wordml/symex" xmlns:wpg="http://schemas.microsoft.com/office/word/2010/wordprocessingGroup" xmlns:wpi="http://schemas.microsoft.com/office/word/2010/wordprocessingInk" xmlns:wne="http://schemas.microsoft.com/office/word/2006/wordml" xmlns:wps="http://schemas.microsoft.com/office/word/2010/wordprocessingShape" mc:Ignorable="w14 w15 w16se w16cid w16 w16cex w16sdtdh wp14">
   <w:abstractNum w:abstractNumId="0" w15:restartNumberingAfterBreak="0">
     <w:nsid w:val="02A11C50"/>
     <w:multiLevelType w:val="hybridMultilevel"/>
@@ -5891,64 +4875,64 @@
       </w:pPr>
     </w:lvl>
   </w:abstractNum>
-  <w:num w:numId="1" w16cid:durableId="519006130">
+  <w:num w:numId="1">
     <w:abstractNumId w:val="16"/>
   </w:num>
-  <w:num w:numId="2" w16cid:durableId="596212941">
+  <w:num w:numId="2">
     <w:abstractNumId w:val="4"/>
   </w:num>
-  <w:num w:numId="3" w16cid:durableId="525799931">
+  <w:num w:numId="3">
     <w:abstractNumId w:val="0"/>
   </w:num>
-  <w:num w:numId="4" w16cid:durableId="1904825874">
+  <w:num w:numId="4">
     <w:abstractNumId w:val="6"/>
   </w:num>
-  <w:num w:numId="5" w16cid:durableId="1304969944">
+  <w:num w:numId="5">
     <w:abstractNumId w:val="11"/>
   </w:num>
-  <w:num w:numId="6" w16cid:durableId="469399731">
+  <w:num w:numId="6">
     <w:abstractNumId w:val="18"/>
   </w:num>
-  <w:num w:numId="7" w16cid:durableId="183789140">
+  <w:num w:numId="7">
     <w:abstractNumId w:val="2"/>
   </w:num>
-  <w:num w:numId="8" w16cid:durableId="970014935">
+  <w:num w:numId="8">
     <w:abstractNumId w:val="19"/>
   </w:num>
-  <w:num w:numId="9" w16cid:durableId="1657031512">
+  <w:num w:numId="9">
     <w:abstractNumId w:val="13"/>
   </w:num>
-  <w:num w:numId="10" w16cid:durableId="684016824">
+  <w:num w:numId="10">
     <w:abstractNumId w:val="15"/>
   </w:num>
-  <w:num w:numId="11" w16cid:durableId="511384629">
+  <w:num w:numId="11">
     <w:abstractNumId w:val="3"/>
   </w:num>
-  <w:num w:numId="12" w16cid:durableId="1416636235">
+  <w:num w:numId="12">
     <w:abstractNumId w:val="14"/>
   </w:num>
-  <w:num w:numId="13" w16cid:durableId="210774891">
+  <w:num w:numId="13">
     <w:abstractNumId w:val="9"/>
   </w:num>
-  <w:num w:numId="14" w16cid:durableId="1770858045">
+  <w:num w:numId="14">
     <w:abstractNumId w:val="17"/>
   </w:num>
-  <w:num w:numId="15" w16cid:durableId="1655177976">
+  <w:num w:numId="15">
     <w:abstractNumId w:val="1"/>
   </w:num>
-  <w:num w:numId="16" w16cid:durableId="2001038117">
+  <w:num w:numId="16">
     <w:abstractNumId w:val="10"/>
   </w:num>
-  <w:num w:numId="17" w16cid:durableId="106124648">
+  <w:num w:numId="17">
     <w:abstractNumId w:val="12"/>
   </w:num>
-  <w:num w:numId="18" w16cid:durableId="415976033">
+  <w:num w:numId="18">
     <w:abstractNumId w:val="5"/>
   </w:num>
-  <w:num w:numId="19" w16cid:durableId="1783957054">
+  <w:num w:numId="19">
     <w:abstractNumId w:val="7"/>
   </w:num>
-  <w:num w:numId="20" w16cid:durableId="1644962228">
+  <w:num w:numId="20">
     <w:abstractNumId w:val="8"/>
   </w:num>
 </w:numbering>
